--- a/SOLUCIONES/Ejercicio05.docx
+++ b/SOLUCIONES/Ejercicio05.docx
@@ -25,6 +25,29 @@
     </w:p>
     <w:p>
       <w:r>
+        <w:rPr>
+          <w:b/>
+        </w:rPr>
+        <w:t>Entrada:</w:t>
+      </w:r>
+      <w:r>
+        <w:t xml:space="preserve"> </w:t>
+      </w:r>
+      <w:r>
+        <w:t xml:space="preserve"> Solo los limites de las matrices, todas las operaciones las presento secuencialmente.</w:t>
+      </w:r>
+    </w:p>
+    <w:p>
+      <w:r>
+        <w:rPr>
+          <w:b/>
+        </w:rPr>
+        <w:t>Proceso:</w:t>
+      </w:r>
+      <w:r>
+        <w:t xml:space="preserve"> </w:t>
+      </w:r>
+      <w:r>
         <w:t>Para poder hacer los cálculos use procedimientos, en donde un procedimiento es solo la versión sobrecargada de el mismo procedimiento (</w:t>
       </w:r>
       <w:proofErr w:type="spellStart"/>
@@ -49,7 +72,48 @@
       </w:r>
       <w:proofErr w:type="spellEnd"/>
       <w:r>
-        <w:t xml:space="preserve"> en java. </w:t>
+        <w:t xml:space="preserve"> en java.</w:t>
+      </w:r>
+      <w:r>
+        <w:t xml:space="preserve"> Creo adicionalmente otros métodos/funciones para poder convertir las matrices de enteros a tipo decimal y </w:t>
+      </w:r>
+      <w:proofErr w:type="spellStart"/>
+      <w:r>
+        <w:t>asi</w:t>
+      </w:r>
+      <w:proofErr w:type="spellEnd"/>
+      <w:r>
+        <w:t xml:space="preserve"> poder ejercer división entre ellos.</w:t>
+      </w:r>
+      <w:bookmarkStart w:id="0" w:name="_GoBack"/>
+      <w:bookmarkEnd w:id="0"/>
+    </w:p>
+    <w:p>
+      <w:pPr>
+        <w:rPr>
+          <w:b/>
+        </w:rPr>
+      </w:pPr>
+      <w:r>
+        <w:rPr>
+          <w:b/>
+        </w:rPr>
+        <w:t>Salida:</w:t>
+      </w:r>
+      <w:r>
+        <w:rPr>
+          <w:b/>
+        </w:rPr>
+        <w:t xml:space="preserve"> </w:t>
+      </w:r>
+      <w:r>
+        <w:t>La suma, resta o multiplicación de las matrices, y en el caso de la división: la división entre el equivalente Real de las matrices 1 y 2 generadas</w:t>
+      </w:r>
+      <w:r>
+        <w:rPr>
+          <w:b/>
+        </w:rPr>
+        <w:t xml:space="preserve"> </w:t>
       </w:r>
     </w:p>
     <w:p>
@@ -85,14 +149,23 @@
         <w:pStyle w:val="Prrafodelista"/>
         <w:numPr>
           <w:ilvl w:val="0"/>
-          <w:numId w:val="7"/>
+          <w:numId w:val="17"/>
         </w:numPr>
-      </w:pPr>
-      <w:r>
+        <w:rPr>
+          <w:sz w:val="20"/>
+        </w:rPr>
+      </w:pPr>
+      <w:r>
+        <w:rPr>
+          <w:sz w:val="20"/>
+        </w:rPr>
         <w:t xml:space="preserve">Algoritmo </w:t>
       </w:r>
       <w:proofErr w:type="spellStart"/>
       <w:r>
+        <w:rPr>
+          <w:sz w:val="20"/>
+        </w:rPr>
         <w:t>OperacionesMatrices</w:t>
       </w:r>
       <w:proofErr w:type="spellEnd"/>
@@ -102,18 +175,30 @@
         <w:pStyle w:val="Prrafodelista"/>
         <w:numPr>
           <w:ilvl w:val="0"/>
-          <w:numId w:val="7"/>
+          <w:numId w:val="17"/>
         </w:numPr>
-      </w:pPr>
-      <w:r>
+        <w:rPr>
+          <w:sz w:val="20"/>
+        </w:rPr>
+      </w:pPr>
+      <w:r>
+        <w:rPr>
+          <w:sz w:val="20"/>
+        </w:rPr>
         <w:t xml:space="preserve">Definir </w:t>
       </w:r>
       <w:proofErr w:type="spellStart"/>
       <w:r>
+        <w:rPr>
+          <w:sz w:val="20"/>
+        </w:rPr>
         <w:t>limitMt</w:t>
       </w:r>
       <w:proofErr w:type="spellEnd"/>
       <w:r>
+        <w:rPr>
+          <w:sz w:val="20"/>
+        </w:rPr>
         <w:t xml:space="preserve"> Como Entero</w:t>
       </w:r>
     </w:p>
@@ -122,10 +207,16 @@
         <w:pStyle w:val="Prrafodelista"/>
         <w:numPr>
           <w:ilvl w:val="0"/>
-          <w:numId w:val="7"/>
+          <w:numId w:val="17"/>
         </w:numPr>
-      </w:pPr>
-      <w:r>
+        <w:rPr>
+          <w:sz w:val="20"/>
+        </w:rPr>
+      </w:pPr>
+      <w:r>
+        <w:rPr>
+          <w:sz w:val="20"/>
+        </w:rPr>
         <w:t>Escribir "Ingrese tamaño de la matriz"</w:t>
       </w:r>
     </w:p>
@@ -134,22 +225,33 @@
         <w:pStyle w:val="Prrafodelista"/>
         <w:numPr>
           <w:ilvl w:val="0"/>
-          <w:numId w:val="7"/>
+          <w:numId w:val="17"/>
         </w:numPr>
-      </w:pPr>
-      <w:r>
+        <w:rPr>
+          <w:sz w:val="20"/>
+        </w:rPr>
+      </w:pPr>
+      <w:r>
+        <w:rPr>
+          <w:sz w:val="20"/>
+        </w:rPr>
         <w:t xml:space="preserve">Leer </w:t>
       </w:r>
       <w:proofErr w:type="spellStart"/>
       <w:r>
+        <w:rPr>
+          <w:sz w:val="20"/>
+        </w:rPr>
         <w:t>limitMt</w:t>
       </w:r>
       <w:proofErr w:type="spellEnd"/>
     </w:p>
     <w:p>
       <w:pPr>
-        <w:pStyle w:val="Prrafodelista"/>
-        <w:ind w:left="1068" w:firstLine="348"/>
+        <w:ind w:firstLine="708"/>
+        <w:rPr>
+          <w:sz w:val="20"/>
+        </w:rPr>
       </w:pPr>
     </w:p>
     <w:p>
@@ -157,25 +259,40 @@
         <w:pStyle w:val="Prrafodelista"/>
         <w:numPr>
           <w:ilvl w:val="0"/>
-          <w:numId w:val="7"/>
+          <w:numId w:val="17"/>
         </w:numPr>
-      </w:pPr>
-      <w:proofErr w:type="spellStart"/>
-      <w:r>
+        <w:rPr>
+          <w:sz w:val="20"/>
+        </w:rPr>
+      </w:pPr>
+      <w:proofErr w:type="spellStart"/>
+      <w:r>
+        <w:rPr>
+          <w:sz w:val="20"/>
+        </w:rPr>
         <w:t>Dimension</w:t>
       </w:r>
       <w:proofErr w:type="spellEnd"/>
       <w:r>
+        <w:rPr>
+          <w:sz w:val="20"/>
+        </w:rPr>
         <w:t xml:space="preserve"> mt1[</w:t>
       </w:r>
       <w:proofErr w:type="spellStart"/>
       <w:proofErr w:type="gramStart"/>
       <w:r>
+        <w:rPr>
+          <w:sz w:val="20"/>
+        </w:rPr>
         <w:t>limitMt,limitMt</w:t>
       </w:r>
       <w:proofErr w:type="spellEnd"/>
       <w:proofErr w:type="gramEnd"/>
       <w:r>
+        <w:rPr>
+          <w:sz w:val="20"/>
+        </w:rPr>
         <w:t xml:space="preserve">] </w:t>
       </w:r>
     </w:p>
@@ -184,25 +301,40 @@
         <w:pStyle w:val="Prrafodelista"/>
         <w:numPr>
           <w:ilvl w:val="0"/>
-          <w:numId w:val="7"/>
+          <w:numId w:val="17"/>
         </w:numPr>
-      </w:pPr>
-      <w:proofErr w:type="spellStart"/>
-      <w:r>
+        <w:rPr>
+          <w:sz w:val="20"/>
+        </w:rPr>
+      </w:pPr>
+      <w:proofErr w:type="spellStart"/>
+      <w:r>
+        <w:rPr>
+          <w:sz w:val="20"/>
+        </w:rPr>
         <w:t>Dimension</w:t>
       </w:r>
       <w:proofErr w:type="spellEnd"/>
       <w:r>
+        <w:rPr>
+          <w:sz w:val="20"/>
+        </w:rPr>
         <w:t xml:space="preserve"> mt2[</w:t>
       </w:r>
       <w:proofErr w:type="spellStart"/>
       <w:proofErr w:type="gramStart"/>
       <w:r>
+        <w:rPr>
+          <w:sz w:val="20"/>
+        </w:rPr>
         <w:t>limitMt,limitMt</w:t>
       </w:r>
       <w:proofErr w:type="spellEnd"/>
       <w:proofErr w:type="gramEnd"/>
       <w:r>
+        <w:rPr>
+          <w:sz w:val="20"/>
+        </w:rPr>
         <w:t xml:space="preserve">] </w:t>
       </w:r>
     </w:p>
@@ -211,33 +343,54 @@
         <w:pStyle w:val="Prrafodelista"/>
         <w:numPr>
           <w:ilvl w:val="0"/>
-          <w:numId w:val="7"/>
+          <w:numId w:val="17"/>
         </w:numPr>
-      </w:pPr>
-      <w:proofErr w:type="spellStart"/>
-      <w:r>
+        <w:rPr>
+          <w:sz w:val="20"/>
+        </w:rPr>
+      </w:pPr>
+      <w:proofErr w:type="spellStart"/>
+      <w:r>
+        <w:rPr>
+          <w:sz w:val="20"/>
+        </w:rPr>
         <w:t>Dimension</w:t>
       </w:r>
       <w:proofErr w:type="spellEnd"/>
       <w:r>
+        <w:rPr>
+          <w:sz w:val="20"/>
+        </w:rPr>
         <w:t xml:space="preserve"> </w:t>
       </w:r>
       <w:proofErr w:type="spellStart"/>
       <w:r>
+        <w:rPr>
+          <w:sz w:val="20"/>
+        </w:rPr>
         <w:t>matrizResultado</w:t>
       </w:r>
       <w:proofErr w:type="spellEnd"/>
       <w:r>
+        <w:rPr>
+          <w:sz w:val="20"/>
+        </w:rPr>
         <w:t>[</w:t>
       </w:r>
       <w:proofErr w:type="spellStart"/>
       <w:proofErr w:type="gramStart"/>
       <w:r>
+        <w:rPr>
+          <w:sz w:val="20"/>
+        </w:rPr>
         <w:t>limitMt,limitMt</w:t>
       </w:r>
       <w:proofErr w:type="spellEnd"/>
       <w:proofErr w:type="gramEnd"/>
       <w:r>
+        <w:rPr>
+          <w:sz w:val="20"/>
+        </w:rPr>
         <w:t xml:space="preserve">] </w:t>
       </w:r>
     </w:p>
@@ -246,33 +399,54 @@
         <w:pStyle w:val="Prrafodelista"/>
         <w:numPr>
           <w:ilvl w:val="0"/>
-          <w:numId w:val="7"/>
+          <w:numId w:val="17"/>
         </w:numPr>
-      </w:pPr>
-      <w:proofErr w:type="spellStart"/>
-      <w:r>
+        <w:rPr>
+          <w:sz w:val="20"/>
+        </w:rPr>
+      </w:pPr>
+      <w:proofErr w:type="spellStart"/>
+      <w:r>
+        <w:rPr>
+          <w:sz w:val="20"/>
+        </w:rPr>
         <w:t>Dimension</w:t>
       </w:r>
       <w:proofErr w:type="spellEnd"/>
       <w:r>
+        <w:rPr>
+          <w:sz w:val="20"/>
+        </w:rPr>
         <w:t xml:space="preserve"> </w:t>
       </w:r>
       <w:proofErr w:type="spellStart"/>
       <w:r>
+        <w:rPr>
+          <w:sz w:val="20"/>
+        </w:rPr>
         <w:t>mtdouble</w:t>
       </w:r>
       <w:proofErr w:type="spellEnd"/>
       <w:r>
+        <w:rPr>
+          <w:sz w:val="20"/>
+        </w:rPr>
         <w:t>[</w:t>
       </w:r>
       <w:proofErr w:type="spellStart"/>
       <w:proofErr w:type="gramStart"/>
       <w:r>
+        <w:rPr>
+          <w:sz w:val="20"/>
+        </w:rPr>
         <w:t>limitMt,limitMt</w:t>
       </w:r>
       <w:proofErr w:type="spellEnd"/>
       <w:proofErr w:type="gramEnd"/>
       <w:r>
+        <w:rPr>
+          <w:sz w:val="20"/>
+        </w:rPr>
         <w:t xml:space="preserve">] </w:t>
       </w:r>
     </w:p>
@@ -281,25 +455,40 @@
         <w:pStyle w:val="Prrafodelista"/>
         <w:numPr>
           <w:ilvl w:val="0"/>
-          <w:numId w:val="7"/>
+          <w:numId w:val="17"/>
         </w:numPr>
-      </w:pPr>
-      <w:proofErr w:type="spellStart"/>
-      <w:r>
+        <w:rPr>
+          <w:sz w:val="20"/>
+        </w:rPr>
+      </w:pPr>
+      <w:proofErr w:type="spellStart"/>
+      <w:r>
+        <w:rPr>
+          <w:sz w:val="20"/>
+        </w:rPr>
         <w:t>Dimension</w:t>
       </w:r>
       <w:proofErr w:type="spellEnd"/>
       <w:r>
+        <w:rPr>
+          <w:sz w:val="20"/>
+        </w:rPr>
         <w:t xml:space="preserve"> mtdouble2[</w:t>
       </w:r>
       <w:proofErr w:type="spellStart"/>
       <w:proofErr w:type="gramStart"/>
       <w:r>
+        <w:rPr>
+          <w:sz w:val="20"/>
+        </w:rPr>
         <w:t>limitMt,limitMt</w:t>
       </w:r>
       <w:proofErr w:type="spellEnd"/>
       <w:proofErr w:type="gramEnd"/>
       <w:r>
+        <w:rPr>
+          <w:sz w:val="20"/>
+        </w:rPr>
         <w:t xml:space="preserve">] </w:t>
       </w:r>
     </w:p>
@@ -308,40 +497,62 @@
         <w:pStyle w:val="Prrafodelista"/>
         <w:numPr>
           <w:ilvl w:val="0"/>
-          <w:numId w:val="7"/>
+          <w:numId w:val="17"/>
         </w:numPr>
-      </w:pPr>
-      <w:proofErr w:type="spellStart"/>
-      <w:r>
+        <w:rPr>
+          <w:sz w:val="20"/>
+        </w:rPr>
+      </w:pPr>
+      <w:proofErr w:type="spellStart"/>
+      <w:r>
+        <w:rPr>
+          <w:sz w:val="20"/>
+        </w:rPr>
         <w:t>Dimension</w:t>
       </w:r>
       <w:proofErr w:type="spellEnd"/>
       <w:r>
+        <w:rPr>
+          <w:sz w:val="20"/>
+        </w:rPr>
         <w:t xml:space="preserve"> </w:t>
       </w:r>
       <w:proofErr w:type="spellStart"/>
       <w:r>
+        <w:rPr>
+          <w:sz w:val="20"/>
+        </w:rPr>
         <w:t>mtResultadodouble</w:t>
       </w:r>
       <w:proofErr w:type="spellEnd"/>
       <w:r>
+        <w:rPr>
+          <w:sz w:val="20"/>
+        </w:rPr>
         <w:t>[</w:t>
       </w:r>
       <w:proofErr w:type="spellStart"/>
       <w:proofErr w:type="gramStart"/>
       <w:r>
+        <w:rPr>
+          <w:sz w:val="20"/>
+        </w:rPr>
         <w:t>limitMt,limitMt</w:t>
       </w:r>
       <w:proofErr w:type="spellEnd"/>
       <w:proofErr w:type="gramEnd"/>
       <w:r>
+        <w:rPr>
+          <w:sz w:val="20"/>
+        </w:rPr>
         <w:t xml:space="preserve">] </w:t>
       </w:r>
     </w:p>
     <w:p>
       <w:pPr>
-        <w:pStyle w:val="Prrafodelista"/>
-        <w:ind w:left="1068"/>
+        <w:rPr>
+          <w:sz w:val="20"/>
+        </w:rPr>
       </w:pPr>
     </w:p>
     <w:p>
@@ -349,16 +560,39 @@
         <w:pStyle w:val="Prrafodelista"/>
         <w:numPr>
           <w:ilvl w:val="0"/>
-          <w:numId w:val="7"/>
+          <w:numId w:val="17"/>
         </w:numPr>
-      </w:pPr>
-      <w:proofErr w:type="spellStart"/>
-      <w:r>
+        <w:rPr>
+          <w:sz w:val="20"/>
+        </w:rPr>
+      </w:pPr>
+      <w:proofErr w:type="spellStart"/>
+      <w:r>
+        <w:rPr>
+          <w:sz w:val="20"/>
+        </w:rPr>
         <w:t>generarMatriz</w:t>
       </w:r>
       <w:proofErr w:type="spellEnd"/>
       <w:r>
-        <w:t>(mt1)</w:t>
+        <w:rPr>
+          <w:sz w:val="20"/>
+        </w:rPr>
+        <w:t>(mt</w:t>
+      </w:r>
+      <w:proofErr w:type="gramStart"/>
+      <w:r>
+        <w:rPr>
+          <w:sz w:val="20"/>
+        </w:rPr>
+        <w:t>1,limitMt</w:t>
+      </w:r>
+      <w:proofErr w:type="gramEnd"/>
+      <w:r>
+        <w:rPr>
+          <w:sz w:val="20"/>
+        </w:rPr>
+        <w:t>)</w:t>
       </w:r>
     </w:p>
     <w:p>
@@ -366,16 +600,39 @@
         <w:pStyle w:val="Prrafodelista"/>
         <w:numPr>
           <w:ilvl w:val="0"/>
-          <w:numId w:val="7"/>
+          <w:numId w:val="17"/>
         </w:numPr>
-      </w:pPr>
-      <w:proofErr w:type="spellStart"/>
-      <w:r>
+        <w:rPr>
+          <w:sz w:val="20"/>
+        </w:rPr>
+      </w:pPr>
+      <w:proofErr w:type="spellStart"/>
+      <w:r>
+        <w:rPr>
+          <w:sz w:val="20"/>
+        </w:rPr>
         <w:t>generarMatriz</w:t>
       </w:r>
       <w:proofErr w:type="spellEnd"/>
       <w:r>
-        <w:t>(mt2)</w:t>
+        <w:rPr>
+          <w:sz w:val="20"/>
+        </w:rPr>
+        <w:t>(mt</w:t>
+      </w:r>
+      <w:proofErr w:type="gramStart"/>
+      <w:r>
+        <w:rPr>
+          <w:sz w:val="20"/>
+        </w:rPr>
+        <w:t>2,limitMt</w:t>
+      </w:r>
+      <w:proofErr w:type="gramEnd"/>
+      <w:r>
+        <w:rPr>
+          <w:sz w:val="20"/>
+        </w:rPr>
+        <w:t>)</w:t>
       </w:r>
     </w:p>
     <w:p>
@@ -383,10 +640,16 @@
         <w:pStyle w:val="Prrafodelista"/>
         <w:numPr>
           <w:ilvl w:val="0"/>
-          <w:numId w:val="7"/>
+          <w:numId w:val="17"/>
         </w:numPr>
-      </w:pPr>
-      <w:r>
+        <w:rPr>
+          <w:sz w:val="20"/>
+        </w:rPr>
+      </w:pPr>
+      <w:r>
+        <w:rPr>
+          <w:sz w:val="20"/>
+        </w:rPr>
         <w:t>Escribir "La matriz 1 generada es:"</w:t>
       </w:r>
     </w:p>
@@ -395,19 +658,45 @@
         <w:pStyle w:val="Prrafodelista"/>
         <w:numPr>
           <w:ilvl w:val="0"/>
-          <w:numId w:val="7"/>
+          <w:numId w:val="17"/>
         </w:numPr>
-      </w:pPr>
-      <w:r>
+        <w:rPr>
+          <w:sz w:val="20"/>
+        </w:rPr>
+      </w:pPr>
+      <w:r>
+        <w:rPr>
+          <w:sz w:val="20"/>
+        </w:rPr>
         <w:t xml:space="preserve">Escribir </w:t>
       </w:r>
       <w:proofErr w:type="spellStart"/>
       <w:r>
+        <w:rPr>
+          <w:sz w:val="20"/>
+        </w:rPr>
         <w:t>presentarMatrices</w:t>
       </w:r>
       <w:proofErr w:type="spellEnd"/>
       <w:r>
-        <w:t>(mt1)</w:t>
+        <w:rPr>
+          <w:sz w:val="20"/>
+        </w:rPr>
+        <w:t>(mt</w:t>
+      </w:r>
+      <w:proofErr w:type="gramStart"/>
+      <w:r>
+        <w:rPr>
+          <w:sz w:val="20"/>
+        </w:rPr>
+        <w:t>1,limitMt</w:t>
+      </w:r>
+      <w:proofErr w:type="gramEnd"/>
+      <w:r>
+        <w:rPr>
+          <w:sz w:val="20"/>
+        </w:rPr>
+        <w:t>)</w:t>
       </w:r>
     </w:p>
     <w:p>
@@ -415,10 +704,16 @@
         <w:pStyle w:val="Prrafodelista"/>
         <w:numPr>
           <w:ilvl w:val="0"/>
-          <w:numId w:val="7"/>
+          <w:numId w:val="17"/>
         </w:numPr>
-      </w:pPr>
-      <w:r>
+        <w:rPr>
+          <w:sz w:val="20"/>
+        </w:rPr>
+      </w:pPr>
+      <w:r>
+        <w:rPr>
+          <w:sz w:val="20"/>
+        </w:rPr>
         <w:t>Escribir "La matriz 2 generada es:"</w:t>
       </w:r>
     </w:p>
@@ -427,19 +722,45 @@
         <w:pStyle w:val="Prrafodelista"/>
         <w:numPr>
           <w:ilvl w:val="0"/>
-          <w:numId w:val="7"/>
+          <w:numId w:val="17"/>
         </w:numPr>
-      </w:pPr>
-      <w:r>
+        <w:rPr>
+          <w:sz w:val="20"/>
+        </w:rPr>
+      </w:pPr>
+      <w:r>
+        <w:rPr>
+          <w:sz w:val="20"/>
+        </w:rPr>
         <w:t xml:space="preserve">Escribir </w:t>
       </w:r>
       <w:proofErr w:type="spellStart"/>
       <w:r>
+        <w:rPr>
+          <w:sz w:val="20"/>
+        </w:rPr>
         <w:t>presentarMatrices</w:t>
       </w:r>
       <w:proofErr w:type="spellEnd"/>
       <w:r>
-        <w:t>(mt2)</w:t>
+        <w:rPr>
+          <w:sz w:val="20"/>
+        </w:rPr>
+        <w:t>(mt</w:t>
+      </w:r>
+      <w:proofErr w:type="gramStart"/>
+      <w:r>
+        <w:rPr>
+          <w:sz w:val="20"/>
+        </w:rPr>
+        <w:t>2,limitMt</w:t>
+      </w:r>
+      <w:proofErr w:type="gramEnd"/>
+      <w:r>
+        <w:rPr>
+          <w:sz w:val="20"/>
+        </w:rPr>
+        <w:t>)</w:t>
       </w:r>
     </w:p>
     <w:p>
@@ -447,24 +768,39 @@
         <w:pStyle w:val="Prrafodelista"/>
         <w:numPr>
           <w:ilvl w:val="0"/>
-          <w:numId w:val="7"/>
+          <w:numId w:val="17"/>
         </w:numPr>
-      </w:pPr>
-      <w:proofErr w:type="spellStart"/>
-      <w:r>
+        <w:rPr>
+          <w:sz w:val="20"/>
+        </w:rPr>
+      </w:pPr>
+      <w:proofErr w:type="spellStart"/>
+      <w:r>
+        <w:rPr>
+          <w:sz w:val="20"/>
+        </w:rPr>
         <w:t>sumarMatrices</w:t>
       </w:r>
       <w:proofErr w:type="spellEnd"/>
       <w:r>
+        <w:rPr>
+          <w:sz w:val="20"/>
+        </w:rPr>
         <w:t>(mt</w:t>
       </w:r>
       <w:proofErr w:type="gramStart"/>
       <w:r>
+        <w:rPr>
+          <w:sz w:val="20"/>
+        </w:rPr>
         <w:t>1,mt</w:t>
       </w:r>
       <w:proofErr w:type="gramEnd"/>
       <w:r>
-        <w:t>2,matrizResultado)</w:t>
+        <w:rPr>
+          <w:sz w:val="20"/>
+        </w:rPr>
+        <w:t>2,matrizResultado,limitMt)</w:t>
       </w:r>
     </w:p>
     <w:p>
@@ -472,10 +808,16 @@
         <w:pStyle w:val="Prrafodelista"/>
         <w:numPr>
           <w:ilvl w:val="0"/>
-          <w:numId w:val="7"/>
+          <w:numId w:val="17"/>
         </w:numPr>
-      </w:pPr>
-      <w:r>
+        <w:rPr>
+          <w:sz w:val="20"/>
+        </w:rPr>
+      </w:pPr>
+      <w:r>
+        <w:rPr>
+          <w:sz w:val="20"/>
+        </w:rPr>
         <w:t>Escribir "La suma de matrices es:"</w:t>
       </w:r>
     </w:p>
@@ -484,26 +826,46 @@
         <w:pStyle w:val="Prrafodelista"/>
         <w:numPr>
           <w:ilvl w:val="0"/>
-          <w:numId w:val="7"/>
+          <w:numId w:val="17"/>
         </w:numPr>
-      </w:pPr>
-      <w:r>
+        <w:rPr>
+          <w:sz w:val="20"/>
+        </w:rPr>
+      </w:pPr>
+      <w:r>
+        <w:rPr>
+          <w:sz w:val="20"/>
+        </w:rPr>
         <w:t xml:space="preserve">Escribir </w:t>
       </w:r>
       <w:proofErr w:type="spellStart"/>
       <w:r>
+        <w:rPr>
+          <w:sz w:val="20"/>
+        </w:rPr>
         <w:t>presentarMatrices</w:t>
       </w:r>
       <w:proofErr w:type="spellEnd"/>
       <w:r>
+        <w:rPr>
+          <w:sz w:val="20"/>
+        </w:rPr>
         <w:t>(</w:t>
       </w:r>
       <w:proofErr w:type="spellStart"/>
-      <w:r>
-        <w:t>matrizResultado</w:t>
-      </w:r>
-      <w:proofErr w:type="spellEnd"/>
-      <w:r>
+      <w:proofErr w:type="gramStart"/>
+      <w:r>
+        <w:rPr>
+          <w:sz w:val="20"/>
+        </w:rPr>
+        <w:t>matrizResultado,limitMt</w:t>
+      </w:r>
+      <w:proofErr w:type="spellEnd"/>
+      <w:proofErr w:type="gramEnd"/>
+      <w:r>
+        <w:rPr>
+          <w:sz w:val="20"/>
+        </w:rPr>
         <w:t>)</w:t>
       </w:r>
     </w:p>
@@ -512,24 +874,39 @@
         <w:pStyle w:val="Prrafodelista"/>
         <w:numPr>
           <w:ilvl w:val="0"/>
-          <w:numId w:val="7"/>
+          <w:numId w:val="17"/>
         </w:numPr>
-      </w:pPr>
-      <w:proofErr w:type="spellStart"/>
-      <w:r>
+        <w:rPr>
+          <w:sz w:val="20"/>
+        </w:rPr>
+      </w:pPr>
+      <w:proofErr w:type="spellStart"/>
+      <w:r>
+        <w:rPr>
+          <w:sz w:val="20"/>
+        </w:rPr>
         <w:t>restarMatrices</w:t>
       </w:r>
       <w:proofErr w:type="spellEnd"/>
       <w:r>
+        <w:rPr>
+          <w:sz w:val="20"/>
+        </w:rPr>
         <w:t>(mt</w:t>
       </w:r>
       <w:proofErr w:type="gramStart"/>
       <w:r>
+        <w:rPr>
+          <w:sz w:val="20"/>
+        </w:rPr>
         <w:t>1,mt</w:t>
       </w:r>
       <w:proofErr w:type="gramEnd"/>
       <w:r>
-        <w:t>2,matrizResultado)</w:t>
+        <w:rPr>
+          <w:sz w:val="20"/>
+        </w:rPr>
+        <w:t>2,matrizResultado,limitMt)</w:t>
       </w:r>
     </w:p>
     <w:p>
@@ -537,10 +914,16 @@
         <w:pStyle w:val="Prrafodelista"/>
         <w:numPr>
           <w:ilvl w:val="0"/>
-          <w:numId w:val="7"/>
+          <w:numId w:val="17"/>
         </w:numPr>
-      </w:pPr>
-      <w:r>
+        <w:rPr>
+          <w:sz w:val="20"/>
+        </w:rPr>
+      </w:pPr>
+      <w:r>
+        <w:rPr>
+          <w:sz w:val="20"/>
+        </w:rPr>
         <w:t>Escribir "La resta de matrices es:"</w:t>
       </w:r>
     </w:p>
@@ -549,26 +932,46 @@
         <w:pStyle w:val="Prrafodelista"/>
         <w:numPr>
           <w:ilvl w:val="0"/>
-          <w:numId w:val="7"/>
+          <w:numId w:val="17"/>
         </w:numPr>
-      </w:pPr>
-      <w:r>
+        <w:rPr>
+          <w:sz w:val="20"/>
+        </w:rPr>
+      </w:pPr>
+      <w:r>
+        <w:rPr>
+          <w:sz w:val="20"/>
+        </w:rPr>
         <w:t xml:space="preserve">Escribir </w:t>
       </w:r>
       <w:proofErr w:type="spellStart"/>
       <w:r>
+        <w:rPr>
+          <w:sz w:val="20"/>
+        </w:rPr>
         <w:t>presentarMatrices</w:t>
       </w:r>
       <w:proofErr w:type="spellEnd"/>
       <w:r>
+        <w:rPr>
+          <w:sz w:val="20"/>
+        </w:rPr>
         <w:t>(</w:t>
       </w:r>
       <w:proofErr w:type="spellStart"/>
-      <w:r>
-        <w:t>matrizResultado</w:t>
-      </w:r>
-      <w:proofErr w:type="spellEnd"/>
-      <w:r>
+      <w:proofErr w:type="gramStart"/>
+      <w:r>
+        <w:rPr>
+          <w:sz w:val="20"/>
+        </w:rPr>
+        <w:t>matrizResultado,limitMt</w:t>
+      </w:r>
+      <w:proofErr w:type="spellEnd"/>
+      <w:proofErr w:type="gramEnd"/>
+      <w:r>
+        <w:rPr>
+          <w:sz w:val="20"/>
+        </w:rPr>
         <w:t>)</w:t>
       </w:r>
     </w:p>
@@ -577,24 +980,39 @@
         <w:pStyle w:val="Prrafodelista"/>
         <w:numPr>
           <w:ilvl w:val="0"/>
-          <w:numId w:val="7"/>
+          <w:numId w:val="17"/>
         </w:numPr>
-      </w:pPr>
-      <w:proofErr w:type="spellStart"/>
-      <w:r>
+        <w:rPr>
+          <w:sz w:val="20"/>
+        </w:rPr>
+      </w:pPr>
+      <w:proofErr w:type="spellStart"/>
+      <w:r>
+        <w:rPr>
+          <w:sz w:val="20"/>
+        </w:rPr>
         <w:t>multiplicarMatrices</w:t>
       </w:r>
       <w:proofErr w:type="spellEnd"/>
       <w:r>
+        <w:rPr>
+          <w:sz w:val="20"/>
+        </w:rPr>
         <w:t>(mt</w:t>
       </w:r>
       <w:proofErr w:type="gramStart"/>
       <w:r>
+        <w:rPr>
+          <w:sz w:val="20"/>
+        </w:rPr>
         <w:t>1,mt</w:t>
       </w:r>
       <w:proofErr w:type="gramEnd"/>
       <w:r>
-        <w:t>2,matrizResultado)</w:t>
+        <w:rPr>
+          <w:sz w:val="20"/>
+        </w:rPr>
+        <w:t>2,matrizResultado,limitMt)</w:t>
       </w:r>
     </w:p>
     <w:p>
@@ -602,18 +1020,30 @@
         <w:pStyle w:val="Prrafodelista"/>
         <w:numPr>
           <w:ilvl w:val="0"/>
-          <w:numId w:val="7"/>
+          <w:numId w:val="17"/>
         </w:numPr>
-      </w:pPr>
-      <w:r>
+        <w:rPr>
+          <w:sz w:val="20"/>
+        </w:rPr>
+      </w:pPr>
+      <w:r>
+        <w:rPr>
+          <w:sz w:val="20"/>
+        </w:rPr>
         <w:t xml:space="preserve">Escribir "La </w:t>
       </w:r>
       <w:proofErr w:type="spellStart"/>
       <w:r>
+        <w:rPr>
+          <w:sz w:val="20"/>
+        </w:rPr>
         <w:t>multiplicacion</w:t>
       </w:r>
       <w:proofErr w:type="spellEnd"/>
       <w:r>
+        <w:rPr>
+          <w:sz w:val="20"/>
+        </w:rPr>
         <w:t xml:space="preserve"> de matrices es:"</w:t>
       </w:r>
     </w:p>
@@ -622,26 +1052,61 @@
         <w:pStyle w:val="Prrafodelista"/>
         <w:numPr>
           <w:ilvl w:val="0"/>
-          <w:numId w:val="7"/>
+          <w:numId w:val="17"/>
         </w:numPr>
-      </w:pPr>
-      <w:r>
-        <w:t xml:space="preserve">Escribir </w:t>
-      </w:r>
-      <w:proofErr w:type="spellStart"/>
-      <w:r>
+        <w:rPr>
+          <w:sz w:val="20"/>
+          <w:lang w:val="en-CA"/>
+        </w:rPr>
+      </w:pPr>
+      <w:proofErr w:type="spellStart"/>
+      <w:r>
+        <w:rPr>
+          <w:sz w:val="20"/>
+          <w:lang w:val="en-CA"/>
+        </w:rPr>
+        <w:t>Escribir</w:t>
+      </w:r>
+      <w:proofErr w:type="spellEnd"/>
+      <w:r>
+        <w:rPr>
+          <w:sz w:val="20"/>
+          <w:lang w:val="en-CA"/>
+        </w:rPr>
+        <w:t xml:space="preserve"> </w:t>
+      </w:r>
+      <w:proofErr w:type="spellStart"/>
+      <w:r>
+        <w:rPr>
+          <w:sz w:val="20"/>
+          <w:lang w:val="en-CA"/>
+        </w:rPr>
         <w:t>presentarMatrices</w:t>
       </w:r>
       <w:proofErr w:type="spellEnd"/>
       <w:r>
+        <w:rPr>
+          <w:sz w:val="20"/>
+          <w:lang w:val="en-CA"/>
+        </w:rPr>
         <w:t>(</w:t>
       </w:r>
       <w:proofErr w:type="spellStart"/>
-      <w:r>
-        <w:t>matrizResultado</w:t>
-      </w:r>
-      <w:proofErr w:type="spellEnd"/>
-      <w:r>
+      <w:proofErr w:type="gramStart"/>
+      <w:r>
+        <w:rPr>
+          <w:sz w:val="20"/>
+          <w:lang w:val="en-CA"/>
+        </w:rPr>
+        <w:t>matrizResultado,limitMt</w:t>
+      </w:r>
+      <w:proofErr w:type="spellEnd"/>
+      <w:proofErr w:type="gramEnd"/>
+      <w:r>
+        <w:rPr>
+          <w:sz w:val="20"/>
+          <w:lang w:val="en-CA"/>
+        </w:rPr>
         <w:t>)</w:t>
       </w:r>
     </w:p>
@@ -650,51 +1115,92 @@
         <w:pStyle w:val="Prrafodelista"/>
         <w:numPr>
           <w:ilvl w:val="0"/>
-          <w:numId w:val="7"/>
+          <w:numId w:val="17"/>
         </w:numPr>
         <w:rPr>
-          <w:lang w:val="en-GB"/>
-        </w:rPr>
-      </w:pPr>
-      <w:proofErr w:type="spellStart"/>
-      <w:r>
-        <w:rPr>
-          <w:lang w:val="en-GB"/>
-        </w:rPr>
-        <w:t>matrizInt_a_</w:t>
-      </w:r>
+          <w:sz w:val="20"/>
+          <w:lang w:val="en-CA"/>
+        </w:rPr>
+      </w:pPr>
+      <w:proofErr w:type="spellStart"/>
+      <w:r>
+        <w:rPr>
+          <w:sz w:val="20"/>
+          <w:lang w:val="en-CA"/>
+        </w:rPr>
+        <w:t>mtdouble</w:t>
+      </w:r>
+      <w:proofErr w:type="spellEnd"/>
+      <w:r>
+        <w:rPr>
+          <w:sz w:val="20"/>
+          <w:lang w:val="en-CA"/>
+        </w:rPr>
+        <w:t>[</w:t>
+      </w:r>
+      <w:proofErr w:type="spellStart"/>
       <w:proofErr w:type="gramStart"/>
       <w:r>
         <w:rPr>
-          <w:lang w:val="en-GB"/>
-        </w:rPr>
-        <w:t>MatrizDouble</w:t>
-      </w:r>
-      <w:proofErr w:type="spellEnd"/>
-      <w:r>
-        <w:rPr>
-          <w:lang w:val="en-GB"/>
-        </w:rPr>
-        <w:t>(</w:t>
-      </w:r>
+          <w:sz w:val="20"/>
+          <w:lang w:val="en-CA"/>
+        </w:rPr>
+        <w:t>i,j</w:t>
+      </w:r>
+      <w:proofErr w:type="spellEnd"/>
       <w:proofErr w:type="gramEnd"/>
       <w:r>
         <w:rPr>
-          <w:lang w:val="en-GB"/>
-        </w:rPr>
-        <w:t xml:space="preserve">mt1,mtdouble, </w:t>
-      </w:r>
-      <w:proofErr w:type="spellStart"/>
-      <w:r>
-        <w:rPr>
-          <w:lang w:val="en-GB"/>
-        </w:rPr>
-        <w:t>mtResultadodouble</w:t>
-      </w:r>
-      <w:proofErr w:type="spellEnd"/>
-      <w:r>
-        <w:rPr>
-          <w:lang w:val="en-GB"/>
+          <w:sz w:val="20"/>
+          <w:lang w:val="en-CA"/>
+        </w:rPr>
+        <w:t xml:space="preserve">] = </w:t>
+      </w:r>
+      <w:proofErr w:type="spellStart"/>
+      <w:r>
+        <w:rPr>
+          <w:sz w:val="20"/>
+          <w:lang w:val="en-CA"/>
+        </w:rPr>
+        <w:t>matrizInt_a_MatrizDouble</w:t>
+      </w:r>
+      <w:proofErr w:type="spellEnd"/>
+      <w:r>
+        <w:rPr>
+          <w:sz w:val="20"/>
+          <w:lang w:val="en-CA"/>
+        </w:rPr>
+        <w:t xml:space="preserve">(mt1, </w:t>
+      </w:r>
+      <w:proofErr w:type="spellStart"/>
+      <w:r>
+        <w:rPr>
+          <w:sz w:val="20"/>
+          <w:lang w:val="en-CA"/>
+        </w:rPr>
+        <w:t>mtdouble</w:t>
+      </w:r>
+      <w:proofErr w:type="spellEnd"/>
+      <w:r>
+        <w:rPr>
+          <w:sz w:val="20"/>
+          <w:lang w:val="en-CA"/>
+        </w:rPr>
+        <w:t xml:space="preserve">, </w:t>
+      </w:r>
+      <w:proofErr w:type="spellStart"/>
+      <w:r>
+        <w:rPr>
+          <w:sz w:val="20"/>
+          <w:lang w:val="en-CA"/>
+        </w:rPr>
+        <w:t>limitMt</w:t>
+      </w:r>
+      <w:proofErr w:type="spellEnd"/>
+      <w:r>
+        <w:rPr>
+          <w:sz w:val="20"/>
+          <w:lang w:val="en-CA"/>
         </w:rPr>
         <w:t>)</w:t>
       </w:r>
@@ -704,51 +1210,67 @@
         <w:pStyle w:val="Prrafodelista"/>
         <w:numPr>
           <w:ilvl w:val="0"/>
-          <w:numId w:val="7"/>
+          <w:numId w:val="17"/>
         </w:numPr>
         <w:rPr>
-          <w:lang w:val="en-GB"/>
-        </w:rPr>
-      </w:pPr>
-      <w:proofErr w:type="spellStart"/>
-      <w:r>
-        <w:rPr>
-          <w:lang w:val="en-GB"/>
-        </w:rPr>
-        <w:t>matrizInt_a_</w:t>
-      </w:r>
+          <w:sz w:val="20"/>
+          <w:lang w:val="en-CA"/>
+        </w:rPr>
+      </w:pPr>
+      <w:r>
+        <w:rPr>
+          <w:sz w:val="20"/>
+          <w:lang w:val="en-CA"/>
+        </w:rPr>
+        <w:t>mtdouble2[</w:t>
+      </w:r>
+      <w:proofErr w:type="spellStart"/>
       <w:proofErr w:type="gramStart"/>
       <w:r>
         <w:rPr>
-          <w:lang w:val="en-GB"/>
-        </w:rPr>
-        <w:t>MatrizDouble</w:t>
-      </w:r>
-      <w:proofErr w:type="spellEnd"/>
-      <w:r>
-        <w:rPr>
-          <w:lang w:val="en-GB"/>
-        </w:rPr>
-        <w:t>(</w:t>
-      </w:r>
+          <w:sz w:val="20"/>
+          <w:lang w:val="en-CA"/>
+        </w:rPr>
+        <w:t>i,j</w:t>
+      </w:r>
+      <w:proofErr w:type="spellEnd"/>
       <w:proofErr w:type="gramEnd"/>
       <w:r>
         <w:rPr>
-          <w:lang w:val="en-GB"/>
-        </w:rPr>
-        <w:t xml:space="preserve">mt2,mtdouble2, </w:t>
-      </w:r>
-      <w:proofErr w:type="spellStart"/>
-      <w:r>
-        <w:rPr>
-          <w:lang w:val="en-GB"/>
-        </w:rPr>
-        <w:t>mtResultadodouble</w:t>
-      </w:r>
-      <w:proofErr w:type="spellEnd"/>
-      <w:r>
-        <w:rPr>
-          <w:lang w:val="en-GB"/>
+          <w:sz w:val="20"/>
+          <w:lang w:val="en-CA"/>
+        </w:rPr>
+        <w:t xml:space="preserve">] = </w:t>
+      </w:r>
+      <w:proofErr w:type="spellStart"/>
+      <w:r>
+        <w:rPr>
+          <w:sz w:val="20"/>
+          <w:lang w:val="en-CA"/>
+        </w:rPr>
+        <w:t>matrizInt_a_MatrizDouble</w:t>
+      </w:r>
+      <w:proofErr w:type="spellEnd"/>
+      <w:r>
+        <w:rPr>
+          <w:sz w:val="20"/>
+          <w:lang w:val="en-CA"/>
+        </w:rPr>
+        <w:t xml:space="preserve">(mt2,mtdouble, </w:t>
+      </w:r>
+      <w:proofErr w:type="spellStart"/>
+      <w:r>
+        <w:rPr>
+          <w:sz w:val="20"/>
+          <w:lang w:val="en-CA"/>
+        </w:rPr>
+        <w:t>limitMt</w:t>
+      </w:r>
+      <w:proofErr w:type="spellEnd"/>
+      <w:r>
+        <w:rPr>
+          <w:sz w:val="20"/>
+          <w:lang w:val="en-CA"/>
         </w:rPr>
         <w:t>)</w:t>
       </w:r>
@@ -758,24 +1280,44 @@
         <w:pStyle w:val="Prrafodelista"/>
         <w:numPr>
           <w:ilvl w:val="0"/>
-          <w:numId w:val="7"/>
+          <w:numId w:val="17"/>
         </w:numPr>
-      </w:pPr>
-      <w:proofErr w:type="spellStart"/>
-      <w:r>
+        <w:rPr>
+          <w:sz w:val="20"/>
+          <w:lang w:val="en-CA"/>
+        </w:rPr>
+      </w:pPr>
+      <w:proofErr w:type="spellStart"/>
+      <w:r>
+        <w:rPr>
+          <w:sz w:val="20"/>
+          <w:lang w:val="en-CA"/>
+        </w:rPr>
         <w:t>dividirMatrices</w:t>
       </w:r>
       <w:proofErr w:type="spellEnd"/>
       <w:r>
+        <w:rPr>
+          <w:sz w:val="20"/>
+          <w:lang w:val="en-CA"/>
+        </w:rPr>
         <w:t>(</w:t>
       </w:r>
       <w:proofErr w:type="gramStart"/>
       <w:r>
+        <w:rPr>
+          <w:sz w:val="20"/>
+          <w:lang w:val="en-CA"/>
+        </w:rPr>
         <w:t>mtdouble,mtdouble</w:t>
       </w:r>
       <w:proofErr w:type="gramEnd"/>
       <w:r>
-        <w:t>2,mtResultadodouble)</w:t>
+        <w:rPr>
+          <w:sz w:val="20"/>
+          <w:lang w:val="en-CA"/>
+        </w:rPr>
+        <w:t>2,mtResultadodouble,limitMt)</w:t>
       </w:r>
     </w:p>
     <w:p>
@@ -783,18 +1325,30 @@
         <w:pStyle w:val="Prrafodelista"/>
         <w:numPr>
           <w:ilvl w:val="0"/>
-          <w:numId w:val="7"/>
+          <w:numId w:val="17"/>
         </w:numPr>
-      </w:pPr>
-      <w:r>
+        <w:rPr>
+          <w:sz w:val="20"/>
+        </w:rPr>
+      </w:pPr>
+      <w:r>
+        <w:rPr>
+          <w:sz w:val="20"/>
+        </w:rPr>
         <w:t xml:space="preserve">Escribir "La </w:t>
       </w:r>
       <w:proofErr w:type="spellStart"/>
       <w:r>
+        <w:rPr>
+          <w:sz w:val="20"/>
+        </w:rPr>
         <w:t>division</w:t>
       </w:r>
       <w:proofErr w:type="spellEnd"/>
       <w:r>
+        <w:rPr>
+          <w:sz w:val="20"/>
+        </w:rPr>
         <w:t xml:space="preserve"> de matrices es:"</w:t>
       </w:r>
     </w:p>
@@ -803,26 +1357,46 @@
         <w:pStyle w:val="Prrafodelista"/>
         <w:numPr>
           <w:ilvl w:val="0"/>
-          <w:numId w:val="7"/>
+          <w:numId w:val="17"/>
         </w:numPr>
-      </w:pPr>
-      <w:r>
+        <w:rPr>
+          <w:sz w:val="20"/>
+        </w:rPr>
+      </w:pPr>
+      <w:r>
+        <w:rPr>
+          <w:sz w:val="20"/>
+        </w:rPr>
         <w:t xml:space="preserve">Escribir </w:t>
       </w:r>
       <w:proofErr w:type="spellStart"/>
       <w:r>
+        <w:rPr>
+          <w:sz w:val="20"/>
+        </w:rPr>
         <w:t>presentarMatricesDouble</w:t>
       </w:r>
       <w:proofErr w:type="spellEnd"/>
       <w:r>
+        <w:rPr>
+          <w:sz w:val="20"/>
+        </w:rPr>
         <w:t>(</w:t>
       </w:r>
       <w:proofErr w:type="spellStart"/>
-      <w:r>
-        <w:t>mtResultadodouble</w:t>
-      </w:r>
-      <w:proofErr w:type="spellEnd"/>
-      <w:r>
+      <w:proofErr w:type="gramStart"/>
+      <w:r>
+        <w:rPr>
+          <w:sz w:val="20"/>
+        </w:rPr>
+        <w:t>mtResultadodouble,limitMt</w:t>
+      </w:r>
+      <w:proofErr w:type="spellEnd"/>
+      <w:proofErr w:type="gramEnd"/>
+      <w:r>
+        <w:rPr>
+          <w:sz w:val="20"/>
+        </w:rPr>
         <w:t>)</w:t>
       </w:r>
     </w:p>
@@ -831,84 +1405,116 @@
         <w:pStyle w:val="Prrafodelista"/>
         <w:numPr>
           <w:ilvl w:val="0"/>
-          <w:numId w:val="7"/>
+          <w:numId w:val="17"/>
         </w:numPr>
-      </w:pPr>
-      <w:proofErr w:type="spellStart"/>
-      <w:r>
-        <w:t>FinAlgoritmo</w:t>
-      </w:r>
-      <w:proofErr w:type="spellEnd"/>
-    </w:p>
-    <w:p>
-      <w:pPr>
-        <w:pStyle w:val="Prrafodelista"/>
-        <w:ind w:left="1068"/>
-      </w:pPr>
+        <w:rPr>
+          <w:sz w:val="20"/>
+        </w:rPr>
+      </w:pPr>
+      <w:r>
+        <w:rPr>
+          <w:sz w:val="20"/>
+        </w:rPr>
+        <w:t>Escribir "En Java pude hacer que las divisiones no fueran 0"</w:t>
+      </w:r>
     </w:p>
     <w:p>
       <w:pPr>
         <w:pStyle w:val="Prrafodelista"/>
         <w:numPr>
           <w:ilvl w:val="0"/>
-          <w:numId w:val="8"/>
+          <w:numId w:val="17"/>
         </w:numPr>
-      </w:pPr>
-      <w:proofErr w:type="spellStart"/>
-      <w:r>
-        <w:t>SubProceso</w:t>
-      </w:r>
-      <w:proofErr w:type="spellEnd"/>
-      <w:r>
-        <w:t xml:space="preserve"> </w:t>
-      </w:r>
-      <w:proofErr w:type="spellStart"/>
-      <w:r>
-        <w:t>generarMatriz</w:t>
-      </w:r>
-      <w:proofErr w:type="spellEnd"/>
-      <w:r>
-        <w:t>(mt1)</w:t>
-      </w:r>
+        <w:rPr>
+          <w:sz w:val="20"/>
+        </w:rPr>
+      </w:pPr>
+      <w:proofErr w:type="spellStart"/>
+      <w:r>
+        <w:rPr>
+          <w:sz w:val="20"/>
+        </w:rPr>
+        <w:t>FinAlgoritmo</w:t>
+      </w:r>
+      <w:proofErr w:type="spellEnd"/>
+    </w:p>
+    <w:p>
+      <w:pPr>
+        <w:rPr>
+          <w:sz w:val="20"/>
+        </w:rPr>
+      </w:pPr>
     </w:p>
     <w:p>
       <w:pPr>
         <w:pStyle w:val="Prrafodelista"/>
         <w:numPr>
           <w:ilvl w:val="0"/>
-          <w:numId w:val="8"/>
+          <w:numId w:val="18"/>
         </w:numPr>
-      </w:pPr>
-      <w:r>
-        <w:t xml:space="preserve">Para i&lt;-0 Hasta </w:t>
-      </w:r>
-      <w:proofErr w:type="spellStart"/>
-      <w:r>
-        <w:t>limitMt</w:t>
-      </w:r>
-      <w:proofErr w:type="spellEnd"/>
-      <w:r>
-        <w:t xml:space="preserve"> Hacer</w:t>
+        <w:rPr>
+          <w:sz w:val="20"/>
+        </w:rPr>
+      </w:pPr>
+      <w:proofErr w:type="spellStart"/>
+      <w:r>
+        <w:rPr>
+          <w:sz w:val="20"/>
+        </w:rPr>
+        <w:t>SubProceso</w:t>
+      </w:r>
+      <w:proofErr w:type="spellEnd"/>
+      <w:r>
+        <w:rPr>
+          <w:sz w:val="20"/>
+        </w:rPr>
+        <w:t xml:space="preserve"> </w:t>
+      </w:r>
+      <w:proofErr w:type="spellStart"/>
+      <w:r>
+        <w:rPr>
+          <w:sz w:val="20"/>
+        </w:rPr>
+        <w:t>generarMatriz</w:t>
+      </w:r>
+      <w:proofErr w:type="spellEnd"/>
+      <w:r>
+        <w:rPr>
+          <w:sz w:val="20"/>
+        </w:rPr>
+        <w:t>(mt</w:t>
+      </w:r>
+      <w:proofErr w:type="gramStart"/>
+      <w:r>
+        <w:rPr>
+          <w:sz w:val="20"/>
+        </w:rPr>
+        <w:t>1,limitMt</w:t>
+      </w:r>
+      <w:proofErr w:type="gramEnd"/>
+      <w:r>
+        <w:rPr>
+          <w:sz w:val="20"/>
+        </w:rPr>
+        <w:t>)</w:t>
       </w:r>
     </w:p>
     <w:p>
       <w:pPr>
         <w:pStyle w:val="Prrafodelista"/>
         <w:numPr>
-          <w:ilvl w:val="1"/>
-          <w:numId w:val="8"/>
+          <w:ilvl w:val="0"/>
+          <w:numId w:val="18"/>
         </w:numPr>
-      </w:pPr>
-      <w:r>
-        <w:t xml:space="preserve">Para j&lt;-0 Hasta </w:t>
-      </w:r>
-      <w:proofErr w:type="spellStart"/>
-      <w:r>
-        <w:t>limitMt</w:t>
-      </w:r>
-      <w:proofErr w:type="spellEnd"/>
-      <w:r>
-        <w:t xml:space="preserve"> Hacer</w:t>
+        <w:rPr>
+          <w:sz w:val="20"/>
+        </w:rPr>
+      </w:pPr>
+      <w:r>
+        <w:rPr>
+          <w:sz w:val="20"/>
+        </w:rPr>
+        <w:t>Para i&lt;-0 Hasta limitMt-1 Hacer</w:t>
       </w:r>
     </w:p>
     <w:p>
@@ -916,33 +1522,69 @@
         <w:pStyle w:val="Prrafodelista"/>
         <w:numPr>
           <w:ilvl w:val="2"/>
-          <w:numId w:val="8"/>
+          <w:numId w:val="18"/>
         </w:numPr>
-      </w:pPr>
-      <w:r>
-        <w:t>mt1[</w:t>
-      </w:r>
-      <w:proofErr w:type="spellStart"/>
-      <w:proofErr w:type="gramStart"/>
-      <w:r>
-        <w:t>i,j</w:t>
-      </w:r>
-      <w:proofErr w:type="spellEnd"/>
-      <w:proofErr w:type="gramEnd"/>
-      <w:r>
-        <w:t>] &lt;- Aleatorio(-9,10)</w:t>
+        <w:rPr>
+          <w:sz w:val="20"/>
+        </w:rPr>
+      </w:pPr>
+      <w:r>
+        <w:rPr>
+          <w:sz w:val="20"/>
+        </w:rPr>
+        <w:t>Para j&lt;-0 Hasta limitMt-1 Hacer</w:t>
       </w:r>
     </w:p>
     <w:p>
       <w:pPr>
         <w:pStyle w:val="Prrafodelista"/>
         <w:numPr>
-          <w:ilvl w:val="1"/>
-          <w:numId w:val="8"/>
+          <w:ilvl w:val="3"/>
+          <w:numId w:val="18"/>
         </w:numPr>
-      </w:pPr>
-      <w:proofErr w:type="spellStart"/>
-      <w:r>
+        <w:rPr>
+          <w:sz w:val="20"/>
+        </w:rPr>
+      </w:pPr>
+      <w:r>
+        <w:rPr>
+          <w:sz w:val="20"/>
+        </w:rPr>
+        <w:t>mt1[</w:t>
+      </w:r>
+      <w:proofErr w:type="spellStart"/>
+      <w:proofErr w:type="gramStart"/>
+      <w:r>
+        <w:rPr>
+          <w:sz w:val="20"/>
+        </w:rPr>
+        <w:t>i,j</w:t>
+      </w:r>
+      <w:proofErr w:type="spellEnd"/>
+      <w:proofErr w:type="gramEnd"/>
+      <w:r>
+        <w:rPr>
+          <w:sz w:val="20"/>
+        </w:rPr>
+        <w:t>] &lt;- Aleatorio(-9,10)</w:t>
+      </w:r>
+    </w:p>
+    <w:p>
+      <w:pPr>
+        <w:pStyle w:val="Prrafodelista"/>
+        <w:numPr>
+          <w:ilvl w:val="2"/>
+          <w:numId w:val="18"/>
+        </w:numPr>
+        <w:rPr>
+          <w:sz w:val="20"/>
+        </w:rPr>
+      </w:pPr>
+      <w:proofErr w:type="spellStart"/>
+      <w:r>
+        <w:rPr>
+          <w:sz w:val="20"/>
+        </w:rPr>
         <w:t>FinPara</w:t>
       </w:r>
       <w:proofErr w:type="spellEnd"/>
@@ -952,11 +1594,17 @@
         <w:pStyle w:val="Prrafodelista"/>
         <w:numPr>
           <w:ilvl w:val="0"/>
-          <w:numId w:val="8"/>
+          <w:numId w:val="18"/>
         </w:numPr>
-      </w:pPr>
-      <w:proofErr w:type="spellStart"/>
-      <w:r>
+        <w:rPr>
+          <w:sz w:val="20"/>
+        </w:rPr>
+      </w:pPr>
+      <w:proofErr w:type="spellStart"/>
+      <w:r>
+        <w:rPr>
+          <w:sz w:val="20"/>
+        </w:rPr>
         <w:t>FinPara</w:t>
       </w:r>
       <w:proofErr w:type="spellEnd"/>
@@ -966,28 +1614,26 @@
         <w:pStyle w:val="Prrafodelista"/>
         <w:numPr>
           <w:ilvl w:val="0"/>
-          <w:numId w:val="8"/>
+          <w:numId w:val="18"/>
         </w:numPr>
-      </w:pPr>
-      <w:proofErr w:type="spellStart"/>
-      <w:r>
-        <w:lastRenderedPageBreak/>
+        <w:rPr>
+          <w:sz w:val="20"/>
+        </w:rPr>
+      </w:pPr>
+      <w:proofErr w:type="spellStart"/>
+      <w:r>
+        <w:rPr>
+          <w:sz w:val="20"/>
+        </w:rPr>
         <w:t>FinSubProceso</w:t>
       </w:r>
       <w:proofErr w:type="spellEnd"/>
-      <w:r>
-        <w:t xml:space="preserve"> </w:t>
-      </w:r>
-      <w:proofErr w:type="spellStart"/>
-      <w:r>
-        <w:t>generarMatriz</w:t>
-      </w:r>
-      <w:proofErr w:type="spellEnd"/>
-    </w:p>
-    <w:p>
-      <w:pPr>
-        <w:pStyle w:val="Prrafodelista"/>
-        <w:ind w:left="1068"/>
+    </w:p>
+    <w:p>
+      <w:pPr>
+        <w:rPr>
+          <w:sz w:val="20"/>
+        </w:rPr>
       </w:pPr>
     </w:p>
     <w:p>
@@ -995,35 +1641,67 @@
         <w:pStyle w:val="Prrafodelista"/>
         <w:numPr>
           <w:ilvl w:val="0"/>
-          <w:numId w:val="9"/>
+          <w:numId w:val="19"/>
         </w:numPr>
-      </w:pPr>
-      <w:proofErr w:type="spellStart"/>
-      <w:r>
+        <w:rPr>
+          <w:sz w:val="20"/>
+        </w:rPr>
+      </w:pPr>
+      <w:proofErr w:type="spellStart"/>
+      <w:r>
+        <w:rPr>
+          <w:sz w:val="20"/>
+        </w:rPr>
         <w:t>Funcion</w:t>
       </w:r>
       <w:proofErr w:type="spellEnd"/>
       <w:r>
+        <w:rPr>
+          <w:sz w:val="20"/>
+        </w:rPr>
         <w:t xml:space="preserve"> </w:t>
       </w:r>
       <w:proofErr w:type="spellStart"/>
       <w:r>
+        <w:rPr>
+          <w:sz w:val="20"/>
+        </w:rPr>
+        <w:t>cad</w:t>
+      </w:r>
+      <w:proofErr w:type="spellEnd"/>
+      <w:r>
+        <w:rPr>
+          <w:sz w:val="20"/>
+        </w:rPr>
+        <w:t xml:space="preserve"> = </w:t>
+      </w:r>
+      <w:proofErr w:type="spellStart"/>
+      <w:r>
+        <w:rPr>
+          <w:sz w:val="20"/>
+        </w:rPr>
         <w:t>presentarMatrices</w:t>
       </w:r>
       <w:proofErr w:type="spellEnd"/>
       <w:r>
-        <w:t>(mt1</w:t>
+        <w:rPr>
+          <w:sz w:val="20"/>
+        </w:rPr>
+        <w:t>(mt</w:t>
       </w:r>
       <w:proofErr w:type="gramStart"/>
       <w:r>
+        <w:rPr>
+          <w:sz w:val="20"/>
+        </w:rPr>
+        <w:t>1,limitMt</w:t>
+      </w:r>
+      <w:proofErr w:type="gramEnd"/>
+      <w:r>
+        <w:rPr>
+          <w:sz w:val="20"/>
+        </w:rPr>
         <w:t xml:space="preserve">) </w:t>
-      </w:r>
-      <w:r>
-        <w:t>:</w:t>
-      </w:r>
-      <w:proofErr w:type="gramEnd"/>
-      <w:r>
-        <w:t xml:space="preserve"> x(100)</w:t>
       </w:r>
     </w:p>
     <w:p>
@@ -1031,18 +1709,30 @@
         <w:pStyle w:val="Prrafodelista"/>
         <w:numPr>
           <w:ilvl w:val="0"/>
-          <w:numId w:val="9"/>
+          <w:numId w:val="19"/>
         </w:numPr>
-      </w:pPr>
-      <w:r>
+        <w:rPr>
+          <w:sz w:val="20"/>
+        </w:rPr>
+      </w:pPr>
+      <w:r>
+        <w:rPr>
+          <w:sz w:val="20"/>
+        </w:rPr>
         <w:t xml:space="preserve">Definir </w:t>
       </w:r>
       <w:proofErr w:type="spellStart"/>
       <w:r>
+        <w:rPr>
+          <w:sz w:val="20"/>
+        </w:rPr>
         <w:t>cad</w:t>
       </w:r>
       <w:proofErr w:type="spellEnd"/>
       <w:r>
+        <w:rPr>
+          <w:sz w:val="20"/>
+        </w:rPr>
         <w:t xml:space="preserve"> Como Cadena</w:t>
       </w:r>
     </w:p>
@@ -1051,15 +1741,24 @@
         <w:pStyle w:val="Prrafodelista"/>
         <w:numPr>
           <w:ilvl w:val="0"/>
-          <w:numId w:val="9"/>
+          <w:numId w:val="19"/>
         </w:numPr>
-      </w:pPr>
-      <w:proofErr w:type="spellStart"/>
-      <w:r>
+        <w:rPr>
+          <w:sz w:val="20"/>
+        </w:rPr>
+      </w:pPr>
+      <w:proofErr w:type="spellStart"/>
+      <w:r>
+        <w:rPr>
+          <w:sz w:val="20"/>
+        </w:rPr>
         <w:t>cad</w:t>
       </w:r>
       <w:proofErr w:type="spellEnd"/>
       <w:r>
+        <w:rPr>
+          <w:sz w:val="20"/>
+        </w:rPr>
         <w:t xml:space="preserve"> &lt;- ""</w:t>
       </w:r>
     </w:p>
@@ -1068,39 +1767,17 @@
         <w:pStyle w:val="Prrafodelista"/>
         <w:numPr>
           <w:ilvl w:val="0"/>
-          <w:numId w:val="9"/>
+          <w:numId w:val="19"/>
         </w:numPr>
-      </w:pPr>
-      <w:r>
-        <w:t xml:space="preserve">Para i&lt;-0 Hasta </w:t>
-      </w:r>
-      <w:proofErr w:type="spellStart"/>
-      <w:r>
-        <w:t>limitMt</w:t>
-      </w:r>
-      <w:proofErr w:type="spellEnd"/>
-      <w:r>
-        <w:t xml:space="preserve"> Hacer</w:t>
-      </w:r>
-    </w:p>
-    <w:p>
-      <w:pPr>
-        <w:pStyle w:val="Prrafodelista"/>
-        <w:numPr>
-          <w:ilvl w:val="1"/>
-          <w:numId w:val="9"/>
-        </w:numPr>
-      </w:pPr>
-      <w:r>
-        <w:t xml:space="preserve">Para j&lt;-0 Hasta </w:t>
-      </w:r>
-      <w:proofErr w:type="spellStart"/>
-      <w:r>
-        <w:t>limitMt</w:t>
-      </w:r>
-      <w:proofErr w:type="spellEnd"/>
-      <w:r>
-        <w:t xml:space="preserve"> Hacer</w:t>
+        <w:rPr>
+          <w:sz w:val="20"/>
+        </w:rPr>
+      </w:pPr>
+      <w:r>
+        <w:rPr>
+          <w:sz w:val="20"/>
+        </w:rPr>
+        <w:t>Para i&lt;-0 Hasta limitMt-1 Hacer</w:t>
       </w:r>
     </w:p>
     <w:p>
@@ -1108,97 +1785,126 @@
         <w:pStyle w:val="Prrafodelista"/>
         <w:numPr>
           <w:ilvl w:val="2"/>
-          <w:numId w:val="9"/>
+          <w:numId w:val="19"/>
         </w:numPr>
-      </w:pPr>
-      <w:proofErr w:type="spellStart"/>
-      <w:r>
-        <w:t>cad</w:t>
-      </w:r>
-      <w:proofErr w:type="spellEnd"/>
-      <w:r>
-        <w:t xml:space="preserve"> &lt;- </w:t>
-      </w:r>
-      <w:proofErr w:type="spellStart"/>
-      <w:r>
-        <w:t>cad</w:t>
-      </w:r>
-      <w:proofErr w:type="spellEnd"/>
-      <w:r>
-        <w:t xml:space="preserve"> + </w:t>
-      </w:r>
-      <w:proofErr w:type="spellStart"/>
-      <w:r>
-        <w:t>ConvertirATexto</w:t>
-      </w:r>
-      <w:proofErr w:type="spellEnd"/>
-      <w:r>
-        <w:t>(mt1[</w:t>
-      </w:r>
-      <w:proofErr w:type="spellStart"/>
-      <w:proofErr w:type="gramStart"/>
-      <w:r>
-        <w:t>i,j</w:t>
-      </w:r>
-      <w:proofErr w:type="spellEnd"/>
-      <w:proofErr w:type="gramEnd"/>
-      <w:r>
-        <w:t>]) + Tabulador</w:t>
+        <w:rPr>
+          <w:sz w:val="20"/>
+        </w:rPr>
+      </w:pPr>
+      <w:r>
+        <w:rPr>
+          <w:sz w:val="20"/>
+        </w:rPr>
+        <w:t>Para j&lt;-0 Hasta limitMt-1 Hacer</w:t>
       </w:r>
     </w:p>
     <w:p>
       <w:pPr>
         <w:pStyle w:val="Prrafodelista"/>
         <w:numPr>
-          <w:ilvl w:val="1"/>
-          <w:numId w:val="9"/>
+          <w:ilvl w:val="3"/>
+          <w:numId w:val="19"/>
         </w:numPr>
-      </w:pPr>
-      <w:proofErr w:type="spellStart"/>
-      <w:r>
-        <w:t>FinPara</w:t>
-      </w:r>
-      <w:proofErr w:type="spellEnd"/>
+        <w:rPr>
+          <w:sz w:val="20"/>
+        </w:rPr>
+      </w:pPr>
+      <w:proofErr w:type="spellStart"/>
+      <w:r>
+        <w:rPr>
+          <w:sz w:val="20"/>
+        </w:rPr>
+        <w:t>cad</w:t>
+      </w:r>
+      <w:proofErr w:type="spellEnd"/>
+      <w:r>
+        <w:rPr>
+          <w:sz w:val="20"/>
+        </w:rPr>
+        <w:t xml:space="preserve"> &lt;- </w:t>
+      </w:r>
+      <w:proofErr w:type="spellStart"/>
+      <w:r>
+        <w:rPr>
+          <w:sz w:val="20"/>
+        </w:rPr>
+        <w:t>cad</w:t>
+      </w:r>
+      <w:proofErr w:type="spellEnd"/>
+      <w:r>
+        <w:rPr>
+          <w:sz w:val="20"/>
+        </w:rPr>
+        <w:t xml:space="preserve"> + </w:t>
+      </w:r>
+      <w:proofErr w:type="spellStart"/>
+      <w:r>
+        <w:rPr>
+          <w:sz w:val="20"/>
+        </w:rPr>
+        <w:t>ConvertirATexto</w:t>
+      </w:r>
+      <w:proofErr w:type="spellEnd"/>
+      <w:r>
+        <w:rPr>
+          <w:sz w:val="20"/>
+        </w:rPr>
+        <w:t>(mt1[</w:t>
+      </w:r>
+      <w:proofErr w:type="spellStart"/>
+      <w:proofErr w:type="gramStart"/>
+      <w:r>
+        <w:rPr>
+          <w:sz w:val="20"/>
+        </w:rPr>
+        <w:t>i,j</w:t>
+      </w:r>
+      <w:proofErr w:type="spellEnd"/>
+      <w:proofErr w:type="gramEnd"/>
+      <w:r>
+        <w:rPr>
+          <w:sz w:val="20"/>
+        </w:rPr>
+        <w:t>]) + " " + Tabulador</w:t>
+      </w:r>
     </w:p>
     <w:p>
       <w:pPr>
         <w:pStyle w:val="Prrafodelista"/>
         <w:numPr>
-          <w:ilvl w:val="1"/>
-          <w:numId w:val="9"/>
+          <w:ilvl w:val="2"/>
+          <w:numId w:val="19"/>
         </w:numPr>
-      </w:pPr>
-      <w:proofErr w:type="spellStart"/>
-      <w:r>
-        <w:t>cad</w:t>
-      </w:r>
-      <w:proofErr w:type="spellEnd"/>
-      <w:r>
-        <w:t xml:space="preserve"> &lt;- </w:t>
-      </w:r>
-      <w:proofErr w:type="spellStart"/>
-      <w:r>
-        <w:t>cad</w:t>
-      </w:r>
-      <w:proofErr w:type="spellEnd"/>
-      <w:r>
-        <w:t xml:space="preserve"> + "\n"</w:t>
-      </w:r>
+        <w:rPr>
+          <w:sz w:val="20"/>
+        </w:rPr>
+      </w:pPr>
+      <w:proofErr w:type="spellStart"/>
+      <w:r>
+        <w:rPr>
+          <w:sz w:val="20"/>
+        </w:rPr>
+        <w:t>FinPara</w:t>
+      </w:r>
+      <w:proofErr w:type="spellEnd"/>
     </w:p>
     <w:p>
       <w:pPr>
         <w:pStyle w:val="Prrafodelista"/>
         <w:numPr>
           <w:ilvl w:val="0"/>
-          <w:numId w:val="9"/>
+          <w:numId w:val="19"/>
         </w:numPr>
-      </w:pPr>
-      <w:r>
-        <w:t xml:space="preserve">Devolver </w:t>
-      </w:r>
-      <w:proofErr w:type="spellStart"/>
-      <w:r>
-        <w:t>cad</w:t>
+        <w:rPr>
+          <w:sz w:val="20"/>
+        </w:rPr>
+      </w:pPr>
+      <w:proofErr w:type="spellStart"/>
+      <w:r>
+        <w:rPr>
+          <w:sz w:val="20"/>
+        </w:rPr>
+        <w:t>FinPara</w:t>
       </w:r>
       <w:proofErr w:type="spellEnd"/>
     </w:p>
@@ -1207,82 +1913,128 @@
         <w:pStyle w:val="Prrafodelista"/>
         <w:numPr>
           <w:ilvl w:val="0"/>
-          <w:numId w:val="9"/>
+          <w:numId w:val="19"/>
         </w:numPr>
-      </w:pPr>
-      <w:proofErr w:type="spellStart"/>
-      <w:r>
-        <w:t>FinPara</w:t>
-      </w:r>
-      <w:proofErr w:type="spellEnd"/>
+        <w:rPr>
+          <w:sz w:val="20"/>
+        </w:rPr>
+      </w:pPr>
+      <w:proofErr w:type="spellStart"/>
+      <w:r>
+        <w:rPr>
+          <w:sz w:val="20"/>
+        </w:rPr>
+        <w:t>FinFuncion</w:t>
+      </w:r>
+      <w:proofErr w:type="spellEnd"/>
+    </w:p>
+    <w:p>
+      <w:pPr>
+        <w:rPr>
+          <w:sz w:val="20"/>
+        </w:rPr>
+      </w:pPr>
     </w:p>
     <w:p>
       <w:pPr>
         <w:pStyle w:val="Prrafodelista"/>
         <w:numPr>
           <w:ilvl w:val="0"/>
-          <w:numId w:val="9"/>
+          <w:numId w:val="20"/>
         </w:numPr>
-      </w:pPr>
-      <w:proofErr w:type="spellStart"/>
-      <w:r>
-        <w:t>FinFuncion</w:t>
-      </w:r>
-      <w:proofErr w:type="spellEnd"/>
-      <w:r>
+        <w:rPr>
+          <w:sz w:val="20"/>
+        </w:rPr>
+      </w:pPr>
+      <w:proofErr w:type="spellStart"/>
+      <w:r>
+        <w:rPr>
+          <w:sz w:val="20"/>
+        </w:rPr>
+        <w:t>Funcion</w:t>
+      </w:r>
+      <w:proofErr w:type="spellEnd"/>
+      <w:r>
+        <w:rPr>
+          <w:sz w:val="20"/>
+        </w:rPr>
         <w:t xml:space="preserve"> </w:t>
       </w:r>
       <w:proofErr w:type="spellStart"/>
       <w:r>
-        <w:t>presentarMatrices</w:t>
-      </w:r>
-      <w:proofErr w:type="spellEnd"/>
-    </w:p>
-    <w:p>
-      <w:pPr>
-        <w:pStyle w:val="Prrafodelista"/>
-        <w:ind w:left="1068"/>
-      </w:pPr>
+        <w:rPr>
+          <w:sz w:val="20"/>
+        </w:rPr>
+        <w:t>cad</w:t>
+      </w:r>
+      <w:proofErr w:type="spellEnd"/>
+      <w:r>
+        <w:rPr>
+          <w:sz w:val="20"/>
+        </w:rPr>
+        <w:t xml:space="preserve"> = </w:t>
+      </w:r>
+      <w:proofErr w:type="spellStart"/>
+      <w:r>
+        <w:rPr>
+          <w:sz w:val="20"/>
+        </w:rPr>
+        <w:t>presentarMatricesDouble</w:t>
+      </w:r>
+      <w:proofErr w:type="spellEnd"/>
+      <w:r>
+        <w:rPr>
+          <w:sz w:val="20"/>
+        </w:rPr>
+        <w:t>(</w:t>
+      </w:r>
+      <w:proofErr w:type="spellStart"/>
+      <w:proofErr w:type="gramStart"/>
+      <w:r>
+        <w:rPr>
+          <w:sz w:val="20"/>
+        </w:rPr>
+        <w:t>mtdouble,limitMt</w:t>
+      </w:r>
+      <w:proofErr w:type="spellEnd"/>
+      <w:proofErr w:type="gramEnd"/>
+      <w:r>
+        <w:rPr>
+          <w:sz w:val="20"/>
+        </w:rPr>
+        <w:t xml:space="preserve">) </w:t>
+      </w:r>
     </w:p>
     <w:p>
       <w:pPr>
         <w:pStyle w:val="Prrafodelista"/>
         <w:numPr>
           <w:ilvl w:val="0"/>
-          <w:numId w:val="10"/>
+          <w:numId w:val="20"/>
         </w:numPr>
-      </w:pPr>
-      <w:proofErr w:type="spellStart"/>
-      <w:r>
-        <w:t>Funcion</w:t>
-      </w:r>
-      <w:proofErr w:type="spellEnd"/>
-      <w:r>
-        <w:t xml:space="preserve"> </w:t>
-      </w:r>
-      <w:proofErr w:type="spellStart"/>
-      <w:r>
-        <w:t>presentarMatricesDouble</w:t>
-      </w:r>
-      <w:proofErr w:type="spellEnd"/>
-      <w:r>
-        <w:t>(</w:t>
-      </w:r>
-      <w:proofErr w:type="spellStart"/>
-      <w:r>
-        <w:t>mtdouble</w:t>
-      </w:r>
-      <w:proofErr w:type="spellEnd"/>
-      <w:proofErr w:type="gramStart"/>
-      <w:r>
-        <w:t xml:space="preserve">) </w:t>
-      </w:r>
-      <w:r>
-        <w:t>:x</w:t>
-      </w:r>
-      <w:proofErr w:type="gramEnd"/>
-      <w:r>
-        <w:t>(100)</w:t>
+        <w:rPr>
+          <w:sz w:val="20"/>
+        </w:rPr>
+      </w:pPr>
+      <w:r>
+        <w:rPr>
+          <w:sz w:val="20"/>
+        </w:rPr>
+        <w:t xml:space="preserve">Definir </w:t>
+      </w:r>
+      <w:proofErr w:type="spellStart"/>
+      <w:r>
+        <w:rPr>
+          <w:sz w:val="20"/>
+        </w:rPr>
+        <w:t>cad</w:t>
+      </w:r>
+      <w:proofErr w:type="spellEnd"/>
+      <w:r>
+        <w:rPr>
+          <w:sz w:val="20"/>
+        </w:rPr>
+        <w:t xml:space="preserve"> Como Cadena</w:t>
       </w:r>
     </w:p>
     <w:p>
@@ -1290,19 +2042,25 @@
         <w:pStyle w:val="Prrafodelista"/>
         <w:numPr>
           <w:ilvl w:val="0"/>
-          <w:numId w:val="10"/>
+          <w:numId w:val="20"/>
         </w:numPr>
-      </w:pPr>
-      <w:r>
-        <w:t xml:space="preserve">Definir </w:t>
-      </w:r>
-      <w:proofErr w:type="spellStart"/>
-      <w:r>
+        <w:rPr>
+          <w:sz w:val="20"/>
+        </w:rPr>
+      </w:pPr>
+      <w:proofErr w:type="spellStart"/>
+      <w:r>
+        <w:rPr>
+          <w:sz w:val="20"/>
+        </w:rPr>
         <w:t>cad</w:t>
       </w:r>
       <w:proofErr w:type="spellEnd"/>
       <w:r>
-        <w:t xml:space="preserve"> Como Cadena</w:t>
+        <w:rPr>
+          <w:sz w:val="20"/>
+        </w:rPr>
+        <w:t xml:space="preserve"> &lt;- ""</w:t>
       </w:r>
     </w:p>
     <w:p>
@@ -1310,56 +2068,266 @@
         <w:pStyle w:val="Prrafodelista"/>
         <w:numPr>
           <w:ilvl w:val="0"/>
-          <w:numId w:val="10"/>
+          <w:numId w:val="20"/>
         </w:numPr>
-      </w:pPr>
-      <w:proofErr w:type="spellStart"/>
-      <w:r>
+        <w:rPr>
+          <w:sz w:val="20"/>
+        </w:rPr>
+      </w:pPr>
+      <w:r>
+        <w:rPr>
+          <w:sz w:val="20"/>
+        </w:rPr>
+        <w:t>Para i&lt;-0 Hasta limitMt-1 Hacer</w:t>
+      </w:r>
+    </w:p>
+    <w:p>
+      <w:pPr>
+        <w:pStyle w:val="Prrafodelista"/>
+        <w:numPr>
+          <w:ilvl w:val="2"/>
+          <w:numId w:val="20"/>
+        </w:numPr>
+        <w:rPr>
+          <w:sz w:val="20"/>
+        </w:rPr>
+      </w:pPr>
+      <w:r>
+        <w:rPr>
+          <w:sz w:val="20"/>
+        </w:rPr>
+        <w:t>Para j&lt;-0 Hasta limitMt-1 Hacer</w:t>
+      </w:r>
+    </w:p>
+    <w:p>
+      <w:pPr>
+        <w:pStyle w:val="Prrafodelista"/>
+        <w:numPr>
+          <w:ilvl w:val="3"/>
+          <w:numId w:val="20"/>
+        </w:numPr>
+        <w:rPr>
+          <w:sz w:val="20"/>
+        </w:rPr>
+      </w:pPr>
+      <w:proofErr w:type="spellStart"/>
+      <w:r>
+        <w:rPr>
+          <w:sz w:val="20"/>
+        </w:rPr>
         <w:t>cad</w:t>
       </w:r>
       <w:proofErr w:type="spellEnd"/>
       <w:r>
-        <w:t xml:space="preserve"> &lt;- ""</w:t>
-      </w:r>
+        <w:rPr>
+          <w:sz w:val="20"/>
+        </w:rPr>
+        <w:t xml:space="preserve"> &lt;- </w:t>
+      </w:r>
+      <w:proofErr w:type="spellStart"/>
+      <w:r>
+        <w:rPr>
+          <w:sz w:val="20"/>
+        </w:rPr>
+        <w:t>cad</w:t>
+      </w:r>
+      <w:proofErr w:type="spellEnd"/>
+      <w:r>
+        <w:rPr>
+          <w:sz w:val="20"/>
+        </w:rPr>
+        <w:t xml:space="preserve"> + </w:t>
+      </w:r>
+      <w:proofErr w:type="spellStart"/>
+      <w:r>
+        <w:rPr>
+          <w:sz w:val="20"/>
+        </w:rPr>
+        <w:t>ConvertirATexto</w:t>
+      </w:r>
+      <w:proofErr w:type="spellEnd"/>
+      <w:r>
+        <w:rPr>
+          <w:sz w:val="20"/>
+        </w:rPr>
+        <w:t>(</w:t>
+      </w:r>
+      <w:proofErr w:type="spellStart"/>
+      <w:r>
+        <w:rPr>
+          <w:sz w:val="20"/>
+        </w:rPr>
+        <w:t>mtdouble</w:t>
+      </w:r>
+      <w:proofErr w:type="spellEnd"/>
+      <w:r>
+        <w:rPr>
+          <w:sz w:val="20"/>
+        </w:rPr>
+        <w:t>[</w:t>
+      </w:r>
+      <w:proofErr w:type="spellStart"/>
+      <w:proofErr w:type="gramStart"/>
+      <w:r>
+        <w:rPr>
+          <w:sz w:val="20"/>
+        </w:rPr>
+        <w:t>i,j</w:t>
+      </w:r>
+      <w:proofErr w:type="spellEnd"/>
+      <w:proofErr w:type="gramEnd"/>
+      <w:r>
+        <w:rPr>
+          <w:sz w:val="20"/>
+        </w:rPr>
+        <w:t>])+ " " + Tabulador</w:t>
+      </w:r>
+    </w:p>
+    <w:p>
+      <w:pPr>
+        <w:pStyle w:val="Prrafodelista"/>
+        <w:numPr>
+          <w:ilvl w:val="2"/>
+          <w:numId w:val="20"/>
+        </w:numPr>
+        <w:rPr>
+          <w:sz w:val="20"/>
+        </w:rPr>
+      </w:pPr>
+      <w:proofErr w:type="spellStart"/>
+      <w:r>
+        <w:rPr>
+          <w:sz w:val="20"/>
+        </w:rPr>
+        <w:t>FinPara</w:t>
+      </w:r>
+      <w:proofErr w:type="spellEnd"/>
     </w:p>
     <w:p>
       <w:pPr>
         <w:pStyle w:val="Prrafodelista"/>
         <w:numPr>
           <w:ilvl w:val="0"/>
-          <w:numId w:val="10"/>
+          <w:numId w:val="20"/>
         </w:numPr>
-      </w:pPr>
-      <w:r>
-        <w:t xml:space="preserve">Para i&lt;-0 Hasta </w:t>
-      </w:r>
-      <w:proofErr w:type="spellStart"/>
-      <w:r>
-        <w:t>limitMt</w:t>
-      </w:r>
-      <w:proofErr w:type="spellEnd"/>
-      <w:r>
-        <w:t xml:space="preserve"> Hacer</w:t>
-      </w:r>
+        <w:rPr>
+          <w:sz w:val="20"/>
+        </w:rPr>
+      </w:pPr>
+      <w:proofErr w:type="spellStart"/>
+      <w:r>
+        <w:rPr>
+          <w:sz w:val="20"/>
+        </w:rPr>
+        <w:t>FinPara</w:t>
+      </w:r>
+      <w:proofErr w:type="spellEnd"/>
     </w:p>
     <w:p>
       <w:pPr>
         <w:pStyle w:val="Prrafodelista"/>
         <w:numPr>
-          <w:ilvl w:val="1"/>
-          <w:numId w:val="10"/>
+          <w:ilvl w:val="0"/>
+          <w:numId w:val="20"/>
         </w:numPr>
-      </w:pPr>
-      <w:r>
-        <w:t xml:space="preserve">Para j&lt;-0 Hasta </w:t>
-      </w:r>
-      <w:proofErr w:type="spellStart"/>
-      <w:r>
-        <w:t>limitMt</w:t>
-      </w:r>
-      <w:proofErr w:type="spellEnd"/>
-      <w:r>
-        <w:t xml:space="preserve"> Hacer</w:t>
+        <w:rPr>
+          <w:sz w:val="20"/>
+        </w:rPr>
+      </w:pPr>
+      <w:proofErr w:type="spellStart"/>
+      <w:r>
+        <w:rPr>
+          <w:sz w:val="20"/>
+        </w:rPr>
+        <w:t>FinFuncion</w:t>
+      </w:r>
+      <w:proofErr w:type="spellEnd"/>
+    </w:p>
+    <w:p>
+      <w:pPr>
+        <w:rPr>
+          <w:sz w:val="20"/>
+        </w:rPr>
+      </w:pPr>
+    </w:p>
+    <w:p>
+      <w:pPr>
+        <w:pStyle w:val="Prrafodelista"/>
+        <w:numPr>
+          <w:ilvl w:val="0"/>
+          <w:numId w:val="21"/>
+        </w:numPr>
+        <w:rPr>
+          <w:sz w:val="20"/>
+        </w:rPr>
+      </w:pPr>
+      <w:proofErr w:type="spellStart"/>
+      <w:r>
+        <w:rPr>
+          <w:sz w:val="20"/>
+        </w:rPr>
+        <w:t>SubProceso</w:t>
+      </w:r>
+      <w:proofErr w:type="spellEnd"/>
+      <w:r>
+        <w:rPr>
+          <w:sz w:val="20"/>
+        </w:rPr>
+        <w:t xml:space="preserve"> </w:t>
+      </w:r>
+      <w:proofErr w:type="spellStart"/>
+      <w:proofErr w:type="gramStart"/>
+      <w:r>
+        <w:rPr>
+          <w:sz w:val="20"/>
+        </w:rPr>
+        <w:t>sumarMatrices</w:t>
+      </w:r>
+      <w:proofErr w:type="spellEnd"/>
+      <w:r>
+        <w:rPr>
+          <w:sz w:val="20"/>
+        </w:rPr>
+        <w:t>(</w:t>
+      </w:r>
+      <w:proofErr w:type="gramEnd"/>
+      <w:r>
+        <w:rPr>
+          <w:sz w:val="20"/>
+        </w:rPr>
+        <w:t xml:space="preserve">mt1, mt2, </w:t>
+      </w:r>
+      <w:proofErr w:type="spellStart"/>
+      <w:r>
+        <w:rPr>
+          <w:sz w:val="20"/>
+        </w:rPr>
+        <w:t>matrizResultado,limitMt</w:t>
+      </w:r>
+      <w:proofErr w:type="spellEnd"/>
+      <w:r>
+        <w:rPr>
+          <w:sz w:val="20"/>
+        </w:rPr>
+        <w:t>)</w:t>
+      </w:r>
+    </w:p>
+    <w:p>
+      <w:pPr>
+        <w:pStyle w:val="Prrafodelista"/>
+        <w:numPr>
+          <w:ilvl w:val="0"/>
+          <w:numId w:val="21"/>
+        </w:numPr>
+        <w:rPr>
+          <w:sz w:val="20"/>
+        </w:rPr>
+      </w:pPr>
+      <w:r>
+        <w:rPr>
+          <w:sz w:val="20"/>
+        </w:rPr>
+        <w:t>Para i&lt;-0 Hasta limitMt-1 Hacer</w:t>
       </w:r>
     </w:p>
     <w:p>
@@ -1367,205 +2335,488 @@
         <w:pStyle w:val="Prrafodelista"/>
         <w:numPr>
           <w:ilvl w:val="2"/>
-          <w:numId w:val="10"/>
+          <w:numId w:val="21"/>
         </w:numPr>
-      </w:pPr>
-      <w:proofErr w:type="spellStart"/>
-      <w:r>
-        <w:t>cad</w:t>
-      </w:r>
-      <w:proofErr w:type="spellEnd"/>
-      <w:r>
-        <w:t xml:space="preserve"> &lt;- </w:t>
-      </w:r>
-      <w:proofErr w:type="spellStart"/>
-      <w:r>
-        <w:t>cad</w:t>
-      </w:r>
-      <w:proofErr w:type="spellEnd"/>
-      <w:r>
-        <w:t xml:space="preserve"> + </w:t>
-      </w:r>
-      <w:proofErr w:type="spellStart"/>
-      <w:r>
-        <w:t>ConvertirATexto</w:t>
-      </w:r>
-      <w:proofErr w:type="spellEnd"/>
-      <w:r>
-        <w:t>(mt1) + Tabulador</w:t>
+        <w:rPr>
+          <w:sz w:val="20"/>
+        </w:rPr>
+      </w:pPr>
+      <w:r>
+        <w:rPr>
+          <w:sz w:val="20"/>
+        </w:rPr>
+        <w:t>Para j&lt;-0 Hasta limitMt-1 Hacer</w:t>
       </w:r>
     </w:p>
     <w:p>
       <w:pPr>
         <w:pStyle w:val="Prrafodelista"/>
         <w:numPr>
-          <w:ilvl w:val="1"/>
-          <w:numId w:val="10"/>
+          <w:ilvl w:val="3"/>
+          <w:numId w:val="21"/>
         </w:numPr>
-      </w:pPr>
-      <w:proofErr w:type="spellStart"/>
-      <w:r>
-        <w:t>FinPara</w:t>
-      </w:r>
-      <w:proofErr w:type="spellEnd"/>
+        <w:rPr>
+          <w:sz w:val="20"/>
+          <w:lang w:val="en-CA"/>
+        </w:rPr>
+      </w:pPr>
+      <w:proofErr w:type="spellStart"/>
+      <w:r>
+        <w:rPr>
+          <w:sz w:val="20"/>
+          <w:lang w:val="en-CA"/>
+        </w:rPr>
+        <w:t>matrizResultado</w:t>
+      </w:r>
+      <w:proofErr w:type="spellEnd"/>
+      <w:r>
+        <w:rPr>
+          <w:sz w:val="20"/>
+          <w:lang w:val="en-CA"/>
+        </w:rPr>
+        <w:t>[</w:t>
+      </w:r>
+      <w:proofErr w:type="spellStart"/>
+      <w:proofErr w:type="gramStart"/>
+      <w:r>
+        <w:rPr>
+          <w:sz w:val="20"/>
+          <w:lang w:val="en-CA"/>
+        </w:rPr>
+        <w:t>i,j</w:t>
+      </w:r>
+      <w:proofErr w:type="spellEnd"/>
+      <w:proofErr w:type="gramEnd"/>
+      <w:r>
+        <w:rPr>
+          <w:sz w:val="20"/>
+          <w:lang w:val="en-CA"/>
+        </w:rPr>
+        <w:t>] &lt;- mt1[</w:t>
+      </w:r>
+      <w:proofErr w:type="spellStart"/>
+      <w:r>
+        <w:rPr>
+          <w:sz w:val="20"/>
+          <w:lang w:val="en-CA"/>
+        </w:rPr>
+        <w:t>i,j</w:t>
+      </w:r>
+      <w:proofErr w:type="spellEnd"/>
+      <w:r>
+        <w:rPr>
+          <w:sz w:val="20"/>
+          <w:lang w:val="en-CA"/>
+        </w:rPr>
+        <w:t>] + mt2[</w:t>
+      </w:r>
+      <w:proofErr w:type="spellStart"/>
+      <w:r>
+        <w:rPr>
+          <w:sz w:val="20"/>
+          <w:lang w:val="en-CA"/>
+        </w:rPr>
+        <w:t>i,j</w:t>
+      </w:r>
+      <w:proofErr w:type="spellEnd"/>
+      <w:r>
+        <w:rPr>
+          <w:sz w:val="20"/>
+          <w:lang w:val="en-CA"/>
+        </w:rPr>
+        <w:t>]</w:t>
+      </w:r>
     </w:p>
     <w:p>
       <w:pPr>
         <w:pStyle w:val="Prrafodelista"/>
         <w:numPr>
-          <w:ilvl w:val="1"/>
-          <w:numId w:val="10"/>
+          <w:ilvl w:val="2"/>
+          <w:numId w:val="21"/>
         </w:numPr>
-      </w:pPr>
-      <w:proofErr w:type="spellStart"/>
-      <w:r>
-        <w:t>cad</w:t>
-      </w:r>
-      <w:proofErr w:type="spellEnd"/>
-      <w:r>
-        <w:t xml:space="preserve"> &lt;- </w:t>
-      </w:r>
-      <w:proofErr w:type="spellStart"/>
-      <w:r>
-        <w:t>cad</w:t>
-      </w:r>
-      <w:proofErr w:type="spellEnd"/>
-      <w:r>
-        <w:t xml:space="preserve"> + "\n"</w:t>
-      </w:r>
+        <w:rPr>
+          <w:sz w:val="20"/>
+        </w:rPr>
+      </w:pPr>
+      <w:proofErr w:type="spellStart"/>
+      <w:r>
+        <w:rPr>
+          <w:sz w:val="20"/>
+        </w:rPr>
+        <w:t>FinPara</w:t>
+      </w:r>
+      <w:proofErr w:type="spellEnd"/>
     </w:p>
     <w:p>
       <w:pPr>
         <w:pStyle w:val="Prrafodelista"/>
         <w:numPr>
           <w:ilvl w:val="0"/>
-          <w:numId w:val="10"/>
+          <w:numId w:val="21"/>
         </w:numPr>
-      </w:pPr>
-      <w:r>
-        <w:t xml:space="preserve"> Devolver cad</w:t>
-      </w:r>
-      <w:bookmarkStart w:id="0" w:name="_GoBack"/>
-      <w:bookmarkEnd w:id="0"/>
+        <w:rPr>
+          <w:sz w:val="20"/>
+        </w:rPr>
+      </w:pPr>
+      <w:proofErr w:type="spellStart"/>
+      <w:r>
+        <w:rPr>
+          <w:sz w:val="20"/>
+        </w:rPr>
+        <w:t>FinPara</w:t>
+      </w:r>
+      <w:proofErr w:type="spellEnd"/>
     </w:p>
     <w:p>
       <w:pPr>
         <w:pStyle w:val="Prrafodelista"/>
         <w:numPr>
           <w:ilvl w:val="0"/>
-          <w:numId w:val="10"/>
+          <w:numId w:val="21"/>
         </w:numPr>
-      </w:pPr>
-      <w:proofErr w:type="spellStart"/>
-      <w:r>
-        <w:t>FinPara</w:t>
-      </w:r>
-      <w:proofErr w:type="spellEnd"/>
+        <w:rPr>
+          <w:sz w:val="20"/>
+        </w:rPr>
+      </w:pPr>
+      <w:proofErr w:type="spellStart"/>
+      <w:r>
+        <w:rPr>
+          <w:sz w:val="20"/>
+        </w:rPr>
+        <w:t>FinSubProceso</w:t>
+      </w:r>
+      <w:proofErr w:type="spellEnd"/>
+    </w:p>
+    <w:p>
+      <w:pPr>
+        <w:rPr>
+          <w:sz w:val="20"/>
+        </w:rPr>
+      </w:pPr>
     </w:p>
     <w:p>
       <w:pPr>
         <w:pStyle w:val="Prrafodelista"/>
         <w:numPr>
           <w:ilvl w:val="0"/>
-          <w:numId w:val="10"/>
+          <w:numId w:val="22"/>
         </w:numPr>
-      </w:pPr>
-      <w:proofErr w:type="spellStart"/>
-      <w:r>
-        <w:t>FinFuncion</w:t>
-      </w:r>
-      <w:proofErr w:type="spellEnd"/>
-      <w:r>
+        <w:rPr>
+          <w:sz w:val="20"/>
+        </w:rPr>
+      </w:pPr>
+      <w:proofErr w:type="spellStart"/>
+      <w:r>
+        <w:rPr>
+          <w:sz w:val="20"/>
+        </w:rPr>
+        <w:t>SubProceso</w:t>
+      </w:r>
+      <w:proofErr w:type="spellEnd"/>
+      <w:r>
+        <w:rPr>
+          <w:sz w:val="20"/>
+        </w:rPr>
         <w:t xml:space="preserve"> </w:t>
       </w:r>
       <w:proofErr w:type="spellStart"/>
-      <w:r>
-        <w:t>presentarMatricesDouble</w:t>
-      </w:r>
-      <w:proofErr w:type="spellEnd"/>
-    </w:p>
-    <w:p>
-      <w:pPr>
-        <w:pStyle w:val="Prrafodelista"/>
-        <w:ind w:left="1068"/>
-      </w:pPr>
+      <w:proofErr w:type="gramStart"/>
+      <w:r>
+        <w:rPr>
+          <w:sz w:val="20"/>
+        </w:rPr>
+        <w:t>restarMatrices</w:t>
+      </w:r>
+      <w:proofErr w:type="spellEnd"/>
+      <w:r>
+        <w:rPr>
+          <w:sz w:val="20"/>
+        </w:rPr>
+        <w:t>(</w:t>
+      </w:r>
+      <w:proofErr w:type="gramEnd"/>
+      <w:r>
+        <w:rPr>
+          <w:sz w:val="20"/>
+        </w:rPr>
+        <w:t xml:space="preserve">mt1, mt2, </w:t>
+      </w:r>
+      <w:proofErr w:type="spellStart"/>
+      <w:r>
+        <w:rPr>
+          <w:sz w:val="20"/>
+        </w:rPr>
+        <w:t>matrizResultado,limitMt</w:t>
+      </w:r>
+      <w:proofErr w:type="spellEnd"/>
+      <w:r>
+        <w:rPr>
+          <w:sz w:val="20"/>
+        </w:rPr>
+        <w:t>)</w:t>
+      </w:r>
     </w:p>
     <w:p>
       <w:pPr>
         <w:pStyle w:val="Prrafodelista"/>
         <w:numPr>
           <w:ilvl w:val="0"/>
-          <w:numId w:val="11"/>
+          <w:numId w:val="22"/>
         </w:numPr>
-      </w:pPr>
-      <w:proofErr w:type="spellStart"/>
-      <w:r>
-        <w:t>SubProceso</w:t>
-      </w:r>
-      <w:proofErr w:type="spellEnd"/>
-      <w:r>
-        <w:t xml:space="preserve"> </w:t>
+        <w:rPr>
+          <w:sz w:val="20"/>
+        </w:rPr>
+      </w:pPr>
+      <w:r>
+        <w:rPr>
+          <w:sz w:val="20"/>
+        </w:rPr>
+        <w:t>Para i&lt;-0 Hasta limitMt-1 Hacer</w:t>
+      </w:r>
+    </w:p>
+    <w:p>
+      <w:pPr>
+        <w:pStyle w:val="Prrafodelista"/>
+        <w:numPr>
+          <w:ilvl w:val="2"/>
+          <w:numId w:val="22"/>
+        </w:numPr>
+        <w:rPr>
+          <w:sz w:val="20"/>
+        </w:rPr>
+      </w:pPr>
+      <w:r>
+        <w:rPr>
+          <w:sz w:val="20"/>
+        </w:rPr>
+        <w:t>Para j&lt;-0 Hasta limitMt-1 Hacer</w:t>
+      </w:r>
+    </w:p>
+    <w:p>
+      <w:pPr>
+        <w:pStyle w:val="Prrafodelista"/>
+        <w:numPr>
+          <w:ilvl w:val="3"/>
+          <w:numId w:val="22"/>
+        </w:numPr>
+        <w:rPr>
+          <w:sz w:val="20"/>
+          <w:lang w:val="en-CA"/>
+        </w:rPr>
+      </w:pPr>
+      <w:proofErr w:type="spellStart"/>
+      <w:r>
+        <w:rPr>
+          <w:sz w:val="20"/>
+          <w:lang w:val="en-CA"/>
+        </w:rPr>
+        <w:t>matrizResultado</w:t>
+      </w:r>
+      <w:proofErr w:type="spellEnd"/>
+      <w:r>
+        <w:rPr>
+          <w:sz w:val="20"/>
+          <w:lang w:val="en-CA"/>
+        </w:rPr>
+        <w:t>[</w:t>
       </w:r>
       <w:proofErr w:type="spellStart"/>
       <w:proofErr w:type="gramStart"/>
       <w:r>
-        <w:t>sumarMatrices</w:t>
-      </w:r>
-      <w:proofErr w:type="spellEnd"/>
-      <w:r>
-        <w:t>(</w:t>
-      </w:r>
+        <w:rPr>
+          <w:sz w:val="20"/>
+          <w:lang w:val="en-CA"/>
+        </w:rPr>
+        <w:t>i,j</w:t>
+      </w:r>
+      <w:proofErr w:type="spellEnd"/>
       <w:proofErr w:type="gramEnd"/>
       <w:r>
-        <w:t xml:space="preserve">mt1, mt2, </w:t>
-      </w:r>
-      <w:proofErr w:type="spellStart"/>
-      <w:r>
-        <w:t>matrizResultado</w:t>
-      </w:r>
-      <w:proofErr w:type="spellEnd"/>
-      <w:r>
-        <w:t>)</w:t>
-      </w:r>
+        <w:rPr>
+          <w:sz w:val="20"/>
+          <w:lang w:val="en-CA"/>
+        </w:rPr>
+        <w:t>] &lt;- mt1[</w:t>
+      </w:r>
+      <w:proofErr w:type="spellStart"/>
+      <w:r>
+        <w:rPr>
+          <w:sz w:val="20"/>
+          <w:lang w:val="en-CA"/>
+        </w:rPr>
+        <w:t>i,j</w:t>
+      </w:r>
+      <w:proofErr w:type="spellEnd"/>
+      <w:r>
+        <w:rPr>
+          <w:sz w:val="20"/>
+          <w:lang w:val="en-CA"/>
+        </w:rPr>
+        <w:t>] - mt2[</w:t>
+      </w:r>
+      <w:proofErr w:type="spellStart"/>
+      <w:r>
+        <w:rPr>
+          <w:sz w:val="20"/>
+          <w:lang w:val="en-CA"/>
+        </w:rPr>
+        <w:t>i,j</w:t>
+      </w:r>
+      <w:proofErr w:type="spellEnd"/>
+      <w:r>
+        <w:rPr>
+          <w:sz w:val="20"/>
+          <w:lang w:val="en-CA"/>
+        </w:rPr>
+        <w:t>]</w:t>
+      </w:r>
+    </w:p>
+    <w:p>
+      <w:pPr>
+        <w:pStyle w:val="Prrafodelista"/>
+        <w:numPr>
+          <w:ilvl w:val="2"/>
+          <w:numId w:val="22"/>
+        </w:numPr>
+        <w:rPr>
+          <w:sz w:val="20"/>
+        </w:rPr>
+      </w:pPr>
+      <w:proofErr w:type="spellStart"/>
+      <w:r>
+        <w:rPr>
+          <w:sz w:val="20"/>
+        </w:rPr>
+        <w:t>FinPara</w:t>
+      </w:r>
+      <w:proofErr w:type="spellEnd"/>
     </w:p>
     <w:p>
       <w:pPr>
         <w:pStyle w:val="Prrafodelista"/>
         <w:numPr>
           <w:ilvl w:val="0"/>
-          <w:numId w:val="11"/>
+          <w:numId w:val="22"/>
         </w:numPr>
-      </w:pPr>
-      <w:r>
-        <w:t xml:space="preserve">Para i&lt;-0 Hasta </w:t>
-      </w:r>
-      <w:proofErr w:type="spellStart"/>
-      <w:r>
-        <w:t>limitMt</w:t>
-      </w:r>
-      <w:proofErr w:type="spellEnd"/>
-      <w:r>
-        <w:t xml:space="preserve"> Hacer</w:t>
-      </w:r>
+        <w:rPr>
+          <w:sz w:val="20"/>
+        </w:rPr>
+      </w:pPr>
+      <w:proofErr w:type="spellStart"/>
+      <w:r>
+        <w:rPr>
+          <w:sz w:val="20"/>
+        </w:rPr>
+        <w:t>FinPara</w:t>
+      </w:r>
+      <w:proofErr w:type="spellEnd"/>
     </w:p>
     <w:p>
       <w:pPr>
         <w:pStyle w:val="Prrafodelista"/>
         <w:numPr>
-          <w:ilvl w:val="1"/>
-          <w:numId w:val="11"/>
+          <w:ilvl w:val="0"/>
+          <w:numId w:val="22"/>
         </w:numPr>
-      </w:pPr>
-      <w:r>
-        <w:t xml:space="preserve">Para j&lt;-0 Hasta </w:t>
-      </w:r>
-      <w:proofErr w:type="spellStart"/>
-      <w:r>
-        <w:t>limitMt</w:t>
-      </w:r>
-      <w:proofErr w:type="spellEnd"/>
-      <w:r>
-        <w:t xml:space="preserve"> Hacer</w:t>
+        <w:rPr>
+          <w:sz w:val="20"/>
+        </w:rPr>
+      </w:pPr>
+      <w:proofErr w:type="spellStart"/>
+      <w:r>
+        <w:rPr>
+          <w:sz w:val="20"/>
+        </w:rPr>
+        <w:t>FinSubProceso</w:t>
+      </w:r>
+      <w:proofErr w:type="spellEnd"/>
+    </w:p>
+    <w:p>
+      <w:pPr>
+        <w:rPr>
+          <w:sz w:val="20"/>
+        </w:rPr>
+      </w:pPr>
+    </w:p>
+    <w:p>
+      <w:pPr>
+        <w:pStyle w:val="Prrafodelista"/>
+        <w:numPr>
+          <w:ilvl w:val="0"/>
+          <w:numId w:val="23"/>
+        </w:numPr>
+        <w:rPr>
+          <w:sz w:val="20"/>
+        </w:rPr>
+      </w:pPr>
+      <w:proofErr w:type="spellStart"/>
+      <w:r>
+        <w:rPr>
+          <w:sz w:val="20"/>
+        </w:rPr>
+        <w:t>SubProceso</w:t>
+      </w:r>
+      <w:proofErr w:type="spellEnd"/>
+      <w:r>
+        <w:rPr>
+          <w:sz w:val="20"/>
+        </w:rPr>
+        <w:t xml:space="preserve"> </w:t>
+      </w:r>
+      <w:proofErr w:type="spellStart"/>
+      <w:proofErr w:type="gramStart"/>
+      <w:r>
+        <w:rPr>
+          <w:sz w:val="20"/>
+        </w:rPr>
+        <w:t>multiplicarMatrices</w:t>
+      </w:r>
+      <w:proofErr w:type="spellEnd"/>
+      <w:r>
+        <w:rPr>
+          <w:sz w:val="20"/>
+        </w:rPr>
+        <w:t>(</w:t>
+      </w:r>
+      <w:proofErr w:type="gramEnd"/>
+      <w:r>
+        <w:rPr>
+          <w:sz w:val="20"/>
+        </w:rPr>
+        <w:t xml:space="preserve">mt1,mt2, </w:t>
+      </w:r>
+      <w:proofErr w:type="spellStart"/>
+      <w:r>
+        <w:rPr>
+          <w:sz w:val="20"/>
+        </w:rPr>
+        <w:t>matrizResultado,limitMt</w:t>
+      </w:r>
+      <w:proofErr w:type="spellEnd"/>
+      <w:r>
+        <w:rPr>
+          <w:sz w:val="20"/>
+        </w:rPr>
+        <w:t>)</w:t>
+      </w:r>
+    </w:p>
+    <w:p>
+      <w:pPr>
+        <w:pStyle w:val="Prrafodelista"/>
+        <w:numPr>
+          <w:ilvl w:val="0"/>
+          <w:numId w:val="23"/>
+        </w:numPr>
+        <w:rPr>
+          <w:sz w:val="20"/>
+        </w:rPr>
+      </w:pPr>
+      <w:r>
+        <w:rPr>
+          <w:sz w:val="20"/>
+        </w:rPr>
+        <w:lastRenderedPageBreak/>
+        <w:t>Para i&lt;-0 Hasta limitMt-1 Hacer</w:t>
       </w:r>
     </w:p>
     <w:p>
@@ -1573,81 +2824,131 @@
         <w:pStyle w:val="Prrafodelista"/>
         <w:numPr>
           <w:ilvl w:val="2"/>
-          <w:numId w:val="11"/>
+          <w:numId w:val="23"/>
         </w:numPr>
         <w:rPr>
-          <w:lang w:val="en-GB"/>
-        </w:rPr>
-      </w:pPr>
-      <w:proofErr w:type="spellStart"/>
-      <w:r>
-        <w:rPr>
-          <w:lang w:val="en-GB"/>
-        </w:rPr>
-        <w:t>matrizResultado</w:t>
-      </w:r>
-      <w:proofErr w:type="spellEnd"/>
-      <w:r>
-        <w:rPr>
-          <w:lang w:val="en-GB"/>
-        </w:rPr>
-        <w:t>[</w:t>
-      </w:r>
-      <w:proofErr w:type="spellStart"/>
-      <w:proofErr w:type="gramStart"/>
-      <w:r>
-        <w:rPr>
-          <w:lang w:val="en-GB"/>
-        </w:rPr>
-        <w:t>i,j</w:t>
-      </w:r>
-      <w:proofErr w:type="spellEnd"/>
-      <w:proofErr w:type="gramEnd"/>
-      <w:r>
-        <w:rPr>
-          <w:lang w:val="en-GB"/>
-        </w:rPr>
-        <w:t>] &lt;- mt1[</w:t>
-      </w:r>
-      <w:proofErr w:type="spellStart"/>
-      <w:r>
-        <w:rPr>
-          <w:lang w:val="en-GB"/>
-        </w:rPr>
-        <w:t>i,j</w:t>
-      </w:r>
-      <w:proofErr w:type="spellEnd"/>
-      <w:r>
-        <w:rPr>
-          <w:lang w:val="en-GB"/>
-        </w:rPr>
-        <w:t>] + mt2[</w:t>
-      </w:r>
-      <w:proofErr w:type="spellStart"/>
-      <w:r>
-        <w:rPr>
-          <w:lang w:val="en-GB"/>
-        </w:rPr>
-        <w:t>i,j</w:t>
-      </w:r>
-      <w:proofErr w:type="spellEnd"/>
-      <w:r>
-        <w:rPr>
-          <w:lang w:val="en-GB"/>
-        </w:rPr>
-        <w:t>]</w:t>
-      </w:r>
+          <w:sz w:val="20"/>
+        </w:rPr>
+      </w:pPr>
+      <w:r>
+        <w:rPr>
+          <w:sz w:val="20"/>
+        </w:rPr>
+        <w:t>Para j&lt;-0 Hasta limitMt-1 Hacer</w:t>
+      </w:r>
+    </w:p>
+    <w:p>
+      <w:pPr>
+        <w:ind w:firstLine="2124"/>
+        <w:rPr>
+          <w:sz w:val="20"/>
+        </w:rPr>
+      </w:pPr>
     </w:p>
     <w:p>
       <w:pPr>
         <w:pStyle w:val="Prrafodelista"/>
         <w:numPr>
-          <w:ilvl w:val="1"/>
-          <w:numId w:val="11"/>
+          <w:ilvl w:val="4"/>
+          <w:numId w:val="23"/>
         </w:numPr>
-      </w:pPr>
-      <w:proofErr w:type="spellStart"/>
-      <w:r>
+        <w:rPr>
+          <w:sz w:val="20"/>
+          <w:lang w:val="en-CA"/>
+        </w:rPr>
+      </w:pPr>
+      <w:proofErr w:type="spellStart"/>
+      <w:r>
+        <w:rPr>
+          <w:sz w:val="20"/>
+          <w:lang w:val="en-CA"/>
+        </w:rPr>
+        <w:t>matrizResultado</w:t>
+      </w:r>
+      <w:proofErr w:type="spellEnd"/>
+      <w:r>
+        <w:rPr>
+          <w:sz w:val="20"/>
+          <w:lang w:val="en-CA"/>
+        </w:rPr>
+        <w:t>[</w:t>
+      </w:r>
+      <w:proofErr w:type="spellStart"/>
+      <w:proofErr w:type="gramStart"/>
+      <w:r>
+        <w:rPr>
+          <w:sz w:val="20"/>
+          <w:lang w:val="en-CA"/>
+        </w:rPr>
+        <w:t>i,j</w:t>
+      </w:r>
+      <w:proofErr w:type="spellEnd"/>
+      <w:proofErr w:type="gramEnd"/>
+      <w:r>
+        <w:rPr>
+          <w:sz w:val="20"/>
+          <w:lang w:val="en-CA"/>
+        </w:rPr>
+        <w:t>] &lt;-  mt1[</w:t>
+      </w:r>
+      <w:proofErr w:type="spellStart"/>
+      <w:r>
+        <w:rPr>
+          <w:sz w:val="20"/>
+          <w:lang w:val="en-CA"/>
+        </w:rPr>
+        <w:t>i,j</w:t>
+      </w:r>
+      <w:proofErr w:type="spellEnd"/>
+      <w:r>
+        <w:rPr>
+          <w:sz w:val="20"/>
+          <w:lang w:val="en-CA"/>
+        </w:rPr>
+        <w:t>] * mt2[</w:t>
+      </w:r>
+      <w:proofErr w:type="spellStart"/>
+      <w:r>
+        <w:rPr>
+          <w:sz w:val="20"/>
+          <w:lang w:val="en-CA"/>
+        </w:rPr>
+        <w:t>i,j</w:t>
+      </w:r>
+      <w:proofErr w:type="spellEnd"/>
+      <w:r>
+        <w:rPr>
+          <w:sz w:val="20"/>
+          <w:lang w:val="en-CA"/>
+        </w:rPr>
+        <w:t>]</w:t>
+      </w:r>
+    </w:p>
+    <w:p>
+      <w:pPr>
+        <w:ind w:firstLine="2124"/>
+        <w:rPr>
+          <w:sz w:val="20"/>
+          <w:lang w:val="en-CA"/>
+        </w:rPr>
+      </w:pPr>
+    </w:p>
+    <w:p>
+      <w:pPr>
+        <w:pStyle w:val="Prrafodelista"/>
+        <w:numPr>
+          <w:ilvl w:val="2"/>
+          <w:numId w:val="23"/>
+        </w:numPr>
+        <w:rPr>
+          <w:sz w:val="20"/>
+        </w:rPr>
+      </w:pPr>
+      <w:proofErr w:type="spellStart"/>
+      <w:r>
+        <w:rPr>
+          <w:sz w:val="20"/>
+        </w:rPr>
         <w:t>FinPara</w:t>
       </w:r>
       <w:proofErr w:type="spellEnd"/>
@@ -1657,11 +2958,17 @@
         <w:pStyle w:val="Prrafodelista"/>
         <w:numPr>
           <w:ilvl w:val="0"/>
-          <w:numId w:val="11"/>
+          <w:numId w:val="23"/>
         </w:numPr>
-      </w:pPr>
-      <w:proofErr w:type="spellStart"/>
-      <w:r>
+        <w:rPr>
+          <w:sz w:val="20"/>
+        </w:rPr>
+      </w:pPr>
+      <w:proofErr w:type="spellStart"/>
+      <w:r>
+        <w:rPr>
+          <w:sz w:val="20"/>
+        </w:rPr>
         <w:t>FinPara</w:t>
       </w:r>
       <w:proofErr w:type="spellEnd"/>
@@ -1671,27 +2978,26 @@
         <w:pStyle w:val="Prrafodelista"/>
         <w:numPr>
           <w:ilvl w:val="0"/>
-          <w:numId w:val="11"/>
+          <w:numId w:val="23"/>
         </w:numPr>
-      </w:pPr>
-      <w:proofErr w:type="spellStart"/>
-      <w:r>
+        <w:rPr>
+          <w:sz w:val="20"/>
+        </w:rPr>
+      </w:pPr>
+      <w:proofErr w:type="spellStart"/>
+      <w:r>
+        <w:rPr>
+          <w:sz w:val="20"/>
+        </w:rPr>
         <w:t>FinSubProceso</w:t>
       </w:r>
       <w:proofErr w:type="spellEnd"/>
-      <w:r>
-        <w:t xml:space="preserve"> </w:t>
-      </w:r>
-      <w:proofErr w:type="spellStart"/>
-      <w:r>
-        <w:t>sumarMatrices</w:t>
-      </w:r>
-      <w:proofErr w:type="spellEnd"/>
-    </w:p>
-    <w:p>
-      <w:pPr>
-        <w:pStyle w:val="Prrafodelista"/>
-        <w:ind w:left="1068"/>
+    </w:p>
+    <w:p>
+      <w:pPr>
+        <w:rPr>
+          <w:sz w:val="20"/>
+        </w:rPr>
       </w:pPr>
     </w:p>
     <w:p>
@@ -1699,77 +3005,121 @@
         <w:pStyle w:val="Prrafodelista"/>
         <w:numPr>
           <w:ilvl w:val="0"/>
-          <w:numId w:val="12"/>
+          <w:numId w:val="24"/>
         </w:numPr>
-      </w:pPr>
-      <w:proofErr w:type="spellStart"/>
-      <w:r>
-        <w:t>SubProceso</w:t>
-      </w:r>
-      <w:proofErr w:type="spellEnd"/>
-      <w:r>
+        <w:rPr>
+          <w:sz w:val="20"/>
+        </w:rPr>
+      </w:pPr>
+      <w:proofErr w:type="spellStart"/>
+      <w:r>
+        <w:rPr>
+          <w:sz w:val="20"/>
+        </w:rPr>
+        <w:t>Funcion</w:t>
+      </w:r>
+      <w:proofErr w:type="spellEnd"/>
+      <w:r>
+        <w:rPr>
+          <w:sz w:val="20"/>
+        </w:rPr>
         <w:t xml:space="preserve"> </w:t>
       </w:r>
       <w:proofErr w:type="spellStart"/>
+      <w:r>
+        <w:rPr>
+          <w:sz w:val="20"/>
+        </w:rPr>
+        <w:t>mtdouble</w:t>
+      </w:r>
+      <w:proofErr w:type="spellEnd"/>
+      <w:r>
+        <w:rPr>
+          <w:sz w:val="20"/>
+        </w:rPr>
+        <w:t xml:space="preserve"> = </w:t>
+      </w:r>
+      <w:proofErr w:type="spellStart"/>
+      <w:r>
+        <w:rPr>
+          <w:sz w:val="20"/>
+        </w:rPr>
+        <w:t>matrizInt_a_</w:t>
+      </w:r>
       <w:proofErr w:type="gramStart"/>
       <w:r>
-        <w:t>restarMatrices</w:t>
-      </w:r>
-      <w:proofErr w:type="spellEnd"/>
-      <w:r>
+        <w:rPr>
+          <w:sz w:val="20"/>
+        </w:rPr>
+        <w:t>MatrizDouble</w:t>
+      </w:r>
+      <w:proofErr w:type="spellEnd"/>
+      <w:r>
+        <w:rPr>
+          <w:sz w:val="20"/>
+        </w:rPr>
         <w:t>(</w:t>
       </w:r>
       <w:proofErr w:type="gramEnd"/>
       <w:r>
-        <w:t xml:space="preserve">mt1, mt2, </w:t>
-      </w:r>
-      <w:proofErr w:type="spellStart"/>
-      <w:r>
-        <w:t>matrizResultado</w:t>
-      </w:r>
-      <w:proofErr w:type="spellEnd"/>
-      <w:r>
+        <w:rPr>
+          <w:sz w:val="20"/>
+        </w:rPr>
+        <w:t xml:space="preserve">mt1, </w:t>
+      </w:r>
+      <w:proofErr w:type="spellStart"/>
+      <w:r>
+        <w:rPr>
+          <w:sz w:val="20"/>
+        </w:rPr>
+        <w:t>mtdouble</w:t>
+      </w:r>
+      <w:proofErr w:type="spellEnd"/>
+      <w:r>
+        <w:rPr>
+          <w:sz w:val="20"/>
+        </w:rPr>
+        <w:t xml:space="preserve">, </w:t>
+      </w:r>
+      <w:proofErr w:type="spellStart"/>
+      <w:r>
+        <w:rPr>
+          <w:sz w:val="20"/>
+        </w:rPr>
+        <w:t>limitMt</w:t>
+      </w:r>
+      <w:proofErr w:type="spellEnd"/>
+      <w:r>
+        <w:rPr>
+          <w:sz w:val="20"/>
+        </w:rPr>
         <w:t>)</w:t>
       </w:r>
+    </w:p>
+    <w:p>
+      <w:pPr>
+        <w:ind w:firstLine="708"/>
+        <w:rPr>
+          <w:sz w:val="20"/>
+        </w:rPr>
+      </w:pPr>
     </w:p>
     <w:p>
       <w:pPr>
         <w:pStyle w:val="Prrafodelista"/>
         <w:numPr>
           <w:ilvl w:val="0"/>
-          <w:numId w:val="12"/>
+          <w:numId w:val="24"/>
         </w:numPr>
-      </w:pPr>
-      <w:r>
-        <w:t xml:space="preserve">Para i&lt;-0 Hasta </w:t>
-      </w:r>
-      <w:proofErr w:type="spellStart"/>
-      <w:r>
-        <w:t>limitMt</w:t>
-      </w:r>
-      <w:proofErr w:type="spellEnd"/>
-      <w:r>
-        <w:t xml:space="preserve"> Hacer</w:t>
-      </w:r>
-    </w:p>
-    <w:p>
-      <w:pPr>
-        <w:pStyle w:val="Prrafodelista"/>
-        <w:numPr>
-          <w:ilvl w:val="1"/>
-          <w:numId w:val="12"/>
-        </w:numPr>
-      </w:pPr>
-      <w:r>
-        <w:t xml:space="preserve">Para j&lt;-0 Hasta </w:t>
-      </w:r>
-      <w:proofErr w:type="spellStart"/>
-      <w:r>
-        <w:t>limitMt</w:t>
-      </w:r>
-      <w:proofErr w:type="spellEnd"/>
-      <w:r>
-        <w:t xml:space="preserve"> Hacer</w:t>
+        <w:rPr>
+          <w:sz w:val="20"/>
+        </w:rPr>
+      </w:pPr>
+      <w:r>
+        <w:rPr>
+          <w:sz w:val="20"/>
+        </w:rPr>
+        <w:t>Para i&lt;-0 Hasta limitMt-1 Hacer</w:t>
       </w:r>
     </w:p>
     <w:p>
@@ -1777,81 +3127,115 @@
         <w:pStyle w:val="Prrafodelista"/>
         <w:numPr>
           <w:ilvl w:val="2"/>
-          <w:numId w:val="12"/>
+          <w:numId w:val="24"/>
         </w:numPr>
         <w:rPr>
-          <w:lang w:val="en-GB"/>
-        </w:rPr>
-      </w:pPr>
-      <w:proofErr w:type="spellStart"/>
-      <w:r>
-        <w:rPr>
-          <w:lang w:val="en-GB"/>
-        </w:rPr>
-        <w:t>matrizResultado</w:t>
-      </w:r>
-      <w:proofErr w:type="spellEnd"/>
-      <w:r>
-        <w:rPr>
-          <w:lang w:val="en-GB"/>
-        </w:rPr>
-        <w:t>[</w:t>
-      </w:r>
-      <w:proofErr w:type="spellStart"/>
-      <w:proofErr w:type="gramStart"/>
-      <w:r>
-        <w:rPr>
-          <w:lang w:val="en-GB"/>
-        </w:rPr>
-        <w:t>i,j</w:t>
-      </w:r>
-      <w:proofErr w:type="spellEnd"/>
-      <w:proofErr w:type="gramEnd"/>
-      <w:r>
-        <w:rPr>
-          <w:lang w:val="en-GB"/>
-        </w:rPr>
-        <w:t>] &lt;- mt1[</w:t>
-      </w:r>
-      <w:proofErr w:type="spellStart"/>
-      <w:r>
-        <w:rPr>
-          <w:lang w:val="en-GB"/>
-        </w:rPr>
-        <w:t>i,j</w:t>
-      </w:r>
-      <w:proofErr w:type="spellEnd"/>
-      <w:r>
-        <w:rPr>
-          <w:lang w:val="en-GB"/>
-        </w:rPr>
-        <w:t>] - mt2[</w:t>
-      </w:r>
-      <w:proofErr w:type="spellStart"/>
-      <w:r>
-        <w:rPr>
-          <w:lang w:val="en-GB"/>
-        </w:rPr>
-        <w:t>i,j</w:t>
-      </w:r>
-      <w:proofErr w:type="spellEnd"/>
-      <w:r>
-        <w:rPr>
-          <w:lang w:val="en-GB"/>
-        </w:rPr>
-        <w:t>]</w:t>
-      </w:r>
+          <w:sz w:val="20"/>
+        </w:rPr>
+      </w:pPr>
+      <w:r>
+        <w:rPr>
+          <w:sz w:val="20"/>
+        </w:rPr>
+        <w:t>Para j&lt;-0 Hasta limitMt-1 Hacer</w:t>
+      </w:r>
+    </w:p>
+    <w:p>
+      <w:pPr>
+        <w:ind w:firstLine="2124"/>
+        <w:rPr>
+          <w:sz w:val="20"/>
+        </w:rPr>
+      </w:pPr>
     </w:p>
     <w:p>
       <w:pPr>
         <w:pStyle w:val="Prrafodelista"/>
         <w:numPr>
-          <w:ilvl w:val="1"/>
-          <w:numId w:val="12"/>
+          <w:ilvl w:val="3"/>
+          <w:numId w:val="24"/>
         </w:numPr>
-      </w:pPr>
-      <w:proofErr w:type="spellStart"/>
-      <w:r>
+        <w:rPr>
+          <w:sz w:val="20"/>
+          <w:lang w:val="en-CA"/>
+        </w:rPr>
+      </w:pPr>
+      <w:proofErr w:type="spellStart"/>
+      <w:r>
+        <w:rPr>
+          <w:sz w:val="20"/>
+          <w:lang w:val="en-CA"/>
+        </w:rPr>
+        <w:t>mtdouble</w:t>
+      </w:r>
+      <w:proofErr w:type="spellEnd"/>
+      <w:r>
+        <w:rPr>
+          <w:sz w:val="20"/>
+          <w:lang w:val="en-CA"/>
+        </w:rPr>
+        <w:t>[</w:t>
+      </w:r>
+      <w:proofErr w:type="spellStart"/>
+      <w:proofErr w:type="gramStart"/>
+      <w:r>
+        <w:rPr>
+          <w:sz w:val="20"/>
+          <w:lang w:val="en-CA"/>
+        </w:rPr>
+        <w:t>i,j</w:t>
+      </w:r>
+      <w:proofErr w:type="spellEnd"/>
+      <w:proofErr w:type="gramEnd"/>
+      <w:r>
+        <w:rPr>
+          <w:sz w:val="20"/>
+          <w:lang w:val="en-CA"/>
+        </w:rPr>
+        <w:t>] &lt;- mt1[</w:t>
+      </w:r>
+      <w:proofErr w:type="spellStart"/>
+      <w:r>
+        <w:rPr>
+          <w:sz w:val="20"/>
+          <w:lang w:val="en-CA"/>
+        </w:rPr>
+        <w:t>i,j</w:t>
+      </w:r>
+      <w:proofErr w:type="spellEnd"/>
+      <w:r>
+        <w:rPr>
+          <w:sz w:val="20"/>
+          <w:lang w:val="en-CA"/>
+        </w:rPr>
+        <w:t xml:space="preserve">] // </w:t>
+      </w:r>
+      <w:proofErr w:type="spellStart"/>
+      <w:r>
+        <w:rPr>
+          <w:sz w:val="20"/>
+          <w:lang w:val="en-CA"/>
+        </w:rPr>
+        <w:t>ConvertirAReal</w:t>
+      </w:r>
+      <w:proofErr w:type="spellEnd"/>
+    </w:p>
+    <w:p>
+      <w:pPr>
+        <w:pStyle w:val="Prrafodelista"/>
+        <w:numPr>
+          <w:ilvl w:val="2"/>
+          <w:numId w:val="24"/>
+        </w:numPr>
+        <w:rPr>
+          <w:sz w:val="20"/>
+        </w:rPr>
+      </w:pPr>
+      <w:proofErr w:type="spellStart"/>
+      <w:r>
+        <w:rPr>
+          <w:sz w:val="20"/>
+        </w:rPr>
         <w:t>FinPara</w:t>
       </w:r>
       <w:proofErr w:type="spellEnd"/>
@@ -1861,11 +3245,17 @@
         <w:pStyle w:val="Prrafodelista"/>
         <w:numPr>
           <w:ilvl w:val="0"/>
-          <w:numId w:val="12"/>
+          <w:numId w:val="24"/>
         </w:numPr>
-      </w:pPr>
-      <w:proofErr w:type="spellStart"/>
-      <w:r>
+        <w:rPr>
+          <w:sz w:val="20"/>
+        </w:rPr>
+      </w:pPr>
+      <w:proofErr w:type="spellStart"/>
+      <w:r>
+        <w:rPr>
+          <w:sz w:val="20"/>
+        </w:rPr>
         <w:t>FinPara</w:t>
       </w:r>
       <w:proofErr w:type="spellEnd"/>
@@ -1875,27 +3265,26 @@
         <w:pStyle w:val="Prrafodelista"/>
         <w:numPr>
           <w:ilvl w:val="0"/>
-          <w:numId w:val="12"/>
+          <w:numId w:val="24"/>
         </w:numPr>
-      </w:pPr>
-      <w:proofErr w:type="spellStart"/>
-      <w:r>
+        <w:rPr>
+          <w:sz w:val="20"/>
+        </w:rPr>
+      </w:pPr>
+      <w:proofErr w:type="spellStart"/>
+      <w:r>
+        <w:rPr>
+          <w:sz w:val="20"/>
+        </w:rPr>
         <w:t>FinSubProceso</w:t>
       </w:r>
       <w:proofErr w:type="spellEnd"/>
-      <w:r>
-        <w:t xml:space="preserve"> </w:t>
-      </w:r>
-      <w:proofErr w:type="spellStart"/>
-      <w:r>
-        <w:t>restarMatrices</w:t>
-      </w:r>
-      <w:proofErr w:type="spellEnd"/>
-    </w:p>
-    <w:p>
-      <w:pPr>
-        <w:pStyle w:val="Prrafodelista"/>
-        <w:ind w:left="1068"/>
+    </w:p>
+    <w:p>
+      <w:pPr>
+        <w:rPr>
+          <w:sz w:val="20"/>
+        </w:rPr>
       </w:pPr>
     </w:p>
     <w:p>
@@ -1903,36 +3292,68 @@
         <w:pStyle w:val="Prrafodelista"/>
         <w:numPr>
           <w:ilvl w:val="0"/>
-          <w:numId w:val="13"/>
+          <w:numId w:val="25"/>
         </w:numPr>
-      </w:pPr>
-      <w:proofErr w:type="spellStart"/>
-      <w:r>
+        <w:rPr>
+          <w:sz w:val="20"/>
+        </w:rPr>
+      </w:pPr>
+      <w:proofErr w:type="spellStart"/>
+      <w:r>
+        <w:rPr>
+          <w:sz w:val="20"/>
+        </w:rPr>
         <w:t>SubProceso</w:t>
       </w:r>
       <w:proofErr w:type="spellEnd"/>
       <w:r>
+        <w:rPr>
+          <w:sz w:val="20"/>
+        </w:rPr>
         <w:t xml:space="preserve"> </w:t>
       </w:r>
       <w:proofErr w:type="spellStart"/>
       <w:proofErr w:type="gramStart"/>
       <w:r>
-        <w:t>multiplicarMatrices</w:t>
-      </w:r>
-      <w:proofErr w:type="spellEnd"/>
-      <w:r>
+        <w:rPr>
+          <w:sz w:val="20"/>
+        </w:rPr>
+        <w:t>dividirMatrices</w:t>
+      </w:r>
+      <w:proofErr w:type="spellEnd"/>
+      <w:r>
+        <w:rPr>
+          <w:sz w:val="20"/>
+        </w:rPr>
         <w:t>(</w:t>
       </w:r>
+      <w:proofErr w:type="spellStart"/>
       <w:proofErr w:type="gramEnd"/>
       <w:r>
-        <w:t xml:space="preserve">mt1,mt2, </w:t>
-      </w:r>
-      <w:proofErr w:type="spellStart"/>
-      <w:r>
-        <w:t>matrizResultado</w:t>
-      </w:r>
-      <w:proofErr w:type="spellEnd"/>
-      <w:r>
+        <w:rPr>
+          <w:sz w:val="20"/>
+        </w:rPr>
+        <w:t>mtdouble</w:t>
+      </w:r>
+      <w:proofErr w:type="spellEnd"/>
+      <w:r>
+        <w:rPr>
+          <w:sz w:val="20"/>
+        </w:rPr>
+        <w:t xml:space="preserve">, mtdouble2, </w:t>
+      </w:r>
+      <w:proofErr w:type="spellStart"/>
+      <w:r>
+        <w:rPr>
+          <w:sz w:val="20"/>
+        </w:rPr>
+        <w:t>mtResultadodouble,limitMt</w:t>
+      </w:r>
+      <w:proofErr w:type="spellEnd"/>
+      <w:r>
+        <w:rPr>
+          <w:sz w:val="20"/>
+        </w:rPr>
         <w:t>)</w:t>
       </w:r>
     </w:p>
@@ -1941,45 +3362,43 @@
         <w:pStyle w:val="Prrafodelista"/>
         <w:numPr>
           <w:ilvl w:val="0"/>
-          <w:numId w:val="13"/>
+          <w:numId w:val="25"/>
         </w:numPr>
-      </w:pPr>
-      <w:r>
-        <w:t xml:space="preserve">Para i&lt;-0 Hasta </w:t>
-      </w:r>
-      <w:proofErr w:type="spellStart"/>
-      <w:r>
-        <w:t>limitMt</w:t>
-      </w:r>
-      <w:proofErr w:type="spellEnd"/>
-      <w:r>
-        <w:t xml:space="preserve"> Hacer</w:t>
+        <w:rPr>
+          <w:sz w:val="20"/>
+        </w:rPr>
+      </w:pPr>
+      <w:r>
+        <w:rPr>
+          <w:sz w:val="20"/>
+        </w:rPr>
+        <w:t>Para i&lt;-0 Hasta limitMt-1 Hacer</w:t>
       </w:r>
     </w:p>
     <w:p>
       <w:pPr>
         <w:pStyle w:val="Prrafodelista"/>
         <w:numPr>
-          <w:ilvl w:val="1"/>
-          <w:numId w:val="13"/>
+          <w:ilvl w:val="2"/>
+          <w:numId w:val="25"/>
         </w:numPr>
-      </w:pPr>
-      <w:r>
-        <w:t xml:space="preserve">Para j&lt;-0 Hasta </w:t>
-      </w:r>
-      <w:proofErr w:type="spellStart"/>
-      <w:r>
-        <w:t>limitMt</w:t>
-      </w:r>
-      <w:proofErr w:type="spellEnd"/>
-      <w:r>
-        <w:t xml:space="preserve"> Hacer</w:t>
-      </w:r>
-    </w:p>
-    <w:p>
-      <w:pPr>
-        <w:pStyle w:val="Prrafodelista"/>
-        <w:ind w:left="1068" w:firstLine="1764"/>
+        <w:rPr>
+          <w:sz w:val="20"/>
+        </w:rPr>
+      </w:pPr>
+      <w:r>
+        <w:rPr>
+          <w:sz w:val="20"/>
+        </w:rPr>
+        <w:t>Para j&lt;-0 Hasta limitMt-1 Hacer</w:t>
+      </w:r>
+    </w:p>
+    <w:p>
+      <w:pPr>
+        <w:ind w:firstLine="2124"/>
+        <w:rPr>
+          <w:sz w:val="20"/>
+        </w:rPr>
       </w:pPr>
     </w:p>
     <w:p>
@@ -1987,23 +3406,29 @@
         <w:pStyle w:val="Prrafodelista"/>
         <w:numPr>
           <w:ilvl w:val="3"/>
-          <w:numId w:val="13"/>
+          <w:numId w:val="25"/>
         </w:numPr>
         <w:rPr>
-          <w:lang w:val="en-GB"/>
-        </w:rPr>
-      </w:pPr>
-      <w:proofErr w:type="spellStart"/>
-      <w:r>
-        <w:rPr>
-          <w:lang w:val="en-GB"/>
-        </w:rPr>
-        <w:t>matrizResultado</w:t>
-      </w:r>
-      <w:proofErr w:type="spellEnd"/>
-      <w:r>
-        <w:rPr>
-          <w:lang w:val="en-GB"/>
+          <w:sz w:val="20"/>
+        </w:rPr>
+      </w:pPr>
+      <w:r>
+        <w:rPr>
+          <w:sz w:val="20"/>
+        </w:rPr>
+        <w:t>Si (</w:t>
+      </w:r>
+      <w:proofErr w:type="spellStart"/>
+      <w:r>
+        <w:rPr>
+          <w:sz w:val="20"/>
+        </w:rPr>
+        <w:t>mtdouble</w:t>
+      </w:r>
+      <w:proofErr w:type="spellEnd"/>
+      <w:r>
+        <w:rPr>
+          <w:sz w:val="20"/>
         </w:rPr>
         <w:t>[</w:t>
       </w:r>
@@ -2011,7 +3436,7 @@
       <w:proofErr w:type="gramStart"/>
       <w:r>
         <w:rPr>
-          <w:lang w:val="en-GB"/>
+          <w:sz w:val="20"/>
         </w:rPr>
         <w:t>i,j</w:t>
       </w:r>
@@ -2019,59 +3444,151 @@
       <w:proofErr w:type="gramEnd"/>
       <w:r>
         <w:rPr>
-          <w:lang w:val="en-GB"/>
-        </w:rPr>
-        <w:t>] &lt;-  mt1[</w:t>
-      </w:r>
-      <w:proofErr w:type="spellStart"/>
-      <w:r>
-        <w:rPr>
-          <w:lang w:val="en-GB"/>
+          <w:sz w:val="20"/>
+        </w:rPr>
+        <w:t xml:space="preserve">]&lt;&gt;0 Y </w:t>
+      </w:r>
+      <w:proofErr w:type="spellStart"/>
+      <w:r>
+        <w:rPr>
+          <w:sz w:val="20"/>
+        </w:rPr>
+        <w:t>mtResultadodouble</w:t>
+      </w:r>
+      <w:proofErr w:type="spellEnd"/>
+      <w:r>
+        <w:rPr>
+          <w:sz w:val="20"/>
+        </w:rPr>
+        <w:t>[</w:t>
+      </w:r>
+      <w:proofErr w:type="spellStart"/>
+      <w:r>
+        <w:rPr>
+          <w:sz w:val="20"/>
         </w:rPr>
         <w:t>i,j</w:t>
       </w:r>
       <w:proofErr w:type="spellEnd"/>
       <w:r>
         <w:rPr>
-          <w:lang w:val="en-GB"/>
-        </w:rPr>
-        <w:t>] * mt2[</w:t>
-      </w:r>
-      <w:proofErr w:type="spellStart"/>
-      <w:r>
-        <w:rPr>
-          <w:lang w:val="en-GB"/>
-        </w:rPr>
-        <w:t>i,j</w:t>
-      </w:r>
-      <w:proofErr w:type="spellEnd"/>
-      <w:r>
-        <w:rPr>
-          <w:lang w:val="en-GB"/>
-        </w:rPr>
-        <w:t>]</w:t>
-      </w:r>
-    </w:p>
-    <w:p>
-      <w:pPr>
-        <w:pStyle w:val="Prrafodelista"/>
-        <w:ind w:left="1068" w:firstLine="1764"/>
-        <w:rPr>
-          <w:lang w:val="en-GB"/>
-        </w:rPr>
-      </w:pPr>
+          <w:sz w:val="20"/>
+        </w:rPr>
+        <w:t>]&lt;&gt;0 Y mtdouble2&lt;&gt;0)</w:t>
+      </w:r>
     </w:p>
     <w:p>
       <w:pPr>
         <w:pStyle w:val="Prrafodelista"/>
         <w:numPr>
-          <w:ilvl w:val="1"/>
-          <w:numId w:val="13"/>
+          <w:ilvl w:val="4"/>
+          <w:numId w:val="25"/>
         </w:numPr>
-      </w:pPr>
-      <w:proofErr w:type="spellStart"/>
-      <w:r>
-        <w:lastRenderedPageBreak/>
+        <w:rPr>
+          <w:sz w:val="20"/>
+          <w:lang w:val="en-CA"/>
+        </w:rPr>
+      </w:pPr>
+      <w:proofErr w:type="spellStart"/>
+      <w:r>
+        <w:rPr>
+          <w:sz w:val="20"/>
+          <w:lang w:val="en-CA"/>
+        </w:rPr>
+        <w:t>mtResultadodouble</w:t>
+      </w:r>
+      <w:proofErr w:type="spellEnd"/>
+      <w:r>
+        <w:rPr>
+          <w:sz w:val="20"/>
+          <w:lang w:val="en-CA"/>
+        </w:rPr>
+        <w:t>[</w:t>
+      </w:r>
+      <w:proofErr w:type="spellStart"/>
+      <w:proofErr w:type="gramStart"/>
+      <w:r>
+        <w:rPr>
+          <w:sz w:val="20"/>
+          <w:lang w:val="en-CA"/>
+        </w:rPr>
+        <w:t>i,j</w:t>
+      </w:r>
+      <w:proofErr w:type="spellEnd"/>
+      <w:proofErr w:type="gramEnd"/>
+      <w:r>
+        <w:rPr>
+          <w:sz w:val="20"/>
+          <w:lang w:val="en-CA"/>
+        </w:rPr>
+        <w:t xml:space="preserve">] = </w:t>
+      </w:r>
+      <w:proofErr w:type="spellStart"/>
+      <w:r>
+        <w:rPr>
+          <w:sz w:val="20"/>
+          <w:lang w:val="en-CA"/>
+        </w:rPr>
+        <w:t>mtdouble</w:t>
+      </w:r>
+      <w:proofErr w:type="spellEnd"/>
+      <w:r>
+        <w:rPr>
+          <w:sz w:val="20"/>
+          <w:lang w:val="en-CA"/>
+        </w:rPr>
+        <w:t xml:space="preserve"> / mtdouble2;</w:t>
+      </w:r>
+    </w:p>
+    <w:p>
+      <w:pPr>
+        <w:pStyle w:val="Prrafodelista"/>
+        <w:numPr>
+          <w:ilvl w:val="3"/>
+          <w:numId w:val="25"/>
+        </w:numPr>
+        <w:rPr>
+          <w:sz w:val="20"/>
+          <w:lang w:val="en-CA"/>
+        </w:rPr>
+      </w:pPr>
+      <w:proofErr w:type="spellStart"/>
+      <w:r>
+        <w:rPr>
+          <w:sz w:val="20"/>
+          <w:lang w:val="en-CA"/>
+        </w:rPr>
+        <w:t>FinSi</w:t>
+      </w:r>
+      <w:proofErr w:type="spellEnd"/>
+    </w:p>
+    <w:p>
+      <w:pPr>
+        <w:ind w:firstLine="2124"/>
+        <w:rPr>
+          <w:sz w:val="20"/>
+          <w:lang w:val="en-CA"/>
+        </w:rPr>
+      </w:pPr>
+    </w:p>
+    <w:p>
+      <w:pPr>
+        <w:pStyle w:val="Prrafodelista"/>
+        <w:numPr>
+          <w:ilvl w:val="2"/>
+          <w:numId w:val="25"/>
+        </w:numPr>
+        <w:rPr>
+          <w:sz w:val="20"/>
+          <w:lang w:val="en-CA"/>
+        </w:rPr>
+      </w:pPr>
+      <w:proofErr w:type="spellStart"/>
+      <w:r>
+        <w:rPr>
+          <w:sz w:val="20"/>
+          <w:lang w:val="en-CA"/>
+        </w:rPr>
         <w:t>FinPara</w:t>
       </w:r>
       <w:proofErr w:type="spellEnd"/>
@@ -2081,11 +3598,19 @@
         <w:pStyle w:val="Prrafodelista"/>
         <w:numPr>
           <w:ilvl w:val="0"/>
-          <w:numId w:val="13"/>
+          <w:numId w:val="25"/>
         </w:numPr>
-      </w:pPr>
-      <w:proofErr w:type="spellStart"/>
-      <w:r>
+        <w:rPr>
+          <w:sz w:val="20"/>
+          <w:lang w:val="en-CA"/>
+        </w:rPr>
+      </w:pPr>
+      <w:proofErr w:type="spellStart"/>
+      <w:r>
+        <w:rPr>
+          <w:sz w:val="20"/>
+          <w:lang w:val="en-CA"/>
+        </w:rPr>
         <w:t>FinPara</w:t>
       </w:r>
       <w:proofErr w:type="spellEnd"/>
@@ -2095,526 +3620,20 @@
         <w:pStyle w:val="Prrafodelista"/>
         <w:numPr>
           <w:ilvl w:val="0"/>
-          <w:numId w:val="13"/>
+          <w:numId w:val="25"/>
         </w:numPr>
-      </w:pPr>
-      <w:proofErr w:type="spellStart"/>
-      <w:r>
+        <w:rPr>
+          <w:sz w:val="20"/>
+          <w:lang w:val="en-CA"/>
+        </w:rPr>
+      </w:pPr>
+      <w:proofErr w:type="spellStart"/>
+      <w:r>
+        <w:rPr>
+          <w:sz w:val="20"/>
+          <w:lang w:val="en-CA"/>
+        </w:rPr>
         <w:t>FinSubProceso</w:t>
-      </w:r>
-      <w:proofErr w:type="spellEnd"/>
-      <w:r>
-        <w:t xml:space="preserve"> </w:t>
-      </w:r>
-      <w:proofErr w:type="spellStart"/>
-      <w:r>
-        <w:t>multiplicarMatrices</w:t>
-      </w:r>
-      <w:proofErr w:type="spellEnd"/>
-    </w:p>
-    <w:p>
-      <w:pPr>
-        <w:pStyle w:val="Prrafodelista"/>
-        <w:ind w:left="1068"/>
-      </w:pPr>
-    </w:p>
-    <w:p>
-      <w:pPr>
-        <w:pStyle w:val="Prrafodelista"/>
-        <w:numPr>
-          <w:ilvl w:val="0"/>
-          <w:numId w:val="14"/>
-        </w:numPr>
-      </w:pPr>
-      <w:proofErr w:type="spellStart"/>
-      <w:r>
-        <w:t>SubProceso</w:t>
-      </w:r>
-      <w:proofErr w:type="spellEnd"/>
-      <w:r>
-        <w:t xml:space="preserve"> </w:t>
-      </w:r>
-      <w:proofErr w:type="spellStart"/>
-      <w:r>
-        <w:t>matrizInt_a_</w:t>
-      </w:r>
-      <w:proofErr w:type="gramStart"/>
-      <w:r>
-        <w:t>MatrizDouble</w:t>
-      </w:r>
-      <w:proofErr w:type="spellEnd"/>
-      <w:r>
-        <w:t>(</w:t>
-      </w:r>
-      <w:proofErr w:type="gramEnd"/>
-      <w:r>
-        <w:t xml:space="preserve">mt1, mt2, </w:t>
-      </w:r>
-      <w:proofErr w:type="spellStart"/>
-      <w:r>
-        <w:t>matrizResultado</w:t>
-      </w:r>
-      <w:proofErr w:type="spellEnd"/>
-      <w:r>
-        <w:t>)</w:t>
-      </w:r>
-    </w:p>
-    <w:p>
-      <w:pPr>
-        <w:pStyle w:val="Prrafodelista"/>
-        <w:numPr>
-          <w:ilvl w:val="0"/>
-          <w:numId w:val="14"/>
-        </w:numPr>
-      </w:pPr>
-      <w:r>
-        <w:t xml:space="preserve">Para i&lt;-0 Hasta </w:t>
-      </w:r>
-      <w:proofErr w:type="spellStart"/>
-      <w:r>
-        <w:t>limitMt</w:t>
-      </w:r>
-      <w:proofErr w:type="spellEnd"/>
-      <w:r>
-        <w:t xml:space="preserve"> Hacer</w:t>
-      </w:r>
-    </w:p>
-    <w:p>
-      <w:pPr>
-        <w:pStyle w:val="Prrafodelista"/>
-        <w:numPr>
-          <w:ilvl w:val="1"/>
-          <w:numId w:val="14"/>
-        </w:numPr>
-      </w:pPr>
-      <w:r>
-        <w:t xml:space="preserve">Para j&lt;-0 Hasta </w:t>
-      </w:r>
-      <w:proofErr w:type="spellStart"/>
-      <w:r>
-        <w:t>limitMt</w:t>
-      </w:r>
-      <w:proofErr w:type="spellEnd"/>
-      <w:r>
-        <w:t xml:space="preserve"> Hacer</w:t>
-      </w:r>
-    </w:p>
-    <w:p>
-      <w:pPr>
-        <w:pStyle w:val="Prrafodelista"/>
-        <w:ind w:left="1068" w:firstLine="1764"/>
-      </w:pPr>
-    </w:p>
-    <w:p>
-      <w:pPr>
-        <w:pStyle w:val="Prrafodelista"/>
-        <w:numPr>
-          <w:ilvl w:val="2"/>
-          <w:numId w:val="14"/>
-        </w:numPr>
-      </w:pPr>
-      <w:proofErr w:type="spellStart"/>
-      <w:r>
-        <w:t>matrizResultado</w:t>
-      </w:r>
-      <w:proofErr w:type="spellEnd"/>
-      <w:r>
-        <w:t>[</w:t>
-      </w:r>
-      <w:proofErr w:type="spellStart"/>
-      <w:proofErr w:type="gramStart"/>
-      <w:r>
-        <w:t>i,j</w:t>
-      </w:r>
-      <w:proofErr w:type="spellEnd"/>
-      <w:proofErr w:type="gramEnd"/>
-      <w:r>
-        <w:t xml:space="preserve">] &lt;- </w:t>
-      </w:r>
-      <w:proofErr w:type="spellStart"/>
-      <w:r>
-        <w:t>ConvertirAReal</w:t>
-      </w:r>
-      <w:proofErr w:type="spellEnd"/>
-      <w:r>
-        <w:t xml:space="preserve"> (</w:t>
-      </w:r>
-      <w:r>
-        <w:t>mt1[</w:t>
-      </w:r>
-      <w:proofErr w:type="spellStart"/>
-      <w:r>
-        <w:t>i,j</w:t>
-      </w:r>
-      <w:proofErr w:type="spellEnd"/>
-      <w:r>
-        <w:t>]</w:t>
-      </w:r>
-      <w:r>
-        <w:t>)</w:t>
-      </w:r>
-      <w:r>
-        <w:t xml:space="preserve"> </w:t>
-      </w:r>
-    </w:p>
-    <w:p>
-      <w:pPr>
-        <w:pStyle w:val="Prrafodelista"/>
-        <w:numPr>
-          <w:ilvl w:val="1"/>
-          <w:numId w:val="14"/>
-        </w:numPr>
-      </w:pPr>
-      <w:proofErr w:type="spellStart"/>
-      <w:r>
-        <w:t>FinPara</w:t>
-      </w:r>
-      <w:proofErr w:type="spellEnd"/>
-    </w:p>
-    <w:p>
-      <w:pPr>
-        <w:pStyle w:val="Prrafodelista"/>
-        <w:numPr>
-          <w:ilvl w:val="0"/>
-          <w:numId w:val="14"/>
-        </w:numPr>
-      </w:pPr>
-      <w:proofErr w:type="spellStart"/>
-      <w:r>
-        <w:t>FinPara</w:t>
-      </w:r>
-      <w:proofErr w:type="spellEnd"/>
-    </w:p>
-    <w:p>
-      <w:pPr>
-        <w:pStyle w:val="Prrafodelista"/>
-        <w:numPr>
-          <w:ilvl w:val="0"/>
-          <w:numId w:val="14"/>
-        </w:numPr>
-      </w:pPr>
-      <w:proofErr w:type="spellStart"/>
-      <w:r>
-        <w:t>FinSubProceso</w:t>
-      </w:r>
-      <w:proofErr w:type="spellEnd"/>
-      <w:r>
-        <w:t xml:space="preserve"> </w:t>
-      </w:r>
-      <w:proofErr w:type="spellStart"/>
-      <w:r>
-        <w:t>matrizInt_a_MatrizDouble</w:t>
-      </w:r>
-      <w:proofErr w:type="spellEnd"/>
-    </w:p>
-    <w:p>
-      <w:pPr>
-        <w:pStyle w:val="Prrafodelista"/>
-        <w:ind w:left="1068"/>
-      </w:pPr>
-    </w:p>
-    <w:p>
-      <w:pPr>
-        <w:pStyle w:val="Prrafodelista"/>
-        <w:numPr>
-          <w:ilvl w:val="0"/>
-          <w:numId w:val="15"/>
-        </w:numPr>
-      </w:pPr>
-      <w:proofErr w:type="spellStart"/>
-      <w:r>
-        <w:t>SubProceso</w:t>
-      </w:r>
-      <w:proofErr w:type="spellEnd"/>
-      <w:r>
-        <w:t xml:space="preserve"> </w:t>
-      </w:r>
-      <w:proofErr w:type="spellStart"/>
-      <w:proofErr w:type="gramStart"/>
-      <w:r>
-        <w:t>dividirMatrices</w:t>
-      </w:r>
-      <w:proofErr w:type="spellEnd"/>
-      <w:r>
-        <w:t>(</w:t>
-      </w:r>
-      <w:proofErr w:type="spellStart"/>
-      <w:proofErr w:type="gramEnd"/>
-      <w:r>
-        <w:t>mtdouble</w:t>
-      </w:r>
-      <w:proofErr w:type="spellEnd"/>
-      <w:r>
-        <w:t xml:space="preserve">, mtdouble2, </w:t>
-      </w:r>
-      <w:proofErr w:type="spellStart"/>
-      <w:r>
-        <w:t>mtResultadodouble</w:t>
-      </w:r>
-      <w:proofErr w:type="spellEnd"/>
-      <w:r>
-        <w:t>)</w:t>
-      </w:r>
-    </w:p>
-    <w:p>
-      <w:pPr>
-        <w:pStyle w:val="Prrafodelista"/>
-        <w:numPr>
-          <w:ilvl w:val="0"/>
-          <w:numId w:val="15"/>
-        </w:numPr>
-      </w:pPr>
-      <w:r>
-        <w:t xml:space="preserve">Para i&lt;-0 Hasta </w:t>
-      </w:r>
-      <w:proofErr w:type="spellStart"/>
-      <w:r>
-        <w:t>limitMt</w:t>
-      </w:r>
-      <w:proofErr w:type="spellEnd"/>
-      <w:r>
-        <w:t xml:space="preserve"> Hacer</w:t>
-      </w:r>
-    </w:p>
-    <w:p>
-      <w:pPr>
-        <w:pStyle w:val="Prrafodelista"/>
-        <w:numPr>
-          <w:ilvl w:val="1"/>
-          <w:numId w:val="15"/>
-        </w:numPr>
-      </w:pPr>
-      <w:r>
-        <w:t xml:space="preserve">Para j&lt;-0 Hasta </w:t>
-      </w:r>
-      <w:proofErr w:type="spellStart"/>
-      <w:r>
-        <w:t>limitMt</w:t>
-      </w:r>
-      <w:proofErr w:type="spellEnd"/>
-      <w:r>
-        <w:t xml:space="preserve"> Hacer</w:t>
-      </w:r>
-    </w:p>
-    <w:p>
-      <w:pPr>
-        <w:pStyle w:val="Prrafodelista"/>
-        <w:ind w:left="1068" w:firstLine="1764"/>
-      </w:pPr>
-    </w:p>
-    <w:p>
-      <w:pPr>
-        <w:pStyle w:val="Prrafodelista"/>
-        <w:numPr>
-          <w:ilvl w:val="2"/>
-          <w:numId w:val="15"/>
-        </w:numPr>
-      </w:pPr>
-      <w:r>
-        <w:t xml:space="preserve">Para k&lt;-0 Hasta </w:t>
-      </w:r>
-      <w:proofErr w:type="spellStart"/>
-      <w:r>
-        <w:t>limitMt</w:t>
-      </w:r>
-      <w:proofErr w:type="spellEnd"/>
-      <w:r>
-        <w:t xml:space="preserve"> Hacer</w:t>
-      </w:r>
-    </w:p>
-    <w:p>
-      <w:pPr>
-        <w:pStyle w:val="Prrafodelista"/>
-        <w:numPr>
-          <w:ilvl w:val="4"/>
-          <w:numId w:val="15"/>
-        </w:numPr>
-        <w:rPr>
-          <w:lang w:val="en-GB"/>
-        </w:rPr>
-      </w:pPr>
-      <w:proofErr w:type="spellStart"/>
-      <w:r>
-        <w:rPr>
-          <w:lang w:val="en-GB"/>
-        </w:rPr>
-        <w:t>mtResultadodouble</w:t>
-      </w:r>
-      <w:proofErr w:type="spellEnd"/>
-      <w:r>
-        <w:rPr>
-          <w:lang w:val="en-GB"/>
-        </w:rPr>
-        <w:t>[</w:t>
-      </w:r>
-      <w:proofErr w:type="spellStart"/>
-      <w:proofErr w:type="gramStart"/>
-      <w:r>
-        <w:rPr>
-          <w:lang w:val="en-GB"/>
-        </w:rPr>
-        <w:t>i,j</w:t>
-      </w:r>
-      <w:proofErr w:type="spellEnd"/>
-      <w:proofErr w:type="gramEnd"/>
-      <w:r>
-        <w:rPr>
-          <w:lang w:val="en-GB"/>
-        </w:rPr>
-        <w:t xml:space="preserve">] &lt;- </w:t>
-      </w:r>
-      <w:proofErr w:type="spellStart"/>
-      <w:r>
-        <w:rPr>
-          <w:lang w:val="en-GB"/>
-        </w:rPr>
-        <w:t>mtResultadodouble</w:t>
-      </w:r>
-      <w:proofErr w:type="spellEnd"/>
-      <w:r>
-        <w:rPr>
-          <w:lang w:val="en-GB"/>
-        </w:rPr>
-        <w:t>[</w:t>
-      </w:r>
-      <w:proofErr w:type="spellStart"/>
-      <w:r>
-        <w:rPr>
-          <w:lang w:val="en-GB"/>
-        </w:rPr>
-        <w:t>i,j</w:t>
-      </w:r>
-      <w:proofErr w:type="spellEnd"/>
-      <w:r>
-        <w:rPr>
-          <w:lang w:val="en-GB"/>
-        </w:rPr>
-        <w:t xml:space="preserve">] + </w:t>
-      </w:r>
-      <w:proofErr w:type="spellStart"/>
-      <w:r>
-        <w:rPr>
-          <w:lang w:val="en-GB"/>
-        </w:rPr>
-        <w:t>mtdouble</w:t>
-      </w:r>
-      <w:proofErr w:type="spellEnd"/>
-      <w:r>
-        <w:rPr>
-          <w:lang w:val="en-GB"/>
-        </w:rPr>
-        <w:t>[</w:t>
-      </w:r>
-      <w:proofErr w:type="spellStart"/>
-      <w:r>
-        <w:rPr>
-          <w:lang w:val="en-GB"/>
-        </w:rPr>
-        <w:t>i,k</w:t>
-      </w:r>
-      <w:proofErr w:type="spellEnd"/>
-      <w:r>
-        <w:rPr>
-          <w:lang w:val="en-GB"/>
-        </w:rPr>
-        <w:t>] / mtdouble2[</w:t>
-      </w:r>
-      <w:proofErr w:type="spellStart"/>
-      <w:r>
-        <w:rPr>
-          <w:lang w:val="en-GB"/>
-        </w:rPr>
-        <w:t>k,j</w:t>
-      </w:r>
-      <w:proofErr w:type="spellEnd"/>
-      <w:r>
-        <w:rPr>
-          <w:lang w:val="en-GB"/>
-        </w:rPr>
-        <w:t>]</w:t>
-      </w:r>
-    </w:p>
-    <w:p>
-      <w:pPr>
-        <w:pStyle w:val="Prrafodelista"/>
-        <w:numPr>
-          <w:ilvl w:val="2"/>
-          <w:numId w:val="15"/>
-        </w:numPr>
-      </w:pPr>
-      <w:proofErr w:type="spellStart"/>
-      <w:r>
-        <w:t>FinSi</w:t>
-      </w:r>
-      <w:proofErr w:type="spellEnd"/>
-      <w:r>
-        <w:tab/>
-      </w:r>
-    </w:p>
-    <w:p>
-      <w:pPr>
-        <w:pStyle w:val="Prrafodelista"/>
-        <w:numPr>
-          <w:ilvl w:val="2"/>
-          <w:numId w:val="15"/>
-        </w:numPr>
-      </w:pPr>
-      <w:proofErr w:type="spellStart"/>
-      <w:r>
-        <w:t>FinPara</w:t>
-      </w:r>
-      <w:proofErr w:type="spellEnd"/>
-    </w:p>
-    <w:p>
-      <w:pPr>
-        <w:pStyle w:val="Prrafodelista"/>
-        <w:numPr>
-          <w:ilvl w:val="1"/>
-          <w:numId w:val="15"/>
-        </w:numPr>
-      </w:pPr>
-      <w:proofErr w:type="spellStart"/>
-      <w:r>
-        <w:t>FinPara</w:t>
-      </w:r>
-      <w:proofErr w:type="spellEnd"/>
-    </w:p>
-    <w:p>
-      <w:pPr>
-        <w:pStyle w:val="Prrafodelista"/>
-        <w:numPr>
-          <w:ilvl w:val="0"/>
-          <w:numId w:val="15"/>
-        </w:numPr>
-      </w:pPr>
-      <w:proofErr w:type="spellStart"/>
-      <w:r>
-        <w:t>FinPara</w:t>
-      </w:r>
-      <w:proofErr w:type="spellEnd"/>
-    </w:p>
-    <w:p>
-      <w:pPr>
-        <w:pStyle w:val="Prrafodelista"/>
-        <w:numPr>
-          <w:ilvl w:val="0"/>
-          <w:numId w:val="15"/>
-        </w:numPr>
-        <w:rPr>
-          <w:lang w:val="en-CA"/>
-        </w:rPr>
-      </w:pPr>
-      <w:proofErr w:type="spellStart"/>
-      <w:r>
-        <w:t>FinSubProceso</w:t>
-      </w:r>
-      <w:proofErr w:type="spellEnd"/>
-      <w:r>
-        <w:t xml:space="preserve"> </w:t>
-      </w:r>
-      <w:proofErr w:type="spellStart"/>
-      <w:r>
-        <w:t>dividirMatrices</w:t>
       </w:r>
       <w:proofErr w:type="spellEnd"/>
     </w:p>
@@ -2658,14 +3677,13 @@
       </w:pPr>
       <w:r>
         <w:rPr>
-          <w:noProof/>
           <w:sz w:val="32"/>
         </w:rPr>
         <w:lastRenderedPageBreak/>
         <w:drawing>
-          <wp:inline distT="0" distB="0" distL="0" distR="0" wp14:anchorId="32DA3881" wp14:editId="78B68666">
-            <wp:extent cx="1810003" cy="6506483"/>
-            <wp:effectExtent l="0" t="0" r="0" b="0"/>
+          <wp:inline distT="0" distB="0" distL="0" distR="0" wp14:anchorId="4CBF4710" wp14:editId="61160D6C">
+            <wp:extent cx="1781424" cy="6563641"/>
+            <wp:effectExtent l="0" t="0" r="9525" b="0"/>
             <wp:docPr id="1" name="Imagen 1"/>
             <wp:cNvGraphicFramePr>
               <a:graphicFrameLocks xmlns:a="http://schemas.openxmlformats.org/drawingml/2006/main" noChangeAspect="1"/>
@@ -2686,7 +3704,7 @@
                   <pic:spPr>
                     <a:xfrm>
                       <a:off x="0" y="0"/>
-                      <a:ext cx="1810003" cy="6506483"/>
+                      <a:ext cx="1781424" cy="6563641"/>
                     </a:xfrm>
                     <a:prstGeom prst="rect">
                       <a:avLst/>
@@ -2708,15 +3726,13 @@
       </w:pPr>
       <w:r>
         <w:rPr>
-          <w:noProof/>
           <w:sz w:val="32"/>
         </w:rPr>
-        <w:lastRenderedPageBreak/>
         <w:drawing>
-          <wp:inline distT="0" distB="0" distL="0" distR="0" wp14:anchorId="1DE9A0BD" wp14:editId="0BB03150">
-            <wp:extent cx="5400040" cy="2431415"/>
-            <wp:effectExtent l="0" t="0" r="0" b="6985"/>
-            <wp:docPr id="6" name="Imagen 6"/>
+          <wp:inline distT="0" distB="0" distL="0" distR="0" wp14:anchorId="026D799F" wp14:editId="54D63813">
+            <wp:extent cx="5400040" cy="2179955"/>
+            <wp:effectExtent l="0" t="0" r="0" b="0"/>
+            <wp:docPr id="2" name="Imagen 2"/>
             <wp:cNvGraphicFramePr>
               <a:graphicFrameLocks xmlns:a="http://schemas.openxmlformats.org/drawingml/2006/main" noChangeAspect="1"/>
             </wp:cNvGraphicFramePr>
@@ -2736,7 +3752,7 @@
                   <pic:spPr>
                     <a:xfrm>
                       <a:off x="0" y="0"/>
-                      <a:ext cx="5400040" cy="2431415"/>
+                      <a:ext cx="5400040" cy="2179955"/>
                     </a:xfrm>
                     <a:prstGeom prst="rect">
                       <a:avLst/>
@@ -2758,14 +3774,14 @@
       </w:pPr>
       <w:r>
         <w:rPr>
-          <w:noProof/>
           <w:sz w:val="32"/>
         </w:rPr>
+        <w:lastRenderedPageBreak/>
         <w:drawing>
-          <wp:inline distT="0" distB="0" distL="0" distR="0" wp14:anchorId="72172904" wp14:editId="3C6EAC9C">
-            <wp:extent cx="5400040" cy="3206750"/>
-            <wp:effectExtent l="0" t="0" r="0" b="0"/>
-            <wp:docPr id="7" name="Imagen 7"/>
+          <wp:inline distT="0" distB="0" distL="0" distR="0" wp14:anchorId="24C83116" wp14:editId="50E9518A">
+            <wp:extent cx="5400040" cy="2869565"/>
+            <wp:effectExtent l="0" t="0" r="0" b="6985"/>
+            <wp:docPr id="3" name="Imagen 3"/>
             <wp:cNvGraphicFramePr>
               <a:graphicFrameLocks xmlns:a="http://schemas.openxmlformats.org/drawingml/2006/main" noChangeAspect="1"/>
             </wp:cNvGraphicFramePr>
@@ -2785,7 +3801,7 @@
                   <pic:spPr>
                     <a:xfrm>
                       <a:off x="0" y="0"/>
-                      <a:ext cx="5400040" cy="3206750"/>
+                      <a:ext cx="5400040" cy="2869565"/>
                     </a:xfrm>
                     <a:prstGeom prst="rect">
                       <a:avLst/>
@@ -2807,15 +3823,13 @@
       </w:pPr>
       <w:r>
         <w:rPr>
-          <w:noProof/>
           <w:sz w:val="32"/>
         </w:rPr>
-        <w:lastRenderedPageBreak/>
         <w:drawing>
-          <wp:inline distT="0" distB="0" distL="0" distR="0" wp14:anchorId="066561E3" wp14:editId="0D20F673">
-            <wp:extent cx="5400040" cy="3170555"/>
-            <wp:effectExtent l="0" t="0" r="0" b="0"/>
-            <wp:docPr id="8" name="Imagen 8"/>
+          <wp:inline distT="0" distB="0" distL="0" distR="0" wp14:anchorId="7590F3E4" wp14:editId="0203BB58">
+            <wp:extent cx="5400040" cy="3121025"/>
+            <wp:effectExtent l="0" t="0" r="0" b="3175"/>
+            <wp:docPr id="4" name="Imagen 4"/>
             <wp:cNvGraphicFramePr>
               <a:graphicFrameLocks xmlns:a="http://schemas.openxmlformats.org/drawingml/2006/main" noChangeAspect="1"/>
             </wp:cNvGraphicFramePr>
@@ -2835,7 +3849,7 @@
                   <pic:spPr>
                     <a:xfrm>
                       <a:off x="0" y="0"/>
-                      <a:ext cx="5400040" cy="3170555"/>
+                      <a:ext cx="5400040" cy="3121025"/>
                     </a:xfrm>
                     <a:prstGeom prst="rect">
                       <a:avLst/>
@@ -2857,14 +3871,13 @@
       </w:pPr>
       <w:r>
         <w:rPr>
-          <w:noProof/>
           <w:sz w:val="32"/>
         </w:rPr>
         <w:drawing>
-          <wp:inline distT="0" distB="0" distL="0" distR="0" wp14:anchorId="357124B1" wp14:editId="3248501A">
-            <wp:extent cx="5400040" cy="2661285"/>
-            <wp:effectExtent l="0" t="0" r="0" b="5715"/>
-            <wp:docPr id="9" name="Imagen 9"/>
+          <wp:inline distT="0" distB="0" distL="0" distR="0" wp14:anchorId="2670B2C4" wp14:editId="79A64E0E">
+            <wp:extent cx="5400040" cy="2247265"/>
+            <wp:effectExtent l="0" t="0" r="0" b="635"/>
+            <wp:docPr id="5" name="Imagen 5"/>
             <wp:cNvGraphicFramePr>
               <a:graphicFrameLocks xmlns:a="http://schemas.openxmlformats.org/drawingml/2006/main" noChangeAspect="1"/>
             </wp:cNvGraphicFramePr>
@@ -2884,7 +3897,7 @@
                   <pic:spPr>
                     <a:xfrm>
                       <a:off x="0" y="0"/>
-                      <a:ext cx="5400040" cy="2661285"/>
+                      <a:ext cx="5400040" cy="2247265"/>
                     </a:xfrm>
                     <a:prstGeom prst="rect">
                       <a:avLst/>
@@ -2906,14 +3919,14 @@
       </w:pPr>
       <w:r>
         <w:rPr>
-          <w:noProof/>
           <w:sz w:val="32"/>
         </w:rPr>
+        <w:lastRenderedPageBreak/>
         <w:drawing>
-          <wp:inline distT="0" distB="0" distL="0" distR="0" wp14:anchorId="02078D3F" wp14:editId="2CE46B87">
-            <wp:extent cx="5400040" cy="2414905"/>
-            <wp:effectExtent l="0" t="0" r="0" b="4445"/>
-            <wp:docPr id="10" name="Imagen 10"/>
+          <wp:inline distT="0" distB="0" distL="0" distR="0" wp14:anchorId="65FC6AA2" wp14:editId="026A849F">
+            <wp:extent cx="5400040" cy="2459990"/>
+            <wp:effectExtent l="0" t="0" r="0" b="0"/>
+            <wp:docPr id="14" name="Imagen 14"/>
             <wp:cNvGraphicFramePr>
               <a:graphicFrameLocks xmlns:a="http://schemas.openxmlformats.org/drawingml/2006/main" noChangeAspect="1"/>
             </wp:cNvGraphicFramePr>
@@ -2933,7 +3946,7 @@
                   <pic:spPr>
                     <a:xfrm>
                       <a:off x="0" y="0"/>
-                      <a:ext cx="5400040" cy="2414905"/>
+                      <a:ext cx="5400040" cy="2459990"/>
                     </a:xfrm>
                     <a:prstGeom prst="rect">
                       <a:avLst/>
@@ -2955,15 +3968,13 @@
       </w:pPr>
       <w:r>
         <w:rPr>
-          <w:noProof/>
           <w:sz w:val="32"/>
         </w:rPr>
-        <w:lastRenderedPageBreak/>
         <w:drawing>
-          <wp:inline distT="0" distB="0" distL="0" distR="0" wp14:anchorId="5FD72464" wp14:editId="45785A5E">
-            <wp:extent cx="5400040" cy="2717165"/>
-            <wp:effectExtent l="0" t="0" r="0" b="6985"/>
-            <wp:docPr id="11" name="Imagen 11"/>
+          <wp:inline distT="0" distB="0" distL="0" distR="0" wp14:anchorId="3D9BE9B2" wp14:editId="7375BFEB">
+            <wp:extent cx="5400040" cy="2292985"/>
+            <wp:effectExtent l="0" t="0" r="0" b="0"/>
+            <wp:docPr id="15" name="Imagen 15"/>
             <wp:cNvGraphicFramePr>
               <a:graphicFrameLocks xmlns:a="http://schemas.openxmlformats.org/drawingml/2006/main" noChangeAspect="1"/>
             </wp:cNvGraphicFramePr>
@@ -2983,7 +3994,7 @@
                   <pic:spPr>
                     <a:xfrm>
                       <a:off x="0" y="0"/>
-                      <a:ext cx="5400040" cy="2717165"/>
+                      <a:ext cx="5400040" cy="2292985"/>
                     </a:xfrm>
                     <a:prstGeom prst="rect">
                       <a:avLst/>
@@ -3005,14 +4016,13 @@
       </w:pPr>
       <w:r>
         <w:rPr>
-          <w:noProof/>
           <w:sz w:val="32"/>
         </w:rPr>
         <w:drawing>
-          <wp:inline distT="0" distB="0" distL="0" distR="0" wp14:anchorId="07EC6186" wp14:editId="78591CCF">
-            <wp:extent cx="5400040" cy="2423795"/>
-            <wp:effectExtent l="0" t="0" r="0" b="0"/>
-            <wp:docPr id="12" name="Imagen 12"/>
+          <wp:inline distT="0" distB="0" distL="0" distR="0" wp14:anchorId="37248BE3" wp14:editId="29B559A5">
+            <wp:extent cx="5400040" cy="2298065"/>
+            <wp:effectExtent l="0" t="0" r="0" b="6985"/>
+            <wp:docPr id="16" name="Imagen 16"/>
             <wp:cNvGraphicFramePr>
               <a:graphicFrameLocks xmlns:a="http://schemas.openxmlformats.org/drawingml/2006/main" noChangeAspect="1"/>
             </wp:cNvGraphicFramePr>
@@ -3032,7 +4042,7 @@
                   <pic:spPr>
                     <a:xfrm>
                       <a:off x="0" y="0"/>
-                      <a:ext cx="5400040" cy="2423795"/>
+                      <a:ext cx="5400040" cy="2298065"/>
                     </a:xfrm>
                     <a:prstGeom prst="rect">
                       <a:avLst/>
@@ -3050,19 +4060,18 @@
         <w:jc w:val="center"/>
         <w:rPr>
           <w:sz w:val="32"/>
-          <w:lang w:val="en-GB"/>
-        </w:rPr>
-      </w:pPr>
-      <w:r>
-        <w:rPr>
-          <w:noProof/>
+        </w:rPr>
+      </w:pPr>
+      <w:r>
+        <w:rPr>
           <w:sz w:val="32"/>
         </w:rPr>
+        <w:lastRenderedPageBreak/>
         <w:drawing>
-          <wp:inline distT="0" distB="0" distL="0" distR="0" wp14:anchorId="00761DBA" wp14:editId="24BD106B">
-            <wp:extent cx="5400040" cy="1252220"/>
-            <wp:effectExtent l="0" t="0" r="0" b="5080"/>
-            <wp:docPr id="13" name="Imagen 13"/>
+          <wp:inline distT="0" distB="0" distL="0" distR="0" wp14:anchorId="58DEA564" wp14:editId="04E8C0A9">
+            <wp:extent cx="5400040" cy="2326005"/>
+            <wp:effectExtent l="0" t="0" r="0" b="0"/>
+            <wp:docPr id="17" name="Imagen 17"/>
             <wp:cNvGraphicFramePr>
               <a:graphicFrameLocks xmlns:a="http://schemas.openxmlformats.org/drawingml/2006/main" noChangeAspect="1"/>
             </wp:cNvGraphicFramePr>
@@ -3082,7 +4091,7 @@
                   <pic:spPr>
                     <a:xfrm>
                       <a:off x="0" y="0"/>
-                      <a:ext cx="5400040" cy="1252220"/>
+                      <a:ext cx="5400040" cy="2326005"/>
                     </a:xfrm>
                     <a:prstGeom prst="rect">
                       <a:avLst/>
@@ -3094,6 +4103,38 @@
           </wp:inline>
         </w:drawing>
       </w:r>
+    </w:p>
+    <w:p>
+      <w:pPr>
+        <w:jc w:val="center"/>
+        <w:rPr>
+          <w:sz w:val="32"/>
+        </w:rPr>
+      </w:pPr>
+    </w:p>
+    <w:p>
+      <w:pPr>
+        <w:jc w:val="center"/>
+        <w:rPr>
+          <w:sz w:val="32"/>
+        </w:rPr>
+      </w:pPr>
+    </w:p>
+    <w:p>
+      <w:pPr>
+        <w:jc w:val="center"/>
+        <w:rPr>
+          <w:sz w:val="32"/>
+        </w:rPr>
+      </w:pPr>
+    </w:p>
+    <w:p>
+      <w:pPr>
+        <w:rPr>
+          <w:sz w:val="32"/>
+          <w:lang w:val="en-GB"/>
+        </w:rPr>
+      </w:pPr>
     </w:p>
     <w:p>
       <w:pPr>
@@ -6733,6 +7774,92 @@
     </w:lvl>
   </w:abstractNum>
   <w:abstractNum w:abstractNumId="3" w15:restartNumberingAfterBreak="0">
+    <w:nsid w:val="128411D1"/>
+    <w:multiLevelType w:val="hybridMultilevel"/>
+    <w:tmpl w:val="853E01E8"/>
+    <w:lvl w:ilvl="0" w:tplc="300A0011">
+      <w:start w:val="1"/>
+      <w:numFmt w:val="decimal"/>
+      <w:lvlText w:val="%1)"/>
+      <w:lvlJc w:val="left"/>
+      <w:pPr>
+        <w:ind w:left="720" w:hanging="360"/>
+      </w:pPr>
+    </w:lvl>
+    <w:lvl w:ilvl="1" w:tplc="080A0019" w:tentative="1">
+      <w:start w:val="1"/>
+      <w:numFmt w:val="lowerLetter"/>
+      <w:lvlText w:val="%2."/>
+      <w:lvlJc w:val="left"/>
+      <w:pPr>
+        <w:ind w:left="1440" w:hanging="360"/>
+      </w:pPr>
+    </w:lvl>
+    <w:lvl w:ilvl="2" w:tplc="080A001B">
+      <w:start w:val="1"/>
+      <w:numFmt w:val="lowerRoman"/>
+      <w:lvlText w:val="%3."/>
+      <w:lvlJc w:val="right"/>
+      <w:pPr>
+        <w:ind w:left="2160" w:hanging="180"/>
+      </w:pPr>
+    </w:lvl>
+    <w:lvl w:ilvl="3" w:tplc="080A000F">
+      <w:start w:val="1"/>
+      <w:numFmt w:val="decimal"/>
+      <w:lvlText w:val="%4."/>
+      <w:lvlJc w:val="left"/>
+      <w:pPr>
+        <w:ind w:left="2880" w:hanging="360"/>
+      </w:pPr>
+    </w:lvl>
+    <w:lvl w:ilvl="4" w:tplc="080A0019" w:tentative="1">
+      <w:start w:val="1"/>
+      <w:numFmt w:val="lowerLetter"/>
+      <w:lvlText w:val="%5."/>
+      <w:lvlJc w:val="left"/>
+      <w:pPr>
+        <w:ind w:left="3600" w:hanging="360"/>
+      </w:pPr>
+    </w:lvl>
+    <w:lvl w:ilvl="5" w:tplc="080A001B" w:tentative="1">
+      <w:start w:val="1"/>
+      <w:numFmt w:val="lowerRoman"/>
+      <w:lvlText w:val="%6."/>
+      <w:lvlJc w:val="right"/>
+      <w:pPr>
+        <w:ind w:left="4320" w:hanging="180"/>
+      </w:pPr>
+    </w:lvl>
+    <w:lvl w:ilvl="6" w:tplc="080A000F" w:tentative="1">
+      <w:start w:val="1"/>
+      <w:numFmt w:val="decimal"/>
+      <w:lvlText w:val="%7."/>
+      <w:lvlJc w:val="left"/>
+      <w:pPr>
+        <w:ind w:left="5040" w:hanging="360"/>
+      </w:pPr>
+    </w:lvl>
+    <w:lvl w:ilvl="7" w:tplc="080A0019" w:tentative="1">
+      <w:start w:val="1"/>
+      <w:numFmt w:val="lowerLetter"/>
+      <w:lvlText w:val="%8."/>
+      <w:lvlJc w:val="left"/>
+      <w:pPr>
+        <w:ind w:left="5760" w:hanging="360"/>
+      </w:pPr>
+    </w:lvl>
+    <w:lvl w:ilvl="8" w:tplc="080A001B" w:tentative="1">
+      <w:start w:val="1"/>
+      <w:numFmt w:val="lowerRoman"/>
+      <w:lvlText w:val="%9."/>
+      <w:lvlJc w:val="right"/>
+      <w:pPr>
+        <w:ind w:left="6480" w:hanging="180"/>
+      </w:pPr>
+    </w:lvl>
+  </w:abstractNum>
+  <w:abstractNum w:abstractNumId="4" w15:restartNumberingAfterBreak="0">
     <w:nsid w:val="14104EC3"/>
     <w:multiLevelType w:val="hybridMultilevel"/>
     <w:tmpl w:val="BC3A9A0E"/>
@@ -6818,7 +7945,7 @@
       </w:pPr>
     </w:lvl>
   </w:abstractNum>
-  <w:abstractNum w:abstractNumId="4" w15:restartNumberingAfterBreak="0">
+  <w:abstractNum w:abstractNumId="5" w15:restartNumberingAfterBreak="0">
     <w:nsid w:val="18D147E8"/>
     <w:multiLevelType w:val="hybridMultilevel"/>
     <w:tmpl w:val="E39C6878"/>
@@ -6907,7 +8034,7 @@
       </w:pPr>
     </w:lvl>
   </w:abstractNum>
-  <w:abstractNum w:abstractNumId="5" w15:restartNumberingAfterBreak="0">
+  <w:abstractNum w:abstractNumId="6" w15:restartNumberingAfterBreak="0">
     <w:nsid w:val="19D3648C"/>
     <w:multiLevelType w:val="hybridMultilevel"/>
     <w:tmpl w:val="2CA41808"/>
@@ -6996,7 +8123,93 @@
       </w:pPr>
     </w:lvl>
   </w:abstractNum>
-  <w:abstractNum w:abstractNumId="6" w15:restartNumberingAfterBreak="0">
+  <w:abstractNum w:abstractNumId="7" w15:restartNumberingAfterBreak="0">
+    <w:nsid w:val="1C5E019E"/>
+    <w:multiLevelType w:val="hybridMultilevel"/>
+    <w:tmpl w:val="75641946"/>
+    <w:lvl w:ilvl="0" w:tplc="300A0011">
+      <w:start w:val="1"/>
+      <w:numFmt w:val="decimal"/>
+      <w:lvlText w:val="%1)"/>
+      <w:lvlJc w:val="left"/>
+      <w:pPr>
+        <w:ind w:left="720" w:hanging="360"/>
+      </w:pPr>
+    </w:lvl>
+    <w:lvl w:ilvl="1" w:tplc="080A0019" w:tentative="1">
+      <w:start w:val="1"/>
+      <w:numFmt w:val="lowerLetter"/>
+      <w:lvlText w:val="%2."/>
+      <w:lvlJc w:val="left"/>
+      <w:pPr>
+        <w:ind w:left="1440" w:hanging="360"/>
+      </w:pPr>
+    </w:lvl>
+    <w:lvl w:ilvl="2" w:tplc="080A001B">
+      <w:start w:val="1"/>
+      <w:numFmt w:val="lowerRoman"/>
+      <w:lvlText w:val="%3."/>
+      <w:lvlJc w:val="right"/>
+      <w:pPr>
+        <w:ind w:left="2160" w:hanging="180"/>
+      </w:pPr>
+    </w:lvl>
+    <w:lvl w:ilvl="3" w:tplc="080A000F">
+      <w:start w:val="1"/>
+      <w:numFmt w:val="decimal"/>
+      <w:lvlText w:val="%4."/>
+      <w:lvlJc w:val="left"/>
+      <w:pPr>
+        <w:ind w:left="2880" w:hanging="360"/>
+      </w:pPr>
+    </w:lvl>
+    <w:lvl w:ilvl="4" w:tplc="080A0019" w:tentative="1">
+      <w:start w:val="1"/>
+      <w:numFmt w:val="lowerLetter"/>
+      <w:lvlText w:val="%5."/>
+      <w:lvlJc w:val="left"/>
+      <w:pPr>
+        <w:ind w:left="3600" w:hanging="360"/>
+      </w:pPr>
+    </w:lvl>
+    <w:lvl w:ilvl="5" w:tplc="080A001B" w:tentative="1">
+      <w:start w:val="1"/>
+      <w:numFmt w:val="lowerRoman"/>
+      <w:lvlText w:val="%6."/>
+      <w:lvlJc w:val="right"/>
+      <w:pPr>
+        <w:ind w:left="4320" w:hanging="180"/>
+      </w:pPr>
+    </w:lvl>
+    <w:lvl w:ilvl="6" w:tplc="080A000F" w:tentative="1">
+      <w:start w:val="1"/>
+      <w:numFmt w:val="decimal"/>
+      <w:lvlText w:val="%7."/>
+      <w:lvlJc w:val="left"/>
+      <w:pPr>
+        <w:ind w:left="5040" w:hanging="360"/>
+      </w:pPr>
+    </w:lvl>
+    <w:lvl w:ilvl="7" w:tplc="080A0019" w:tentative="1">
+      <w:start w:val="1"/>
+      <w:numFmt w:val="lowerLetter"/>
+      <w:lvlText w:val="%8."/>
+      <w:lvlJc w:val="left"/>
+      <w:pPr>
+        <w:ind w:left="5760" w:hanging="360"/>
+      </w:pPr>
+    </w:lvl>
+    <w:lvl w:ilvl="8" w:tplc="080A001B" w:tentative="1">
+      <w:start w:val="1"/>
+      <w:numFmt w:val="lowerRoman"/>
+      <w:lvlText w:val="%9."/>
+      <w:lvlJc w:val="right"/>
+      <w:pPr>
+        <w:ind w:left="6480" w:hanging="180"/>
+      </w:pPr>
+    </w:lvl>
+  </w:abstractNum>
+  <w:abstractNum w:abstractNumId="8" w15:restartNumberingAfterBreak="0">
     <w:nsid w:val="1DE3466B"/>
     <w:multiLevelType w:val="hybridMultilevel"/>
     <w:tmpl w:val="97229842"/>
@@ -7085,7 +8298,7 @@
       </w:pPr>
     </w:lvl>
   </w:abstractNum>
-  <w:abstractNum w:abstractNumId="7" w15:restartNumberingAfterBreak="0">
+  <w:abstractNum w:abstractNumId="9" w15:restartNumberingAfterBreak="0">
     <w:nsid w:val="22C16CD8"/>
     <w:multiLevelType w:val="hybridMultilevel"/>
     <w:tmpl w:val="CD746572"/>
@@ -7174,7 +8387,7 @@
       </w:pPr>
     </w:lvl>
   </w:abstractNum>
-  <w:abstractNum w:abstractNumId="8" w15:restartNumberingAfterBreak="0">
+  <w:abstractNum w:abstractNumId="10" w15:restartNumberingAfterBreak="0">
     <w:nsid w:val="2A0301CF"/>
     <w:multiLevelType w:val="hybridMultilevel"/>
     <w:tmpl w:val="A732B58A"/>
@@ -7263,7 +8476,93 @@
       </w:pPr>
     </w:lvl>
   </w:abstractNum>
-  <w:abstractNum w:abstractNumId="9" w15:restartNumberingAfterBreak="0">
+  <w:abstractNum w:abstractNumId="11" w15:restartNumberingAfterBreak="0">
+    <w:nsid w:val="2F481BA1"/>
+    <w:multiLevelType w:val="hybridMultilevel"/>
+    <w:tmpl w:val="4E382A20"/>
+    <w:lvl w:ilvl="0" w:tplc="300A0011">
+      <w:start w:val="1"/>
+      <w:numFmt w:val="decimal"/>
+      <w:lvlText w:val="%1)"/>
+      <w:lvlJc w:val="left"/>
+      <w:pPr>
+        <w:ind w:left="720" w:hanging="360"/>
+      </w:pPr>
+    </w:lvl>
+    <w:lvl w:ilvl="1" w:tplc="080A0019" w:tentative="1">
+      <w:start w:val="1"/>
+      <w:numFmt w:val="lowerLetter"/>
+      <w:lvlText w:val="%2."/>
+      <w:lvlJc w:val="left"/>
+      <w:pPr>
+        <w:ind w:left="1440" w:hanging="360"/>
+      </w:pPr>
+    </w:lvl>
+    <w:lvl w:ilvl="2" w:tplc="080A001B" w:tentative="1">
+      <w:start w:val="1"/>
+      <w:numFmt w:val="lowerRoman"/>
+      <w:lvlText w:val="%3."/>
+      <w:lvlJc w:val="right"/>
+      <w:pPr>
+        <w:ind w:left="2160" w:hanging="180"/>
+      </w:pPr>
+    </w:lvl>
+    <w:lvl w:ilvl="3" w:tplc="080A000F" w:tentative="1">
+      <w:start w:val="1"/>
+      <w:numFmt w:val="decimal"/>
+      <w:lvlText w:val="%4."/>
+      <w:lvlJc w:val="left"/>
+      <w:pPr>
+        <w:ind w:left="2880" w:hanging="360"/>
+      </w:pPr>
+    </w:lvl>
+    <w:lvl w:ilvl="4" w:tplc="080A0019" w:tentative="1">
+      <w:start w:val="1"/>
+      <w:numFmt w:val="lowerLetter"/>
+      <w:lvlText w:val="%5."/>
+      <w:lvlJc w:val="left"/>
+      <w:pPr>
+        <w:ind w:left="3600" w:hanging="360"/>
+      </w:pPr>
+    </w:lvl>
+    <w:lvl w:ilvl="5" w:tplc="080A001B" w:tentative="1">
+      <w:start w:val="1"/>
+      <w:numFmt w:val="lowerRoman"/>
+      <w:lvlText w:val="%6."/>
+      <w:lvlJc w:val="right"/>
+      <w:pPr>
+        <w:ind w:left="4320" w:hanging="180"/>
+      </w:pPr>
+    </w:lvl>
+    <w:lvl w:ilvl="6" w:tplc="080A000F" w:tentative="1">
+      <w:start w:val="1"/>
+      <w:numFmt w:val="decimal"/>
+      <w:lvlText w:val="%7."/>
+      <w:lvlJc w:val="left"/>
+      <w:pPr>
+        <w:ind w:left="5040" w:hanging="360"/>
+      </w:pPr>
+    </w:lvl>
+    <w:lvl w:ilvl="7" w:tplc="080A0019" w:tentative="1">
+      <w:start w:val="1"/>
+      <w:numFmt w:val="lowerLetter"/>
+      <w:lvlText w:val="%8."/>
+      <w:lvlJc w:val="left"/>
+      <w:pPr>
+        <w:ind w:left="5760" w:hanging="360"/>
+      </w:pPr>
+    </w:lvl>
+    <w:lvl w:ilvl="8" w:tplc="080A001B" w:tentative="1">
+      <w:start w:val="1"/>
+      <w:numFmt w:val="lowerRoman"/>
+      <w:lvlText w:val="%9."/>
+      <w:lvlJc w:val="right"/>
+      <w:pPr>
+        <w:ind w:left="6480" w:hanging="180"/>
+      </w:pPr>
+    </w:lvl>
+  </w:abstractNum>
+  <w:abstractNum w:abstractNumId="12" w15:restartNumberingAfterBreak="0">
     <w:nsid w:val="32AF2BFC"/>
     <w:multiLevelType w:val="hybridMultilevel"/>
     <w:tmpl w:val="FED49028"/>
@@ -7352,7 +8651,179 @@
       </w:pPr>
     </w:lvl>
   </w:abstractNum>
-  <w:abstractNum w:abstractNumId="10" w15:restartNumberingAfterBreak="0">
+  <w:abstractNum w:abstractNumId="13" w15:restartNumberingAfterBreak="0">
+    <w:nsid w:val="3565292D"/>
+    <w:multiLevelType w:val="hybridMultilevel"/>
+    <w:tmpl w:val="A9C6894E"/>
+    <w:lvl w:ilvl="0" w:tplc="300A0011">
+      <w:start w:val="1"/>
+      <w:numFmt w:val="decimal"/>
+      <w:lvlText w:val="%1)"/>
+      <w:lvlJc w:val="left"/>
+      <w:pPr>
+        <w:ind w:left="720" w:hanging="360"/>
+      </w:pPr>
+    </w:lvl>
+    <w:lvl w:ilvl="1" w:tplc="080A0019" w:tentative="1">
+      <w:start w:val="1"/>
+      <w:numFmt w:val="lowerLetter"/>
+      <w:lvlText w:val="%2."/>
+      <w:lvlJc w:val="left"/>
+      <w:pPr>
+        <w:ind w:left="1440" w:hanging="360"/>
+      </w:pPr>
+    </w:lvl>
+    <w:lvl w:ilvl="2" w:tplc="080A001B">
+      <w:start w:val="1"/>
+      <w:numFmt w:val="lowerRoman"/>
+      <w:lvlText w:val="%3."/>
+      <w:lvlJc w:val="right"/>
+      <w:pPr>
+        <w:ind w:left="2160" w:hanging="180"/>
+      </w:pPr>
+    </w:lvl>
+    <w:lvl w:ilvl="3" w:tplc="080A000F">
+      <w:start w:val="1"/>
+      <w:numFmt w:val="decimal"/>
+      <w:lvlText w:val="%4."/>
+      <w:lvlJc w:val="left"/>
+      <w:pPr>
+        <w:ind w:left="2880" w:hanging="360"/>
+      </w:pPr>
+    </w:lvl>
+    <w:lvl w:ilvl="4" w:tplc="080A0019">
+      <w:start w:val="1"/>
+      <w:numFmt w:val="lowerLetter"/>
+      <w:lvlText w:val="%5."/>
+      <w:lvlJc w:val="left"/>
+      <w:pPr>
+        <w:ind w:left="3600" w:hanging="360"/>
+      </w:pPr>
+    </w:lvl>
+    <w:lvl w:ilvl="5" w:tplc="080A001B" w:tentative="1">
+      <w:start w:val="1"/>
+      <w:numFmt w:val="lowerRoman"/>
+      <w:lvlText w:val="%6."/>
+      <w:lvlJc w:val="right"/>
+      <w:pPr>
+        <w:ind w:left="4320" w:hanging="180"/>
+      </w:pPr>
+    </w:lvl>
+    <w:lvl w:ilvl="6" w:tplc="080A000F" w:tentative="1">
+      <w:start w:val="1"/>
+      <w:numFmt w:val="decimal"/>
+      <w:lvlText w:val="%7."/>
+      <w:lvlJc w:val="left"/>
+      <w:pPr>
+        <w:ind w:left="5040" w:hanging="360"/>
+      </w:pPr>
+    </w:lvl>
+    <w:lvl w:ilvl="7" w:tplc="080A0019" w:tentative="1">
+      <w:start w:val="1"/>
+      <w:numFmt w:val="lowerLetter"/>
+      <w:lvlText w:val="%8."/>
+      <w:lvlJc w:val="left"/>
+      <w:pPr>
+        <w:ind w:left="5760" w:hanging="360"/>
+      </w:pPr>
+    </w:lvl>
+    <w:lvl w:ilvl="8" w:tplc="080A001B" w:tentative="1">
+      <w:start w:val="1"/>
+      <w:numFmt w:val="lowerRoman"/>
+      <w:lvlText w:val="%9."/>
+      <w:lvlJc w:val="right"/>
+      <w:pPr>
+        <w:ind w:left="6480" w:hanging="180"/>
+      </w:pPr>
+    </w:lvl>
+  </w:abstractNum>
+  <w:abstractNum w:abstractNumId="14" w15:restartNumberingAfterBreak="0">
+    <w:nsid w:val="47CB6CBF"/>
+    <w:multiLevelType w:val="hybridMultilevel"/>
+    <w:tmpl w:val="3DD22FA2"/>
+    <w:lvl w:ilvl="0" w:tplc="300A0011">
+      <w:start w:val="1"/>
+      <w:numFmt w:val="decimal"/>
+      <w:lvlText w:val="%1)"/>
+      <w:lvlJc w:val="left"/>
+      <w:pPr>
+        <w:ind w:left="720" w:hanging="360"/>
+      </w:pPr>
+    </w:lvl>
+    <w:lvl w:ilvl="1" w:tplc="080A0019" w:tentative="1">
+      <w:start w:val="1"/>
+      <w:numFmt w:val="lowerLetter"/>
+      <w:lvlText w:val="%2."/>
+      <w:lvlJc w:val="left"/>
+      <w:pPr>
+        <w:ind w:left="1440" w:hanging="360"/>
+      </w:pPr>
+    </w:lvl>
+    <w:lvl w:ilvl="2" w:tplc="080A001B">
+      <w:start w:val="1"/>
+      <w:numFmt w:val="lowerRoman"/>
+      <w:lvlText w:val="%3."/>
+      <w:lvlJc w:val="right"/>
+      <w:pPr>
+        <w:ind w:left="2160" w:hanging="180"/>
+      </w:pPr>
+    </w:lvl>
+    <w:lvl w:ilvl="3" w:tplc="080A000F">
+      <w:start w:val="1"/>
+      <w:numFmt w:val="decimal"/>
+      <w:lvlText w:val="%4."/>
+      <w:lvlJc w:val="left"/>
+      <w:pPr>
+        <w:ind w:left="2880" w:hanging="360"/>
+      </w:pPr>
+    </w:lvl>
+    <w:lvl w:ilvl="4" w:tplc="080A0019" w:tentative="1">
+      <w:start w:val="1"/>
+      <w:numFmt w:val="lowerLetter"/>
+      <w:lvlText w:val="%5."/>
+      <w:lvlJc w:val="left"/>
+      <w:pPr>
+        <w:ind w:left="3600" w:hanging="360"/>
+      </w:pPr>
+    </w:lvl>
+    <w:lvl w:ilvl="5" w:tplc="080A001B" w:tentative="1">
+      <w:start w:val="1"/>
+      <w:numFmt w:val="lowerRoman"/>
+      <w:lvlText w:val="%6."/>
+      <w:lvlJc w:val="right"/>
+      <w:pPr>
+        <w:ind w:left="4320" w:hanging="180"/>
+      </w:pPr>
+    </w:lvl>
+    <w:lvl w:ilvl="6" w:tplc="080A000F" w:tentative="1">
+      <w:start w:val="1"/>
+      <w:numFmt w:val="decimal"/>
+      <w:lvlText w:val="%7."/>
+      <w:lvlJc w:val="left"/>
+      <w:pPr>
+        <w:ind w:left="5040" w:hanging="360"/>
+      </w:pPr>
+    </w:lvl>
+    <w:lvl w:ilvl="7" w:tplc="080A0019" w:tentative="1">
+      <w:start w:val="1"/>
+      <w:numFmt w:val="lowerLetter"/>
+      <w:lvlText w:val="%8."/>
+      <w:lvlJc w:val="left"/>
+      <w:pPr>
+        <w:ind w:left="5760" w:hanging="360"/>
+      </w:pPr>
+    </w:lvl>
+    <w:lvl w:ilvl="8" w:tplc="080A001B" w:tentative="1">
+      <w:start w:val="1"/>
+      <w:numFmt w:val="lowerRoman"/>
+      <w:lvlText w:val="%9."/>
+      <w:lvlJc w:val="right"/>
+      <w:pPr>
+        <w:ind w:left="6480" w:hanging="180"/>
+      </w:pPr>
+    </w:lvl>
+  </w:abstractNum>
+  <w:abstractNum w:abstractNumId="15" w15:restartNumberingAfterBreak="0">
     <w:nsid w:val="492678B3"/>
     <w:multiLevelType w:val="hybridMultilevel"/>
     <w:tmpl w:val="82741F44"/>
@@ -7441,7 +8912,93 @@
       </w:pPr>
     </w:lvl>
   </w:abstractNum>
-  <w:abstractNum w:abstractNumId="11" w15:restartNumberingAfterBreak="0">
+  <w:abstractNum w:abstractNumId="16" w15:restartNumberingAfterBreak="0">
+    <w:nsid w:val="53897346"/>
+    <w:multiLevelType w:val="hybridMultilevel"/>
+    <w:tmpl w:val="11FAF562"/>
+    <w:lvl w:ilvl="0" w:tplc="300A0011">
+      <w:start w:val="1"/>
+      <w:numFmt w:val="decimal"/>
+      <w:lvlText w:val="%1)"/>
+      <w:lvlJc w:val="left"/>
+      <w:pPr>
+        <w:ind w:left="720" w:hanging="360"/>
+      </w:pPr>
+    </w:lvl>
+    <w:lvl w:ilvl="1" w:tplc="080A0019" w:tentative="1">
+      <w:start w:val="1"/>
+      <w:numFmt w:val="lowerLetter"/>
+      <w:lvlText w:val="%2."/>
+      <w:lvlJc w:val="left"/>
+      <w:pPr>
+        <w:ind w:left="1440" w:hanging="360"/>
+      </w:pPr>
+    </w:lvl>
+    <w:lvl w:ilvl="2" w:tplc="080A001B">
+      <w:start w:val="1"/>
+      <w:numFmt w:val="lowerRoman"/>
+      <w:lvlText w:val="%3."/>
+      <w:lvlJc w:val="right"/>
+      <w:pPr>
+        <w:ind w:left="2160" w:hanging="180"/>
+      </w:pPr>
+    </w:lvl>
+    <w:lvl w:ilvl="3" w:tplc="080A000F" w:tentative="1">
+      <w:start w:val="1"/>
+      <w:numFmt w:val="decimal"/>
+      <w:lvlText w:val="%4."/>
+      <w:lvlJc w:val="left"/>
+      <w:pPr>
+        <w:ind w:left="2880" w:hanging="360"/>
+      </w:pPr>
+    </w:lvl>
+    <w:lvl w:ilvl="4" w:tplc="080A0019">
+      <w:start w:val="1"/>
+      <w:numFmt w:val="lowerLetter"/>
+      <w:lvlText w:val="%5."/>
+      <w:lvlJc w:val="left"/>
+      <w:pPr>
+        <w:ind w:left="3600" w:hanging="360"/>
+      </w:pPr>
+    </w:lvl>
+    <w:lvl w:ilvl="5" w:tplc="080A001B" w:tentative="1">
+      <w:start w:val="1"/>
+      <w:numFmt w:val="lowerRoman"/>
+      <w:lvlText w:val="%6."/>
+      <w:lvlJc w:val="right"/>
+      <w:pPr>
+        <w:ind w:left="4320" w:hanging="180"/>
+      </w:pPr>
+    </w:lvl>
+    <w:lvl w:ilvl="6" w:tplc="080A000F" w:tentative="1">
+      <w:start w:val="1"/>
+      <w:numFmt w:val="decimal"/>
+      <w:lvlText w:val="%7."/>
+      <w:lvlJc w:val="left"/>
+      <w:pPr>
+        <w:ind w:left="5040" w:hanging="360"/>
+      </w:pPr>
+    </w:lvl>
+    <w:lvl w:ilvl="7" w:tplc="080A0019" w:tentative="1">
+      <w:start w:val="1"/>
+      <w:numFmt w:val="lowerLetter"/>
+      <w:lvlText w:val="%8."/>
+      <w:lvlJc w:val="left"/>
+      <w:pPr>
+        <w:ind w:left="5760" w:hanging="360"/>
+      </w:pPr>
+    </w:lvl>
+    <w:lvl w:ilvl="8" w:tplc="080A001B" w:tentative="1">
+      <w:start w:val="1"/>
+      <w:numFmt w:val="lowerRoman"/>
+      <w:lvlText w:val="%9."/>
+      <w:lvlJc w:val="right"/>
+      <w:pPr>
+        <w:ind w:left="6480" w:hanging="180"/>
+      </w:pPr>
+    </w:lvl>
+  </w:abstractNum>
+  <w:abstractNum w:abstractNumId="17" w15:restartNumberingAfterBreak="0">
     <w:nsid w:val="5D247605"/>
     <w:multiLevelType w:val="hybridMultilevel"/>
     <w:tmpl w:val="9CDE9F2A"/>
@@ -7530,7 +9087,7 @@
       </w:pPr>
     </w:lvl>
   </w:abstractNum>
-  <w:abstractNum w:abstractNumId="12" w15:restartNumberingAfterBreak="0">
+  <w:abstractNum w:abstractNumId="18" w15:restartNumberingAfterBreak="0">
     <w:nsid w:val="5DF43224"/>
     <w:multiLevelType w:val="hybridMultilevel"/>
     <w:tmpl w:val="5806626E"/>
@@ -7619,7 +9176,7 @@
       </w:pPr>
     </w:lvl>
   </w:abstractNum>
-  <w:abstractNum w:abstractNumId="13" w15:restartNumberingAfterBreak="0">
+  <w:abstractNum w:abstractNumId="19" w15:restartNumberingAfterBreak="0">
     <w:nsid w:val="63F04181"/>
     <w:multiLevelType w:val="hybridMultilevel"/>
     <w:tmpl w:val="827420B2"/>
@@ -7705,7 +9262,179 @@
       </w:pPr>
     </w:lvl>
   </w:abstractNum>
-  <w:abstractNum w:abstractNumId="14" w15:restartNumberingAfterBreak="0">
+  <w:abstractNum w:abstractNumId="20" w15:restartNumberingAfterBreak="0">
+    <w:nsid w:val="644868F5"/>
+    <w:multiLevelType w:val="hybridMultilevel"/>
+    <w:tmpl w:val="B2FCEBE8"/>
+    <w:lvl w:ilvl="0" w:tplc="300A0011">
+      <w:start w:val="1"/>
+      <w:numFmt w:val="decimal"/>
+      <w:lvlText w:val="%1)"/>
+      <w:lvlJc w:val="left"/>
+      <w:pPr>
+        <w:ind w:left="720" w:hanging="360"/>
+      </w:pPr>
+    </w:lvl>
+    <w:lvl w:ilvl="1" w:tplc="080A0019" w:tentative="1">
+      <w:start w:val="1"/>
+      <w:numFmt w:val="lowerLetter"/>
+      <w:lvlText w:val="%2."/>
+      <w:lvlJc w:val="left"/>
+      <w:pPr>
+        <w:ind w:left="1440" w:hanging="360"/>
+      </w:pPr>
+    </w:lvl>
+    <w:lvl w:ilvl="2" w:tplc="080A001B">
+      <w:start w:val="1"/>
+      <w:numFmt w:val="lowerRoman"/>
+      <w:lvlText w:val="%3."/>
+      <w:lvlJc w:val="right"/>
+      <w:pPr>
+        <w:ind w:left="2160" w:hanging="180"/>
+      </w:pPr>
+    </w:lvl>
+    <w:lvl w:ilvl="3" w:tplc="080A000F">
+      <w:start w:val="1"/>
+      <w:numFmt w:val="decimal"/>
+      <w:lvlText w:val="%4."/>
+      <w:lvlJc w:val="left"/>
+      <w:pPr>
+        <w:ind w:left="2880" w:hanging="360"/>
+      </w:pPr>
+    </w:lvl>
+    <w:lvl w:ilvl="4" w:tplc="080A0019" w:tentative="1">
+      <w:start w:val="1"/>
+      <w:numFmt w:val="lowerLetter"/>
+      <w:lvlText w:val="%5."/>
+      <w:lvlJc w:val="left"/>
+      <w:pPr>
+        <w:ind w:left="3600" w:hanging="360"/>
+      </w:pPr>
+    </w:lvl>
+    <w:lvl w:ilvl="5" w:tplc="080A001B" w:tentative="1">
+      <w:start w:val="1"/>
+      <w:numFmt w:val="lowerRoman"/>
+      <w:lvlText w:val="%6."/>
+      <w:lvlJc w:val="right"/>
+      <w:pPr>
+        <w:ind w:left="4320" w:hanging="180"/>
+      </w:pPr>
+    </w:lvl>
+    <w:lvl w:ilvl="6" w:tplc="080A000F" w:tentative="1">
+      <w:start w:val="1"/>
+      <w:numFmt w:val="decimal"/>
+      <w:lvlText w:val="%7."/>
+      <w:lvlJc w:val="left"/>
+      <w:pPr>
+        <w:ind w:left="5040" w:hanging="360"/>
+      </w:pPr>
+    </w:lvl>
+    <w:lvl w:ilvl="7" w:tplc="080A0019" w:tentative="1">
+      <w:start w:val="1"/>
+      <w:numFmt w:val="lowerLetter"/>
+      <w:lvlText w:val="%8."/>
+      <w:lvlJc w:val="left"/>
+      <w:pPr>
+        <w:ind w:left="5760" w:hanging="360"/>
+      </w:pPr>
+    </w:lvl>
+    <w:lvl w:ilvl="8" w:tplc="080A001B" w:tentative="1">
+      <w:start w:val="1"/>
+      <w:numFmt w:val="lowerRoman"/>
+      <w:lvlText w:val="%9."/>
+      <w:lvlJc w:val="right"/>
+      <w:pPr>
+        <w:ind w:left="6480" w:hanging="180"/>
+      </w:pPr>
+    </w:lvl>
+  </w:abstractNum>
+  <w:abstractNum w:abstractNumId="21" w15:restartNumberingAfterBreak="0">
+    <w:nsid w:val="6DBC1294"/>
+    <w:multiLevelType w:val="hybridMultilevel"/>
+    <w:tmpl w:val="C172AE9A"/>
+    <w:lvl w:ilvl="0" w:tplc="300A0011">
+      <w:start w:val="1"/>
+      <w:numFmt w:val="decimal"/>
+      <w:lvlText w:val="%1)"/>
+      <w:lvlJc w:val="left"/>
+      <w:pPr>
+        <w:ind w:left="720" w:hanging="360"/>
+      </w:pPr>
+    </w:lvl>
+    <w:lvl w:ilvl="1" w:tplc="080A0019" w:tentative="1">
+      <w:start w:val="1"/>
+      <w:numFmt w:val="lowerLetter"/>
+      <w:lvlText w:val="%2."/>
+      <w:lvlJc w:val="left"/>
+      <w:pPr>
+        <w:ind w:left="1440" w:hanging="360"/>
+      </w:pPr>
+    </w:lvl>
+    <w:lvl w:ilvl="2" w:tplc="080A001B" w:tentative="1">
+      <w:start w:val="1"/>
+      <w:numFmt w:val="lowerRoman"/>
+      <w:lvlText w:val="%3."/>
+      <w:lvlJc w:val="right"/>
+      <w:pPr>
+        <w:ind w:left="2160" w:hanging="180"/>
+      </w:pPr>
+    </w:lvl>
+    <w:lvl w:ilvl="3" w:tplc="080A000F" w:tentative="1">
+      <w:start w:val="1"/>
+      <w:numFmt w:val="decimal"/>
+      <w:lvlText w:val="%4."/>
+      <w:lvlJc w:val="left"/>
+      <w:pPr>
+        <w:ind w:left="2880" w:hanging="360"/>
+      </w:pPr>
+    </w:lvl>
+    <w:lvl w:ilvl="4" w:tplc="080A0019" w:tentative="1">
+      <w:start w:val="1"/>
+      <w:numFmt w:val="lowerLetter"/>
+      <w:lvlText w:val="%5."/>
+      <w:lvlJc w:val="left"/>
+      <w:pPr>
+        <w:ind w:left="3600" w:hanging="360"/>
+      </w:pPr>
+    </w:lvl>
+    <w:lvl w:ilvl="5" w:tplc="080A001B" w:tentative="1">
+      <w:start w:val="1"/>
+      <w:numFmt w:val="lowerRoman"/>
+      <w:lvlText w:val="%6."/>
+      <w:lvlJc w:val="right"/>
+      <w:pPr>
+        <w:ind w:left="4320" w:hanging="180"/>
+      </w:pPr>
+    </w:lvl>
+    <w:lvl w:ilvl="6" w:tplc="080A000F" w:tentative="1">
+      <w:start w:val="1"/>
+      <w:numFmt w:val="decimal"/>
+      <w:lvlText w:val="%7."/>
+      <w:lvlJc w:val="left"/>
+      <w:pPr>
+        <w:ind w:left="5040" w:hanging="360"/>
+      </w:pPr>
+    </w:lvl>
+    <w:lvl w:ilvl="7" w:tplc="080A0019" w:tentative="1">
+      <w:start w:val="1"/>
+      <w:numFmt w:val="lowerLetter"/>
+      <w:lvlText w:val="%8."/>
+      <w:lvlJc w:val="left"/>
+      <w:pPr>
+        <w:ind w:left="5760" w:hanging="360"/>
+      </w:pPr>
+    </w:lvl>
+    <w:lvl w:ilvl="8" w:tplc="080A001B" w:tentative="1">
+      <w:start w:val="1"/>
+      <w:numFmt w:val="lowerRoman"/>
+      <w:lvlText w:val="%9."/>
+      <w:lvlJc w:val="right"/>
+      <w:pPr>
+        <w:ind w:left="6480" w:hanging="180"/>
+      </w:pPr>
+    </w:lvl>
+  </w:abstractNum>
+  <w:abstractNum w:abstractNumId="22" w15:restartNumberingAfterBreak="0">
     <w:nsid w:val="73B8356F"/>
     <w:multiLevelType w:val="hybridMultilevel"/>
     <w:tmpl w:val="ED3812A8"/>
@@ -7794,50 +9523,252 @@
       </w:pPr>
     </w:lvl>
   </w:abstractNum>
+  <w:abstractNum w:abstractNumId="23" w15:restartNumberingAfterBreak="0">
+    <w:nsid w:val="770712B7"/>
+    <w:multiLevelType w:val="hybridMultilevel"/>
+    <w:tmpl w:val="64905FE0"/>
+    <w:lvl w:ilvl="0" w:tplc="300A0011">
+      <w:start w:val="1"/>
+      <w:numFmt w:val="decimal"/>
+      <w:lvlText w:val="%1)"/>
+      <w:lvlJc w:val="left"/>
+      <w:pPr>
+        <w:ind w:left="720" w:hanging="360"/>
+      </w:pPr>
+    </w:lvl>
+    <w:lvl w:ilvl="1" w:tplc="080A0019" w:tentative="1">
+      <w:start w:val="1"/>
+      <w:numFmt w:val="lowerLetter"/>
+      <w:lvlText w:val="%2."/>
+      <w:lvlJc w:val="left"/>
+      <w:pPr>
+        <w:ind w:left="1440" w:hanging="360"/>
+      </w:pPr>
+    </w:lvl>
+    <w:lvl w:ilvl="2" w:tplc="080A001B">
+      <w:start w:val="1"/>
+      <w:numFmt w:val="lowerRoman"/>
+      <w:lvlText w:val="%3."/>
+      <w:lvlJc w:val="right"/>
+      <w:pPr>
+        <w:ind w:left="2160" w:hanging="180"/>
+      </w:pPr>
+    </w:lvl>
+    <w:lvl w:ilvl="3" w:tplc="080A000F">
+      <w:start w:val="1"/>
+      <w:numFmt w:val="decimal"/>
+      <w:lvlText w:val="%4."/>
+      <w:lvlJc w:val="left"/>
+      <w:pPr>
+        <w:ind w:left="2880" w:hanging="360"/>
+      </w:pPr>
+    </w:lvl>
+    <w:lvl w:ilvl="4" w:tplc="080A0019" w:tentative="1">
+      <w:start w:val="1"/>
+      <w:numFmt w:val="lowerLetter"/>
+      <w:lvlText w:val="%5."/>
+      <w:lvlJc w:val="left"/>
+      <w:pPr>
+        <w:ind w:left="3600" w:hanging="360"/>
+      </w:pPr>
+    </w:lvl>
+    <w:lvl w:ilvl="5" w:tplc="080A001B" w:tentative="1">
+      <w:start w:val="1"/>
+      <w:numFmt w:val="lowerRoman"/>
+      <w:lvlText w:val="%6."/>
+      <w:lvlJc w:val="right"/>
+      <w:pPr>
+        <w:ind w:left="4320" w:hanging="180"/>
+      </w:pPr>
+    </w:lvl>
+    <w:lvl w:ilvl="6" w:tplc="080A000F" w:tentative="1">
+      <w:start w:val="1"/>
+      <w:numFmt w:val="decimal"/>
+      <w:lvlText w:val="%7."/>
+      <w:lvlJc w:val="left"/>
+      <w:pPr>
+        <w:ind w:left="5040" w:hanging="360"/>
+      </w:pPr>
+    </w:lvl>
+    <w:lvl w:ilvl="7" w:tplc="080A0019" w:tentative="1">
+      <w:start w:val="1"/>
+      <w:numFmt w:val="lowerLetter"/>
+      <w:lvlText w:val="%8."/>
+      <w:lvlJc w:val="left"/>
+      <w:pPr>
+        <w:ind w:left="5760" w:hanging="360"/>
+      </w:pPr>
+    </w:lvl>
+    <w:lvl w:ilvl="8" w:tplc="080A001B" w:tentative="1">
+      <w:start w:val="1"/>
+      <w:numFmt w:val="lowerRoman"/>
+      <w:lvlText w:val="%9."/>
+      <w:lvlJc w:val="right"/>
+      <w:pPr>
+        <w:ind w:left="6480" w:hanging="180"/>
+      </w:pPr>
+    </w:lvl>
+  </w:abstractNum>
+  <w:abstractNum w:abstractNumId="24" w15:restartNumberingAfterBreak="0">
+    <w:nsid w:val="7DF91B90"/>
+    <w:multiLevelType w:val="hybridMultilevel"/>
+    <w:tmpl w:val="490487C2"/>
+    <w:lvl w:ilvl="0" w:tplc="300A0011">
+      <w:start w:val="1"/>
+      <w:numFmt w:val="decimal"/>
+      <w:lvlText w:val="%1)"/>
+      <w:lvlJc w:val="left"/>
+      <w:pPr>
+        <w:ind w:left="720" w:hanging="360"/>
+      </w:pPr>
+    </w:lvl>
+    <w:lvl w:ilvl="1" w:tplc="080A0019" w:tentative="1">
+      <w:start w:val="1"/>
+      <w:numFmt w:val="lowerLetter"/>
+      <w:lvlText w:val="%2."/>
+      <w:lvlJc w:val="left"/>
+      <w:pPr>
+        <w:ind w:left="1440" w:hanging="360"/>
+      </w:pPr>
+    </w:lvl>
+    <w:lvl w:ilvl="2" w:tplc="080A001B">
+      <w:start w:val="1"/>
+      <w:numFmt w:val="lowerRoman"/>
+      <w:lvlText w:val="%3."/>
+      <w:lvlJc w:val="right"/>
+      <w:pPr>
+        <w:ind w:left="2160" w:hanging="180"/>
+      </w:pPr>
+    </w:lvl>
+    <w:lvl w:ilvl="3" w:tplc="080A000F">
+      <w:start w:val="1"/>
+      <w:numFmt w:val="decimal"/>
+      <w:lvlText w:val="%4."/>
+      <w:lvlJc w:val="left"/>
+      <w:pPr>
+        <w:ind w:left="2880" w:hanging="360"/>
+      </w:pPr>
+    </w:lvl>
+    <w:lvl w:ilvl="4" w:tplc="080A0019" w:tentative="1">
+      <w:start w:val="1"/>
+      <w:numFmt w:val="lowerLetter"/>
+      <w:lvlText w:val="%5."/>
+      <w:lvlJc w:val="left"/>
+      <w:pPr>
+        <w:ind w:left="3600" w:hanging="360"/>
+      </w:pPr>
+    </w:lvl>
+    <w:lvl w:ilvl="5" w:tplc="080A001B" w:tentative="1">
+      <w:start w:val="1"/>
+      <w:numFmt w:val="lowerRoman"/>
+      <w:lvlText w:val="%6."/>
+      <w:lvlJc w:val="right"/>
+      <w:pPr>
+        <w:ind w:left="4320" w:hanging="180"/>
+      </w:pPr>
+    </w:lvl>
+    <w:lvl w:ilvl="6" w:tplc="080A000F" w:tentative="1">
+      <w:start w:val="1"/>
+      <w:numFmt w:val="decimal"/>
+      <w:lvlText w:val="%7."/>
+      <w:lvlJc w:val="left"/>
+      <w:pPr>
+        <w:ind w:left="5040" w:hanging="360"/>
+      </w:pPr>
+    </w:lvl>
+    <w:lvl w:ilvl="7" w:tplc="080A0019" w:tentative="1">
+      <w:start w:val="1"/>
+      <w:numFmt w:val="lowerLetter"/>
+      <w:lvlText w:val="%8."/>
+      <w:lvlJc w:val="left"/>
+      <w:pPr>
+        <w:ind w:left="5760" w:hanging="360"/>
+      </w:pPr>
+    </w:lvl>
+    <w:lvl w:ilvl="8" w:tplc="080A001B" w:tentative="1">
+      <w:start w:val="1"/>
+      <w:numFmt w:val="lowerRoman"/>
+      <w:lvlText w:val="%9."/>
+      <w:lvlJc w:val="right"/>
+      <w:pPr>
+        <w:ind w:left="6480" w:hanging="180"/>
+      </w:pPr>
+    </w:lvl>
+  </w:abstractNum>
   <w:num w:numId="1">
-    <w:abstractNumId w:val="13"/>
+    <w:abstractNumId w:val="19"/>
   </w:num>
   <w:num w:numId="2">
     <w:abstractNumId w:val="2"/>
   </w:num>
   <w:num w:numId="3">
+    <w:abstractNumId w:val="10"/>
+  </w:num>
+  <w:num w:numId="4">
     <w:abstractNumId w:val="8"/>
   </w:num>
-  <w:num w:numId="4">
-    <w:abstractNumId w:val="6"/>
-  </w:num>
   <w:num w:numId="5">
-    <w:abstractNumId w:val="14"/>
+    <w:abstractNumId w:val="22"/>
   </w:num>
   <w:num w:numId="6">
-    <w:abstractNumId w:val="11"/>
+    <w:abstractNumId w:val="17"/>
   </w:num>
   <w:num w:numId="7">
-    <w:abstractNumId w:val="3"/>
+    <w:abstractNumId w:val="4"/>
   </w:num>
   <w:num w:numId="8">
     <w:abstractNumId w:val="0"/>
   </w:num>
   <w:num w:numId="9">
+    <w:abstractNumId w:val="12"/>
+  </w:num>
+  <w:num w:numId="10">
     <w:abstractNumId w:val="9"/>
   </w:num>
-  <w:num w:numId="10">
-    <w:abstractNumId w:val="7"/>
-  </w:num>
   <w:num w:numId="11">
-    <w:abstractNumId w:val="10"/>
+    <w:abstractNumId w:val="15"/>
   </w:num>
   <w:num w:numId="12">
     <w:abstractNumId w:val="1"/>
   </w:num>
   <w:num w:numId="13">
-    <w:abstractNumId w:val="12"/>
+    <w:abstractNumId w:val="18"/>
   </w:num>
   <w:num w:numId="14">
-    <w:abstractNumId w:val="4"/>
+    <w:abstractNumId w:val="5"/>
   </w:num>
   <w:num w:numId="15">
-    <w:abstractNumId w:val="5"/>
+    <w:abstractNumId w:val="6"/>
+  </w:num>
+  <w:num w:numId="16">
+    <w:abstractNumId w:val="11"/>
+  </w:num>
+  <w:num w:numId="17">
+    <w:abstractNumId w:val="21"/>
+  </w:num>
+  <w:num w:numId="18">
+    <w:abstractNumId w:val="14"/>
+  </w:num>
+  <w:num w:numId="19">
+    <w:abstractNumId w:val="20"/>
+  </w:num>
+  <w:num w:numId="20">
+    <w:abstractNumId w:val="24"/>
+  </w:num>
+  <w:num w:numId="21">
+    <w:abstractNumId w:val="3"/>
+  </w:num>
+  <w:num w:numId="22">
+    <w:abstractNumId w:val="7"/>
+  </w:num>
+  <w:num w:numId="23">
+    <w:abstractNumId w:val="16"/>
+  </w:num>
+  <w:num w:numId="24">
+    <w:abstractNumId w:val="23"/>
+  </w:num>
+  <w:num w:numId="25">
+    <w:abstractNumId w:val="13"/>
   </w:num>
 </w:numbering>
 </file>
